--- a/readme.docx
+++ b/readme.docx
@@ -48,7 +48,7 @@
           <w:noProof/>
         </w:rPr>
         <w:pict>
-          <v:rect id="_x0000_i1034" alt="" style="width:468pt;height:.05pt;mso-width-percent:0;mso-height-percent:0;mso-width-percent:0;mso-height-percent:0" o:hralign="center" o:hrstd="t" o:hr="t"/>
+          <v:rect id="_x0000_i1035" alt="" style="width:468pt;height:.05pt;mso-width-percent:0;mso-height-percent:0;mso-width-percent:0;mso-height-percent:0" o:hralign="center" o:hrstd="t" o:hr="t"/>
         </w:pict>
       </w:r>
     </w:p>
@@ -263,6 +263,277 @@
           <w:noProof/>
         </w:rPr>
         <w:pict>
+          <v:rect id="_x0000_i1034" alt="" style="width:468pt;height:.05pt;mso-width-percent:0;mso-height-percent:0;mso-width-percent:0;mso-height-percent:0" o:hralign="center" o:hrstd="t" o:hr="t"/>
+        </w:pict>
+      </w:r>
+    </w:p>
+    <w:p>
+      <w:pPr>
+        <w:pStyle w:val="Heading2"/>
+      </w:pPr>
+      <w:bookmarkStart w:id="2" w:name="installation-steps"/>
+      <w:bookmarkEnd w:id="1"/>
+      <w:r>
+        <w:t>Installation Steps</w:t>
+      </w:r>
+    </w:p>
+    <w:p>
+      <w:pPr>
+        <w:numPr>
+          <w:ilvl w:val="0"/>
+          <w:numId w:val="3"/>
+        </w:numPr>
+      </w:pPr>
+      <w:r>
+        <w:rPr>
+          <w:b/>
+          <w:bCs/>
+        </w:rPr>
+        <w:t>Clone the repository</w:t>
+      </w:r>
+    </w:p>
+    <w:p>
+      <w:pPr>
+        <w:pStyle w:val="SourceCode"/>
+        <w:numPr>
+          <w:ilvl w:val="0"/>
+          <w:numId w:val="1"/>
+        </w:numPr>
+      </w:pPr>
+      <w:r>
+        <w:rPr>
+          <w:rStyle w:val="FunctionTok"/>
+        </w:rPr>
+        <w:t>git</w:t>
+      </w:r>
+      <w:r>
+        <w:rPr>
+          <w:rStyle w:val="NormalTok"/>
+        </w:rPr>
+        <w:t xml:space="preserve"> clone </w:t>
+      </w:r>
+      <w:proofErr w:type="gramStart"/>
+      <w:r>
+        <w:rPr>
+          <w:rStyle w:val="NormalTok"/>
+        </w:rPr>
+        <w:t>git@github.com:shown440/</w:t>
+      </w:r>
+      <w:proofErr w:type="spellStart"/>
+      <w:r>
+        <w:rPr>
+          <w:rStyle w:val="NormalTok"/>
+        </w:rPr>
+        <w:t>scraping_project.git</w:t>
+      </w:r>
+      <w:proofErr w:type="spellEnd"/>
+      <w:proofErr w:type="gramEnd"/>
+      <w:r>
+        <w:br/>
+      </w:r>
+      <w:r>
+        <w:rPr>
+          <w:rStyle w:val="BuiltInTok"/>
+        </w:rPr>
+        <w:t>cd</w:t>
+      </w:r>
+      <w:r>
+        <w:rPr>
+          <w:rStyle w:val="NormalTok"/>
+        </w:rPr>
+        <w:t xml:space="preserve"> </w:t>
+      </w:r>
+      <w:proofErr w:type="spellStart"/>
+      <w:r>
+        <w:rPr>
+          <w:rStyle w:val="OperatorTok"/>
+        </w:rPr>
+        <w:t>scraping_project</w:t>
+      </w:r>
+      <w:proofErr w:type="spellEnd"/>
+    </w:p>
+    <w:p>
+      <w:pPr>
+        <w:numPr>
+          <w:ilvl w:val="0"/>
+          <w:numId w:val="3"/>
+        </w:numPr>
+      </w:pPr>
+      <w:r>
+        <w:rPr>
+          <w:b/>
+          <w:bCs/>
+        </w:rPr>
+        <w:t>Create a virtual environment and activate it</w:t>
+      </w:r>
+    </w:p>
+    <w:p>
+      <w:pPr>
+        <w:pStyle w:val="SourceCode"/>
+        <w:numPr>
+          <w:ilvl w:val="0"/>
+          <w:numId w:val="1"/>
+        </w:numPr>
+      </w:pPr>
+      <w:r>
+        <w:rPr>
+          <w:rStyle w:val="ExtensionTok"/>
+        </w:rPr>
+        <w:t>python3</w:t>
+      </w:r>
+      <w:r>
+        <w:rPr>
+          <w:rStyle w:val="ExtensionTok"/>
+        </w:rPr>
+        <w:t>.12</w:t>
+      </w:r>
+      <w:r>
+        <w:rPr>
+          <w:rStyle w:val="NormalTok"/>
+        </w:rPr>
+        <w:t xml:space="preserve"> </w:t>
+      </w:r>
+      <w:r>
+        <w:rPr>
+          <w:rStyle w:val="AttributeTok"/>
+        </w:rPr>
+        <w:t>-m</w:t>
+      </w:r>
+      <w:r>
+        <w:rPr>
+          <w:rStyle w:val="NormalTok"/>
+        </w:rPr>
+        <w:t xml:space="preserve"> </w:t>
+      </w:r>
+      <w:proofErr w:type="spellStart"/>
+      <w:r>
+        <w:rPr>
+          <w:rStyle w:val="NormalTok"/>
+        </w:rPr>
+        <w:t>venv</w:t>
+      </w:r>
+      <w:proofErr w:type="spellEnd"/>
+      <w:r>
+        <w:rPr>
+          <w:rStyle w:val="NormalTok"/>
+        </w:rPr>
+        <w:t xml:space="preserve"> </w:t>
+      </w:r>
+      <w:r>
+        <w:rPr>
+          <w:rStyle w:val="NormalTok"/>
+        </w:rPr>
+        <w:t>sebpo_scrap_env_312</w:t>
+      </w:r>
+      <w:r>
+        <w:br/>
+      </w:r>
+      <w:r>
+        <w:rPr>
+          <w:rStyle w:val="BuiltInTok"/>
+        </w:rPr>
+        <w:t>source</w:t>
+      </w:r>
+      <w:r>
+        <w:rPr>
+          <w:rStyle w:val="NormalTok"/>
+        </w:rPr>
+        <w:t xml:space="preserve"> </w:t>
+      </w:r>
+      <w:r>
+        <w:rPr>
+          <w:rStyle w:val="NormalTok"/>
+        </w:rPr>
+        <w:t>sebpo_scrap_env_312</w:t>
+      </w:r>
+      <w:r>
+        <w:rPr>
+          <w:rStyle w:val="NormalTok"/>
+        </w:rPr>
+        <w:t>/bin/activate</w:t>
+      </w:r>
+    </w:p>
+    <w:p>
+      <w:pPr>
+        <w:numPr>
+          <w:ilvl w:val="0"/>
+          <w:numId w:val="3"/>
+        </w:numPr>
+      </w:pPr>
+      <w:r>
+        <w:rPr>
+          <w:b/>
+          <w:bCs/>
+        </w:rPr>
+        <w:t>Install Python dependencies</w:t>
+      </w:r>
+    </w:p>
+    <w:p>
+      <w:pPr>
+        <w:pStyle w:val="SourceCode"/>
+        <w:numPr>
+          <w:ilvl w:val="0"/>
+          <w:numId w:val="1"/>
+        </w:numPr>
+      </w:pPr>
+      <w:r>
+        <w:rPr>
+          <w:rStyle w:val="ExtensionTok"/>
+        </w:rPr>
+        <w:t>pip</w:t>
+      </w:r>
+      <w:r>
+        <w:rPr>
+          <w:rStyle w:val="NormalTok"/>
+        </w:rPr>
+        <w:t xml:space="preserve"> install </w:t>
+      </w:r>
+      <w:r>
+        <w:rPr>
+          <w:rStyle w:val="AttributeTok"/>
+        </w:rPr>
+        <w:t>--upgrade</w:t>
+      </w:r>
+      <w:r>
+        <w:rPr>
+          <w:rStyle w:val="NormalTok"/>
+        </w:rPr>
+        <w:t xml:space="preserve"> pip</w:t>
+      </w:r>
+      <w:r>
+        <w:br/>
+      </w:r>
+      <w:r>
+        <w:rPr>
+          <w:rStyle w:val="ExtensionTok"/>
+        </w:rPr>
+        <w:t>pip</w:t>
+      </w:r>
+      <w:r>
+        <w:rPr>
+          <w:rStyle w:val="NormalTok"/>
+        </w:rPr>
+        <w:t xml:space="preserve"> install </w:t>
+      </w:r>
+      <w:r>
+        <w:rPr>
+          <w:rStyle w:val="AttributeTok"/>
+        </w:rPr>
+        <w:t>-r</w:t>
+      </w:r>
+      <w:r>
+        <w:rPr>
+          <w:rStyle w:val="NormalTok"/>
+        </w:rPr>
+        <w:t xml:space="preserve"> requirements.txt</w:t>
+      </w:r>
+    </w:p>
+    <w:p>
+      <w:r>
+        <w:rPr>
+          <w:noProof/>
+        </w:rPr>
+        <w:pict>
           <v:rect id="_x0000_i1033" alt="" style="width:468pt;height:.05pt;mso-width-percent:0;mso-height-percent:0;mso-width-percent:0;mso-height-percent:0" o:hralign="center" o:hrstd="t" o:hr="t"/>
         </w:pict>
       </w:r>
@@ -271,17 +542,18 @@
       <w:pPr>
         <w:pStyle w:val="Heading2"/>
       </w:pPr>
-      <w:bookmarkStart w:id="2" w:name="installation-steps"/>
-      <w:bookmarkEnd w:id="1"/>
-      <w:r>
-        <w:t>Installation Steps</w:t>
+      <w:bookmarkStart w:id="3" w:name="configuration"/>
+      <w:bookmarkEnd w:id="2"/>
+      <w:r>
+        <w:lastRenderedPageBreak/>
+        <w:t>Configuration</w:t>
       </w:r>
     </w:p>
     <w:p>
       <w:pPr>
         <w:numPr>
           <w:ilvl w:val="0"/>
-          <w:numId w:val="3"/>
+          <w:numId w:val="4"/>
         </w:numPr>
       </w:pPr>
       <w:r>
@@ -289,243 +561,15 @@
           <w:b/>
           <w:bCs/>
         </w:rPr>
-        <w:t>Clone the repository</w:t>
-      </w:r>
-    </w:p>
-    <w:p>
-      <w:pPr>
-        <w:pStyle w:val="SourceCode"/>
-        <w:numPr>
-          <w:ilvl w:val="0"/>
-          <w:numId w:val="1"/>
-        </w:numPr>
-      </w:pPr>
-      <w:r>
-        <w:rPr>
-          <w:rStyle w:val="FunctionTok"/>
-        </w:rPr>
-        <w:t>git</w:t>
-      </w:r>
-      <w:r>
-        <w:rPr>
-          <w:rStyle w:val="NormalTok"/>
-        </w:rPr>
-        <w:t xml:space="preserve"> clone </w:t>
-      </w:r>
-      <w:proofErr w:type="gramStart"/>
-      <w:r>
-        <w:rPr>
-          <w:rStyle w:val="NormalTok"/>
-        </w:rPr>
-        <w:t>git@github.com:shown440/</w:t>
-      </w:r>
-      <w:proofErr w:type="spellStart"/>
-      <w:r>
-        <w:rPr>
-          <w:rStyle w:val="NormalTok"/>
-        </w:rPr>
-        <w:t>scraping_project.git</w:t>
-      </w:r>
-      <w:proofErr w:type="spellEnd"/>
-      <w:proofErr w:type="gramEnd"/>
-      <w:r>
-        <w:br/>
-      </w:r>
-      <w:r>
-        <w:rPr>
-          <w:rStyle w:val="BuiltInTok"/>
-        </w:rPr>
-        <w:t>cd</w:t>
-      </w:r>
-      <w:r>
-        <w:rPr>
-          <w:rStyle w:val="NormalTok"/>
-        </w:rPr>
-        <w:t xml:space="preserve"> </w:t>
-      </w:r>
-      <w:proofErr w:type="spellStart"/>
-      <w:r>
-        <w:rPr>
-          <w:rStyle w:val="OperatorTok"/>
-        </w:rPr>
-        <w:t>scraping_project</w:t>
-      </w:r>
-      <w:proofErr w:type="spellEnd"/>
-    </w:p>
-    <w:p>
-      <w:pPr>
-        <w:numPr>
-          <w:ilvl w:val="0"/>
-          <w:numId w:val="3"/>
-        </w:numPr>
-      </w:pPr>
-      <w:r>
-        <w:rPr>
-          <w:b/>
-          <w:bCs/>
-        </w:rPr>
-        <w:t>Create a virtual environment and activate it</w:t>
-      </w:r>
-    </w:p>
-    <w:p>
-      <w:pPr>
-        <w:pStyle w:val="SourceCode"/>
-        <w:numPr>
-          <w:ilvl w:val="0"/>
-          <w:numId w:val="1"/>
-        </w:numPr>
-      </w:pPr>
-      <w:r>
-        <w:rPr>
-          <w:rStyle w:val="ExtensionTok"/>
-        </w:rPr>
-        <w:t>python3</w:t>
-      </w:r>
-      <w:r>
-        <w:rPr>
-          <w:rStyle w:val="ExtensionTok"/>
-        </w:rPr>
-        <w:t>.12</w:t>
-      </w:r>
-      <w:r>
-        <w:rPr>
-          <w:rStyle w:val="NormalTok"/>
-        </w:rPr>
-        <w:t xml:space="preserve"> </w:t>
-      </w:r>
-      <w:r>
-        <w:rPr>
-          <w:rStyle w:val="AttributeTok"/>
-        </w:rPr>
-        <w:t>-m</w:t>
-      </w:r>
-      <w:r>
-        <w:rPr>
-          <w:rStyle w:val="NormalTok"/>
-        </w:rPr>
-        <w:t xml:space="preserve"> </w:t>
-      </w:r>
-      <w:proofErr w:type="spellStart"/>
-      <w:r>
-        <w:rPr>
-          <w:rStyle w:val="NormalTok"/>
-        </w:rPr>
-        <w:t>venv</w:t>
-      </w:r>
-      <w:proofErr w:type="spellEnd"/>
-      <w:r>
-        <w:rPr>
-          <w:rStyle w:val="NormalTok"/>
-        </w:rPr>
-        <w:t xml:space="preserve"> </w:t>
-      </w:r>
-      <w:r>
-        <w:rPr>
-          <w:rStyle w:val="NormalTok"/>
-        </w:rPr>
-        <w:t>sebpo_scrap_env_312</w:t>
-      </w:r>
-      <w:r>
-        <w:br/>
-      </w:r>
-      <w:r>
-        <w:rPr>
-          <w:rStyle w:val="BuiltInTok"/>
-        </w:rPr>
-        <w:t>source</w:t>
-      </w:r>
-      <w:r>
-        <w:rPr>
-          <w:rStyle w:val="NormalTok"/>
-        </w:rPr>
-        <w:t xml:space="preserve"> </w:t>
-      </w:r>
-      <w:r>
-        <w:rPr>
-          <w:rStyle w:val="NormalTok"/>
-        </w:rPr>
-        <w:t>sebpo_scrap_env_312</w:t>
-      </w:r>
-      <w:r>
-        <w:rPr>
-          <w:rStyle w:val="NormalTok"/>
-        </w:rPr>
-        <w:t>/bin/activate</w:t>
-      </w:r>
-    </w:p>
-    <w:p>
-      <w:pPr>
-        <w:numPr>
-          <w:ilvl w:val="0"/>
-          <w:numId w:val="3"/>
-        </w:numPr>
-      </w:pPr>
-      <w:r>
-        <w:rPr>
-          <w:b/>
-          <w:bCs/>
-        </w:rPr>
-        <w:t>Install Python dependencies</w:t>
-      </w:r>
-    </w:p>
-    <w:p>
-      <w:pPr>
-        <w:pStyle w:val="SourceCode"/>
-        <w:numPr>
-          <w:ilvl w:val="0"/>
-          <w:numId w:val="1"/>
-        </w:numPr>
-      </w:pPr>
-      <w:r>
-        <w:rPr>
-          <w:rStyle w:val="ExtensionTok"/>
-        </w:rPr>
-        <w:t>pip</w:t>
-      </w:r>
-      <w:r>
-        <w:rPr>
-          <w:rStyle w:val="NormalTok"/>
-        </w:rPr>
-        <w:t xml:space="preserve"> install </w:t>
-      </w:r>
-      <w:r>
-        <w:rPr>
-          <w:rStyle w:val="AttributeTok"/>
-        </w:rPr>
-        <w:t>--upgrade</w:t>
-      </w:r>
-      <w:r>
-        <w:rPr>
-          <w:rStyle w:val="NormalTok"/>
-        </w:rPr>
-        <w:t xml:space="preserve"> pip</w:t>
-      </w:r>
-      <w:r>
-        <w:br/>
-      </w:r>
-      <w:r>
-        <w:rPr>
-          <w:rStyle w:val="ExtensionTok"/>
-        </w:rPr>
-        <w:t>pip</w:t>
-      </w:r>
-      <w:r>
-        <w:rPr>
-          <w:rStyle w:val="NormalTok"/>
-        </w:rPr>
-        <w:t xml:space="preserve"> install </w:t>
-      </w:r>
-      <w:r>
-        <w:rPr>
-          <w:rStyle w:val="AttributeTok"/>
-        </w:rPr>
-        <w:t>-r</w:t>
-      </w:r>
-      <w:r>
-        <w:rPr>
-          <w:rStyle w:val="NormalTok"/>
-        </w:rPr>
-        <w:t xml:space="preserve"> requirements.txt</w:t>
+        <w:t>Environment variables</w:t>
+      </w:r>
+    </w:p>
+    <w:p>
+      <w:pPr>
+        <w:ind w:left="720"/>
+      </w:pPr>
+      <w:r>
+        <w:t>Already inserted inside the code, because It’s anon production project.</w:t>
       </w:r>
     </w:p>
     <w:p>
@@ -535,50 +579,6 @@
         </w:rPr>
         <w:pict>
           <v:rect id="_x0000_i1032" alt="" style="width:468pt;height:.05pt;mso-width-percent:0;mso-height-percent:0;mso-width-percent:0;mso-height-percent:0" o:hralign="center" o:hrstd="t" o:hr="t"/>
-        </w:pict>
-      </w:r>
-    </w:p>
-    <w:p>
-      <w:pPr>
-        <w:pStyle w:val="Heading2"/>
-      </w:pPr>
-      <w:bookmarkStart w:id="3" w:name="configuration"/>
-      <w:bookmarkEnd w:id="2"/>
-      <w:r>
-        <w:lastRenderedPageBreak/>
-        <w:t>Configuration</w:t>
-      </w:r>
-    </w:p>
-    <w:p>
-      <w:pPr>
-        <w:numPr>
-          <w:ilvl w:val="0"/>
-          <w:numId w:val="4"/>
-        </w:numPr>
-      </w:pPr>
-      <w:r>
-        <w:rPr>
-          <w:b/>
-          <w:bCs/>
-        </w:rPr>
-        <w:t>Environment variables</w:t>
-      </w:r>
-    </w:p>
-    <w:p>
-      <w:pPr>
-        <w:ind w:left="720"/>
-      </w:pPr>
-      <w:r>
-        <w:t>Already inserted inside the code, because It’s anon production project.</w:t>
-      </w:r>
-    </w:p>
-    <w:p>
-      <w:r>
-        <w:rPr>
-          <w:noProof/>
-        </w:rPr>
-        <w:pict>
-          <v:rect id="_x0000_i1031" alt="" style="width:468pt;height:.05pt;mso-width-percent:0;mso-height-percent:0;mso-width-percent:0;mso-height-percent:0" o:hralign="center" o:hrstd="t" o:hr="t"/>
         </w:pict>
       </w:r>
     </w:p>
@@ -1045,6 +1045,106 @@
           <w:noProof/>
         </w:rPr>
         <w:pict>
+          <v:rect id="_x0000_i1031" alt="" style="width:468pt;height:.05pt;mso-width-percent:0;mso-height-percent:0;mso-width-percent:0;mso-height-percent:0" o:hralign="center" o:hrstd="t" o:hr="t"/>
+        </w:pict>
+      </w:r>
+    </w:p>
+    <w:p>
+      <w:pPr>
+        <w:pStyle w:val="Heading2"/>
+      </w:pPr>
+      <w:bookmarkStart w:id="5" w:name="running-the-development-server"/>
+      <w:bookmarkEnd w:id="4"/>
+      <w:r>
+        <w:t>Running the Development Server</w:t>
+      </w:r>
+    </w:p>
+    <w:p>
+      <w:pPr>
+        <w:pStyle w:val="FirstParagraph"/>
+      </w:pPr>
+      <w:r>
+        <w:t>Start Django’s built-in development server:</w:t>
+      </w:r>
+    </w:p>
+    <w:p>
+      <w:pPr>
+        <w:pStyle w:val="SourceCode"/>
+      </w:pPr>
+      <w:r>
+        <w:rPr>
+          <w:rStyle w:val="ExtensionTok"/>
+        </w:rPr>
+        <w:t>Python3.12</w:t>
+      </w:r>
+      <w:r>
+        <w:rPr>
+          <w:rStyle w:val="NormalTok"/>
+        </w:rPr>
+        <w:t xml:space="preserve"> manage.py </w:t>
+      </w:r>
+      <w:proofErr w:type="spellStart"/>
+      <w:r>
+        <w:rPr>
+          <w:rStyle w:val="NormalTok"/>
+        </w:rPr>
+        <w:t>runserver</w:t>
+      </w:r>
+      <w:proofErr w:type="spellEnd"/>
+      <w:r>
+        <w:rPr>
+          <w:rStyle w:val="NormalTok"/>
+        </w:rPr>
+        <w:t xml:space="preserve"> then it will run is: </w:t>
+      </w:r>
+      <w:r>
+        <w:rPr>
+          <w:rStyle w:val="NormalTok"/>
+        </w:rPr>
+        <w:t xml:space="preserve"> 0.0.0.0:800</w:t>
+      </w:r>
+      <w:r>
+        <w:rPr>
+          <w:rStyle w:val="NormalTok"/>
+        </w:rPr>
+        <w:t>6</w:t>
+      </w:r>
+    </w:p>
+    <w:p>
+      <w:pPr>
+        <w:pStyle w:val="FirstParagraph"/>
+      </w:pPr>
+      <w:r>
+        <w:t xml:space="preserve">Visit </w:t>
+      </w:r>
+      <w:r>
+        <w:rPr>
+          <w:rStyle w:val="VerbatimChar"/>
+        </w:rPr>
+        <w:t>http://127.0.0.1:800</w:t>
+      </w:r>
+      <w:r>
+        <w:rPr>
+          <w:rStyle w:val="VerbatimChar"/>
+        </w:rPr>
+        <w:t>6</w:t>
+      </w:r>
+      <w:r>
+        <w:rPr>
+          <w:rStyle w:val="VerbatimChar"/>
+        </w:rPr>
+        <w:t>/</w:t>
+      </w:r>
+      <w:r>
+        <w:t xml:space="preserve"> in your browser.</w:t>
+      </w:r>
+    </w:p>
+    <w:p>
+      <w:r>
+        <w:rPr>
+          <w:noProof/>
+        </w:rPr>
+        <w:pict>
           <v:rect id="_x0000_i1030" alt="" style="width:468pt;height:.05pt;mso-width-percent:0;mso-height-percent:0;mso-width-percent:0;mso-height-percent:0" o:hralign="center" o:hrstd="t" o:hr="t"/>
         </w:pict>
       </w:r>
@@ -1053,29 +1153,49 @@
       <w:pPr>
         <w:pStyle w:val="Heading2"/>
       </w:pPr>
-      <w:bookmarkStart w:id="5" w:name="running-the-development-server"/>
-      <w:bookmarkEnd w:id="4"/>
-      <w:r>
-        <w:t>Running the Development Server</w:t>
-      </w:r>
-    </w:p>
-    <w:p>
-      <w:pPr>
-        <w:pStyle w:val="FirstParagraph"/>
-      </w:pPr>
-      <w:r>
-        <w:t>Start Django’s built-in development server:</w:t>
+      <w:bookmarkStart w:id="6" w:name="running-scheduled-and-custom-commands"/>
+      <w:bookmarkEnd w:id="5"/>
+      <w:r>
+        <w:t>Running Scheduled and Custom Commands</w:t>
+      </w:r>
+    </w:p>
+    <w:p>
+      <w:pPr>
+        <w:numPr>
+          <w:ilvl w:val="0"/>
+          <w:numId w:val="6"/>
+        </w:numPr>
+      </w:pPr>
+      <w:r>
+        <w:rPr>
+          <w:b/>
+          <w:bCs/>
+        </w:rPr>
+        <w:t>Daily scraping task</w:t>
+      </w:r>
+      <w:r>
+        <w:t>:</w:t>
       </w:r>
     </w:p>
     <w:p>
       <w:pPr>
         <w:pStyle w:val="SourceCode"/>
+        <w:numPr>
+          <w:ilvl w:val="0"/>
+          <w:numId w:val="1"/>
+        </w:numPr>
       </w:pPr>
       <w:r>
         <w:rPr>
           <w:rStyle w:val="ExtensionTok"/>
         </w:rPr>
-        <w:t>Python3.12</w:t>
+        <w:t>python</w:t>
+      </w:r>
+      <w:r>
+        <w:rPr>
+          <w:rStyle w:val="ExtensionTok"/>
+        </w:rPr>
+        <w:t>3.12</w:t>
       </w:r>
       <w:r>
         <w:rPr>
@@ -1088,56 +1208,407 @@
         <w:rPr>
           <w:rStyle w:val="NormalTok"/>
         </w:rPr>
-        <w:t>runserver</w:t>
+        <w:t>fetch_cia_data</w:t>
       </w:r>
       <w:proofErr w:type="spellEnd"/>
-      <w:r>
+    </w:p>
+    <w:p>
+      <w:pPr>
+        <w:numPr>
+          <w:ilvl w:val="0"/>
+          <w:numId w:val="6"/>
+        </w:numPr>
+      </w:pPr>
+      <w:r>
+        <w:rPr>
+          <w:b/>
+          <w:bCs/>
+        </w:rPr>
+        <w:t>Daily scraping task</w:t>
+      </w:r>
+      <w:r>
+        <w:t xml:space="preserve"> </w:t>
+      </w:r>
+      <w:r>
+        <w:t xml:space="preserve">via </w:t>
+      </w:r>
+      <w:proofErr w:type="spellStart"/>
+      <w:r>
+        <w:t>cron</w:t>
+      </w:r>
+      <w:proofErr w:type="spellEnd"/>
+      <w:r>
+        <w:t>:</w:t>
+      </w:r>
+    </w:p>
+    <w:p>
+      <w:pPr>
+        <w:pStyle w:val="SourceCode"/>
+        <w:numPr>
+          <w:ilvl w:val="0"/>
+          <w:numId w:val="1"/>
+        </w:numPr>
+        <w:spacing w:after="0"/>
+        <w:rPr>
+          <w:rStyle w:val="ExtensionTok"/>
+          <w:rFonts w:asciiTheme="minorHAnsi" w:hAnsiTheme="minorHAnsi"/>
+          <w:sz w:val="24"/>
+        </w:rPr>
+      </w:pPr>
+      <w:r>
+        <w:rPr>
+          <w:rStyle w:val="ExtensionTok"/>
+        </w:rPr>
+        <w:t xml:space="preserve">1. </w:t>
+      </w:r>
+      <w:proofErr w:type="spellStart"/>
+      <w:r>
+        <w:rPr>
+          <w:rStyle w:val="ExtensionTok"/>
+        </w:rPr>
+        <w:t>goto</w:t>
+      </w:r>
+      <w:proofErr w:type="spellEnd"/>
+      <w:r>
+        <w:rPr>
+          <w:rStyle w:val="ExtensionTok"/>
+        </w:rPr>
+        <w:t xml:space="preserve"> project folder</w:t>
+      </w:r>
+    </w:p>
+    <w:p>
+      <w:pPr>
+        <w:pStyle w:val="SourceCode"/>
+        <w:numPr>
+          <w:ilvl w:val="0"/>
+          <w:numId w:val="1"/>
+        </w:numPr>
+        <w:spacing w:after="0"/>
+        <w:rPr>
+          <w:rStyle w:val="ExtensionTok"/>
+          <w:rFonts w:asciiTheme="minorHAnsi" w:hAnsiTheme="minorHAnsi"/>
+          <w:sz w:val="24"/>
+        </w:rPr>
+      </w:pPr>
+      <w:r>
+        <w:rPr>
+          <w:rStyle w:val="ExtensionTok"/>
+        </w:rPr>
+        <w:lastRenderedPageBreak/>
+        <w:t xml:space="preserve">2. go to: </w:t>
+      </w:r>
+      <w:r>
+        <w:rPr>
+          <w:rStyle w:val="ExtensionTok"/>
+        </w:rPr>
+        <w:t>/accessories/bash_script_and_crontab/bash_script/fetch_cia_data.sh</w:t>
+      </w:r>
+    </w:p>
+    <w:p>
+      <w:pPr>
+        <w:pStyle w:val="SourceCode"/>
+        <w:numPr>
+          <w:ilvl w:val="0"/>
+          <w:numId w:val="1"/>
+        </w:numPr>
+        <w:spacing w:after="0"/>
+        <w:rPr>
+          <w:rFonts w:ascii="Consolas" w:hAnsi="Consolas"/>
+          <w:sz w:val="22"/>
+        </w:rPr>
+      </w:pPr>
+      <w:r>
+        <w:rPr>
+          <w:rStyle w:val="ExtensionTok"/>
+        </w:rPr>
+        <w:t>3. find: “</w:t>
+      </w:r>
+      <w:r>
+        <w:rPr>
+          <w:rFonts w:ascii="Consolas" w:hAnsi="Consolas"/>
+          <w:sz w:val="22"/>
+        </w:rPr>
+        <w:t>/var/www/prod/</w:t>
+      </w:r>
+      <w:proofErr w:type="spellStart"/>
+      <w:r>
+        <w:rPr>
+          <w:rFonts w:ascii="Consolas" w:hAnsi="Consolas"/>
+          <w:sz w:val="22"/>
+        </w:rPr>
+        <w:t>scraping_project</w:t>
+      </w:r>
+      <w:proofErr w:type="spellEnd"/>
+      <w:r>
+        <w:rPr>
+          <w:rFonts w:ascii="Consolas" w:hAnsi="Consolas"/>
+          <w:sz w:val="22"/>
+        </w:rPr>
+        <w:t>” then replace with your project path</w:t>
+      </w:r>
+    </w:p>
+    <w:p>
+      <w:pPr>
+        <w:pStyle w:val="SourceCode"/>
+        <w:numPr>
+          <w:ilvl w:val="0"/>
+          <w:numId w:val="1"/>
+        </w:numPr>
+        <w:spacing w:after="0"/>
+        <w:rPr>
+          <w:rFonts w:ascii="Consolas" w:hAnsi="Consolas"/>
+          <w:sz w:val="22"/>
+        </w:rPr>
+      </w:pPr>
+      <w:r>
+        <w:rPr>
+          <w:rFonts w:ascii="Consolas" w:hAnsi="Consolas"/>
+          <w:sz w:val="22"/>
+        </w:rPr>
+        <w:t>4. find: “</w:t>
+      </w:r>
+      <w:r>
+        <w:rPr>
+          <w:rFonts w:ascii="Consolas" w:hAnsi="Consolas"/>
+          <w:sz w:val="22"/>
+        </w:rPr>
+        <w:t>/var/www/Project_Environments/python_environments/sebpo_scrap_env_312</w:t>
+      </w:r>
+    </w:p>
+    <w:p>
+      <w:pPr>
+        <w:pStyle w:val="SourceCode"/>
+        <w:numPr>
+          <w:ilvl w:val="0"/>
+          <w:numId w:val="1"/>
+        </w:numPr>
+        <w:spacing w:after="0"/>
+        <w:rPr>
+          <w:rFonts w:ascii="Consolas" w:hAnsi="Consolas"/>
+          <w:sz w:val="22"/>
+        </w:rPr>
+      </w:pPr>
+      <w:r>
+        <w:rPr>
+          <w:rFonts w:ascii="Consolas" w:hAnsi="Consolas"/>
+          <w:sz w:val="22"/>
+        </w:rPr>
+        <w:t xml:space="preserve">” </w:t>
+      </w:r>
+      <w:proofErr w:type="gramStart"/>
+      <w:r>
+        <w:rPr>
+          <w:rFonts w:ascii="Consolas" w:hAnsi="Consolas"/>
+          <w:sz w:val="22"/>
+        </w:rPr>
+        <w:t>then</w:t>
+      </w:r>
+      <w:proofErr w:type="gramEnd"/>
+      <w:r>
+        <w:rPr>
+          <w:rFonts w:ascii="Consolas" w:hAnsi="Consolas"/>
+          <w:sz w:val="22"/>
+        </w:rPr>
+        <w:t xml:space="preserve"> replace with your python environment path</w:t>
+      </w:r>
+    </w:p>
+    <w:p>
+      <w:pPr>
+        <w:pStyle w:val="SourceCode"/>
+        <w:numPr>
+          <w:ilvl w:val="0"/>
+          <w:numId w:val="1"/>
+        </w:numPr>
+        <w:spacing w:after="0"/>
+        <w:rPr>
+          <w:rFonts w:ascii="Consolas" w:hAnsi="Consolas"/>
+          <w:sz w:val="22"/>
+        </w:rPr>
+      </w:pPr>
+      <w:r>
+        <w:rPr>
+          <w:rFonts w:ascii="Consolas" w:hAnsi="Consolas"/>
+          <w:sz w:val="22"/>
+        </w:rPr>
+        <w:t xml:space="preserve">5. </w:t>
+      </w:r>
+      <w:r>
+        <w:rPr>
+          <w:rFonts w:ascii="Consolas" w:hAnsi="Consolas"/>
+          <w:sz w:val="22"/>
+        </w:rPr>
+        <w:t xml:space="preserve">then provide permission update </w:t>
+      </w:r>
+      <w:r>
+        <w:rPr>
+          <w:rFonts w:ascii="Consolas" w:hAnsi="Consolas"/>
+          <w:sz w:val="22"/>
+        </w:rPr>
+        <w:t>cia_data.sh</w:t>
+      </w:r>
+      <w:r>
+        <w:rPr>
+          <w:rFonts w:ascii="Consolas" w:hAnsi="Consolas"/>
+          <w:sz w:val="22"/>
+        </w:rPr>
+        <w:t xml:space="preserve">: </w:t>
+      </w:r>
+      <w:proofErr w:type="spellStart"/>
+      <w:r>
+        <w:rPr>
+          <w:rFonts w:ascii="Consolas" w:hAnsi="Consolas"/>
+          <w:sz w:val="22"/>
+        </w:rPr>
+        <w:t>sudo</w:t>
+      </w:r>
+      <w:proofErr w:type="spellEnd"/>
+      <w:r>
+        <w:rPr>
+          <w:rFonts w:ascii="Consolas" w:hAnsi="Consolas"/>
+          <w:sz w:val="22"/>
+        </w:rPr>
+        <w:t xml:space="preserve"> </w:t>
+      </w:r>
+      <w:proofErr w:type="spellStart"/>
+      <w:r>
+        <w:rPr>
+          <w:rFonts w:ascii="Consolas" w:hAnsi="Consolas"/>
+          <w:sz w:val="22"/>
+        </w:rPr>
+        <w:t>chmod</w:t>
+      </w:r>
+      <w:proofErr w:type="spellEnd"/>
+      <w:r>
+        <w:rPr>
+          <w:rFonts w:ascii="Consolas" w:hAnsi="Consolas"/>
+          <w:sz w:val="22"/>
+        </w:rPr>
+        <w:t xml:space="preserve"> 777 /var/www/prod/scraping_project/accessories/bash_script/fetch_cia_data.sh</w:t>
+      </w:r>
+    </w:p>
+    <w:p>
+      <w:pPr>
+        <w:pStyle w:val="SourceCode"/>
+        <w:numPr>
+          <w:ilvl w:val="0"/>
+          <w:numId w:val="1"/>
+        </w:numPr>
+        <w:spacing w:after="0"/>
+        <w:rPr>
+          <w:rFonts w:ascii="Consolas" w:hAnsi="Consolas"/>
+          <w:sz w:val="22"/>
+        </w:rPr>
+      </w:pPr>
+      <w:r>
+        <w:rPr>
+          <w:rFonts w:ascii="Consolas" w:hAnsi="Consolas"/>
+          <w:sz w:val="22"/>
+        </w:rPr>
+        <w:t xml:space="preserve">6. now write in terminal: </w:t>
+      </w:r>
+      <w:proofErr w:type="spellStart"/>
+      <w:r>
+        <w:rPr>
+          <w:rFonts w:ascii="Consolas" w:hAnsi="Consolas"/>
+          <w:sz w:val="22"/>
+        </w:rPr>
+        <w:t>sudo</w:t>
+      </w:r>
+      <w:proofErr w:type="spellEnd"/>
+      <w:r>
+        <w:rPr>
+          <w:rFonts w:ascii="Consolas" w:hAnsi="Consolas"/>
+          <w:sz w:val="22"/>
+        </w:rPr>
+        <w:t xml:space="preserve"> crontab -e</w:t>
+      </w:r>
+    </w:p>
+    <w:p>
+      <w:pPr>
+        <w:pStyle w:val="SourceCode"/>
+        <w:numPr>
+          <w:ilvl w:val="1"/>
+          <w:numId w:val="1"/>
+        </w:numPr>
+        <w:spacing w:after="0"/>
+        <w:rPr>
+          <w:rFonts w:ascii="Consolas" w:hAnsi="Consolas"/>
+          <w:sz w:val="22"/>
+        </w:rPr>
+      </w:pPr>
+      <w:r>
+        <w:rPr>
+          <w:rFonts w:ascii="Consolas" w:hAnsi="Consolas"/>
+          <w:sz w:val="22"/>
+        </w:rPr>
+        <w:t xml:space="preserve">Then: </w:t>
+      </w:r>
+      <w:r>
+        <w:rPr>
+          <w:rFonts w:ascii="Consolas" w:hAnsi="Consolas"/>
+          <w:sz w:val="22"/>
+        </w:rPr>
+        <w:t>20 15 * * * /var/www/prod/scraping_project/accessories/bash_script/fetch_cia_data.sh</w:t>
+      </w:r>
+    </w:p>
+    <w:p>
+      <w:pPr>
+        <w:pStyle w:val="SourceCode"/>
+        <w:numPr>
+          <w:ilvl w:val="1"/>
+          <w:numId w:val="1"/>
+        </w:numPr>
+        <w:spacing w:after="0"/>
+        <w:rPr>
+          <w:rFonts w:ascii="Consolas" w:hAnsi="Consolas"/>
+          <w:sz w:val="22"/>
+        </w:rPr>
+      </w:pPr>
+      <w:r>
+        <w:rPr>
+          <w:rFonts w:ascii="Consolas" w:hAnsi="Consolas"/>
+          <w:sz w:val="22"/>
+        </w:rPr>
+        <w:t>Then: save and exit</w:t>
+      </w:r>
+    </w:p>
+    <w:p>
+      <w:pPr>
+        <w:pStyle w:val="SourceCode"/>
+        <w:numPr>
+          <w:ilvl w:val="1"/>
+          <w:numId w:val="1"/>
+        </w:numPr>
+        <w:spacing w:after="0"/>
+        <w:rPr>
+          <w:rFonts w:ascii="Consolas" w:hAnsi="Consolas"/>
+          <w:sz w:val="22"/>
+        </w:rPr>
+      </w:pPr>
+    </w:p>
+    <w:p>
+      <w:pPr>
+        <w:pStyle w:val="SourceCode"/>
+        <w:numPr>
+          <w:ilvl w:val="0"/>
+          <w:numId w:val="1"/>
+        </w:numPr>
+        <w:spacing w:after="0"/>
         <w:rPr>
           <w:rStyle w:val="NormalTok"/>
-        </w:rPr>
-        <w:t xml:space="preserve"> then it will run is: </w:t>
-      </w:r>
-      <w:r>
-        <w:rPr>
-          <w:rStyle w:val="NormalTok"/>
-        </w:rPr>
-        <w:t xml:space="preserve"> 0.0.0.0:800</w:t>
-      </w:r>
-      <w:r>
-        <w:rPr>
-          <w:rStyle w:val="NormalTok"/>
-        </w:rPr>
-        <w:t>6</w:t>
-      </w:r>
-    </w:p>
-    <w:p>
-      <w:pPr>
-        <w:pStyle w:val="FirstParagraph"/>
-      </w:pPr>
-      <w:r>
-        <w:t xml:space="preserve">Visit </w:t>
-      </w:r>
-      <w:r>
-        <w:rPr>
-          <w:rStyle w:val="VerbatimChar"/>
-        </w:rPr>
-        <w:t>http://127.0.0.1:800</w:t>
-      </w:r>
-      <w:r>
-        <w:rPr>
-          <w:rStyle w:val="VerbatimChar"/>
-        </w:rPr>
-        <w:t>6</w:t>
-      </w:r>
-      <w:r>
-        <w:rPr>
-          <w:rStyle w:val="VerbatimChar"/>
-        </w:rPr>
-        <w:t>/</w:t>
-      </w:r>
-      <w:r>
-        <w:t xml:space="preserve"> in your browser.</w:t>
-      </w:r>
+          <w:rFonts w:asciiTheme="minorHAnsi" w:hAnsiTheme="minorHAnsi"/>
+          <w:sz w:val="24"/>
+        </w:rPr>
+      </w:pPr>
+    </w:p>
+    <w:p>
+      <w:pPr>
+        <w:pStyle w:val="SourceCode"/>
+        <w:numPr>
+          <w:ilvl w:val="0"/>
+          <w:numId w:val="1"/>
+        </w:numPr>
+      </w:pPr>
     </w:p>
     <w:p>
       <w:r>
@@ -1153,28 +1624,21 @@
       <w:pPr>
         <w:pStyle w:val="Heading2"/>
       </w:pPr>
-      <w:bookmarkStart w:id="6" w:name="running-scheduled-and-custom-commands"/>
-      <w:bookmarkEnd w:id="5"/>
-      <w:r>
-        <w:t>Running Scheduled and Custom Commands</w:t>
+      <w:bookmarkStart w:id="7" w:name="static-files-production"/>
+      <w:bookmarkEnd w:id="6"/>
+      <w:r>
+        <w:t>Static Files (Production)</w:t>
       </w:r>
     </w:p>
     <w:p>
       <w:pPr>
         <w:numPr>
           <w:ilvl w:val="0"/>
-          <w:numId w:val="6"/>
-        </w:numPr>
-      </w:pPr>
-      <w:r>
-        <w:rPr>
-          <w:b/>
-          <w:bCs/>
-        </w:rPr>
-        <w:t>Daily scraping task</w:t>
-      </w:r>
-      <w:r>
-        <w:t>:</w:t>
+          <w:numId w:val="7"/>
+        </w:numPr>
+      </w:pPr>
+      <w:r>
+        <w:t>Collect static assets:</w:t>
       </w:r>
     </w:p>
     <w:p>
@@ -1208,7 +1672,7 @@
         <w:rPr>
           <w:rStyle w:val="NormalTok"/>
         </w:rPr>
-        <w:t>fetch_cia_data</w:t>
+        <w:t>collectstatic</w:t>
       </w:r>
       <w:proofErr w:type="spellEnd"/>
     </w:p>
@@ -1216,399 +1680,25 @@
       <w:pPr>
         <w:numPr>
           <w:ilvl w:val="0"/>
-          <w:numId w:val="6"/>
-        </w:numPr>
-      </w:pPr>
-      <w:r>
-        <w:rPr>
-          <w:b/>
-          <w:bCs/>
-        </w:rPr>
-        <w:t>Daily scraping task</w:t>
-      </w:r>
-      <w:r>
-        <w:t xml:space="preserve"> </w:t>
-      </w:r>
-      <w:r>
-        <w:t xml:space="preserve">via </w:t>
-      </w:r>
-      <w:proofErr w:type="spellStart"/>
-      <w:r>
-        <w:t>cron</w:t>
-      </w:r>
-      <w:proofErr w:type="spellEnd"/>
-      <w:r>
-        <w:t>:</w:t>
-      </w:r>
-    </w:p>
-    <w:p>
-      <w:pPr>
-        <w:pStyle w:val="SourceCode"/>
-        <w:numPr>
-          <w:ilvl w:val="0"/>
-          <w:numId w:val="1"/>
-        </w:numPr>
-        <w:spacing w:after="0"/>
-        <w:rPr>
-          <w:rStyle w:val="ExtensionTok"/>
-          <w:rFonts w:asciiTheme="minorHAnsi" w:hAnsiTheme="minorHAnsi"/>
-          <w:sz w:val="24"/>
-        </w:rPr>
-      </w:pPr>
-      <w:r>
-        <w:rPr>
-          <w:rStyle w:val="ExtensionTok"/>
-        </w:rPr>
-        <w:t xml:space="preserve">1. </w:t>
-      </w:r>
-      <w:proofErr w:type="spellStart"/>
-      <w:r>
-        <w:rPr>
-          <w:rStyle w:val="ExtensionTok"/>
-        </w:rPr>
-        <w:t>goto</w:t>
-      </w:r>
-      <w:proofErr w:type="spellEnd"/>
-      <w:r>
-        <w:rPr>
-          <w:rStyle w:val="ExtensionTok"/>
-        </w:rPr>
-        <w:t xml:space="preserve"> project folder</w:t>
-      </w:r>
-    </w:p>
-    <w:p>
-      <w:pPr>
-        <w:pStyle w:val="SourceCode"/>
-        <w:numPr>
-          <w:ilvl w:val="0"/>
-          <w:numId w:val="1"/>
-        </w:numPr>
-        <w:spacing w:after="0"/>
-        <w:rPr>
-          <w:rStyle w:val="ExtensionTok"/>
-          <w:rFonts w:asciiTheme="minorHAnsi" w:hAnsiTheme="minorHAnsi"/>
-          <w:sz w:val="24"/>
-        </w:rPr>
-      </w:pPr>
-      <w:r>
-        <w:rPr>
-          <w:rStyle w:val="ExtensionTok"/>
-        </w:rPr>
-        <w:lastRenderedPageBreak/>
-        <w:t xml:space="preserve">2. go to: </w:t>
-      </w:r>
-      <w:r>
-        <w:rPr>
-          <w:rStyle w:val="ExtensionTok"/>
-        </w:rPr>
-        <w:t>/accessories/bash_script_and_crontab/bash_script/fetch_cia_data.sh</w:t>
-      </w:r>
-    </w:p>
-    <w:p>
-      <w:pPr>
-        <w:pStyle w:val="SourceCode"/>
-        <w:numPr>
-          <w:ilvl w:val="0"/>
-          <w:numId w:val="1"/>
-        </w:numPr>
-        <w:spacing w:after="0"/>
-        <w:rPr>
-          <w:rFonts w:ascii="Consolas" w:hAnsi="Consolas"/>
-          <w:sz w:val="22"/>
-        </w:rPr>
-      </w:pPr>
-      <w:r>
-        <w:rPr>
-          <w:rStyle w:val="ExtensionTok"/>
-        </w:rPr>
-        <w:t>3. find: “</w:t>
-      </w:r>
-      <w:r>
-        <w:rPr>
-          <w:rFonts w:ascii="Consolas" w:hAnsi="Consolas"/>
-          <w:sz w:val="22"/>
-        </w:rPr>
-        <w:t>/var/www/prod/</w:t>
-      </w:r>
-      <w:proofErr w:type="spellStart"/>
-      <w:r>
-        <w:rPr>
-          <w:rFonts w:ascii="Consolas" w:hAnsi="Consolas"/>
-          <w:sz w:val="22"/>
-        </w:rPr>
-        <w:t>scraping_project</w:t>
-      </w:r>
-      <w:proofErr w:type="spellEnd"/>
-      <w:r>
-        <w:rPr>
-          <w:rFonts w:ascii="Consolas" w:hAnsi="Consolas"/>
-          <w:sz w:val="22"/>
-        </w:rPr>
-        <w:t>” then replace with your project path</w:t>
-      </w:r>
-    </w:p>
-    <w:p>
-      <w:pPr>
-        <w:pStyle w:val="SourceCode"/>
-        <w:numPr>
-          <w:ilvl w:val="0"/>
-          <w:numId w:val="1"/>
-        </w:numPr>
-        <w:spacing w:after="0"/>
-        <w:rPr>
-          <w:rFonts w:ascii="Consolas" w:hAnsi="Consolas"/>
-          <w:sz w:val="22"/>
-        </w:rPr>
-      </w:pPr>
-      <w:r>
-        <w:rPr>
-          <w:rFonts w:ascii="Consolas" w:hAnsi="Consolas"/>
-          <w:sz w:val="22"/>
-        </w:rPr>
-        <w:t>4. find: “</w:t>
-      </w:r>
-      <w:r>
-        <w:rPr>
-          <w:rFonts w:ascii="Consolas" w:hAnsi="Consolas"/>
-          <w:sz w:val="22"/>
-        </w:rPr>
-        <w:t>/var/www/Project_Environments/python_environments/sebpo_scrap_env_312</w:t>
-      </w:r>
-    </w:p>
-    <w:p>
-      <w:pPr>
-        <w:pStyle w:val="SourceCode"/>
-        <w:numPr>
-          <w:ilvl w:val="0"/>
-          <w:numId w:val="1"/>
-        </w:numPr>
-        <w:spacing w:after="0"/>
-        <w:rPr>
-          <w:rFonts w:ascii="Consolas" w:hAnsi="Consolas"/>
-          <w:sz w:val="22"/>
-        </w:rPr>
-      </w:pPr>
-      <w:r>
-        <w:rPr>
-          <w:rFonts w:ascii="Consolas" w:hAnsi="Consolas"/>
-          <w:sz w:val="22"/>
-        </w:rPr>
-        <w:t xml:space="preserve">” </w:t>
-      </w:r>
-      <w:proofErr w:type="gramStart"/>
-      <w:r>
-        <w:rPr>
-          <w:rFonts w:ascii="Consolas" w:hAnsi="Consolas"/>
-          <w:sz w:val="22"/>
-        </w:rPr>
-        <w:t>then</w:t>
-      </w:r>
-      <w:proofErr w:type="gramEnd"/>
-      <w:r>
-        <w:rPr>
-          <w:rFonts w:ascii="Consolas" w:hAnsi="Consolas"/>
-          <w:sz w:val="22"/>
-        </w:rPr>
-        <w:t xml:space="preserve"> replace with your python environment path</w:t>
-      </w:r>
-    </w:p>
-    <w:p>
-      <w:pPr>
-        <w:pStyle w:val="SourceCode"/>
-        <w:numPr>
-          <w:ilvl w:val="0"/>
-          <w:numId w:val="1"/>
-        </w:numPr>
-        <w:spacing w:after="0"/>
-        <w:rPr>
-          <w:rFonts w:ascii="Consolas" w:hAnsi="Consolas"/>
-          <w:sz w:val="22"/>
-        </w:rPr>
-      </w:pPr>
-      <w:r>
-        <w:rPr>
-          <w:rFonts w:ascii="Consolas" w:hAnsi="Consolas"/>
-          <w:sz w:val="22"/>
-        </w:rPr>
-        <w:t xml:space="preserve">5. </w:t>
-      </w:r>
-      <w:r>
-        <w:rPr>
-          <w:rFonts w:ascii="Consolas" w:hAnsi="Consolas"/>
-          <w:sz w:val="22"/>
-        </w:rPr>
-        <w:t xml:space="preserve">then provide permission update </w:t>
-      </w:r>
-      <w:r>
-        <w:rPr>
-          <w:rFonts w:ascii="Consolas" w:hAnsi="Consolas"/>
-          <w:sz w:val="22"/>
-        </w:rPr>
-        <w:t>cia_data.sh</w:t>
-      </w:r>
-      <w:r>
-        <w:rPr>
-          <w:rFonts w:ascii="Consolas" w:hAnsi="Consolas"/>
-          <w:sz w:val="22"/>
-        </w:rPr>
-        <w:t xml:space="preserve">: </w:t>
-      </w:r>
-      <w:proofErr w:type="spellStart"/>
-      <w:r>
-        <w:rPr>
-          <w:rFonts w:ascii="Consolas" w:hAnsi="Consolas"/>
-          <w:sz w:val="22"/>
-        </w:rPr>
-        <w:t>sudo</w:t>
-      </w:r>
-      <w:proofErr w:type="spellEnd"/>
-      <w:r>
-        <w:rPr>
-          <w:rFonts w:ascii="Consolas" w:hAnsi="Consolas"/>
-          <w:sz w:val="22"/>
-        </w:rPr>
-        <w:t xml:space="preserve"> </w:t>
-      </w:r>
-      <w:proofErr w:type="spellStart"/>
-      <w:r>
-        <w:rPr>
-          <w:rFonts w:ascii="Consolas" w:hAnsi="Consolas"/>
-          <w:sz w:val="22"/>
-        </w:rPr>
-        <w:t>chmod</w:t>
-      </w:r>
-      <w:proofErr w:type="spellEnd"/>
-      <w:r>
-        <w:rPr>
-          <w:rFonts w:ascii="Consolas" w:hAnsi="Consolas"/>
-          <w:sz w:val="22"/>
-        </w:rPr>
-        <w:t xml:space="preserve"> 777 /var/www/prod/scraping_project/accessories/bash_script/fetch_cia_data.sh</w:t>
-      </w:r>
-    </w:p>
-    <w:p>
-      <w:pPr>
-        <w:pStyle w:val="SourceCode"/>
-        <w:numPr>
-          <w:ilvl w:val="0"/>
-          <w:numId w:val="1"/>
-        </w:numPr>
-        <w:spacing w:after="0"/>
-        <w:rPr>
-          <w:rFonts w:ascii="Consolas" w:hAnsi="Consolas"/>
-          <w:sz w:val="22"/>
-        </w:rPr>
-      </w:pPr>
-      <w:r>
-        <w:rPr>
-          <w:rFonts w:ascii="Consolas" w:hAnsi="Consolas"/>
-          <w:sz w:val="22"/>
-        </w:rPr>
-        <w:t xml:space="preserve">6. now write in terminal: </w:t>
-      </w:r>
-      <w:proofErr w:type="spellStart"/>
-      <w:r>
-        <w:rPr>
-          <w:rFonts w:ascii="Consolas" w:hAnsi="Consolas"/>
-          <w:sz w:val="22"/>
-        </w:rPr>
-        <w:t>sudo</w:t>
-      </w:r>
-      <w:proofErr w:type="spellEnd"/>
-      <w:r>
-        <w:rPr>
-          <w:rFonts w:ascii="Consolas" w:hAnsi="Consolas"/>
-          <w:sz w:val="22"/>
-        </w:rPr>
-        <w:t xml:space="preserve"> crontab -e</w:t>
-      </w:r>
-    </w:p>
-    <w:p>
-      <w:pPr>
-        <w:pStyle w:val="SourceCode"/>
-        <w:numPr>
-          <w:ilvl w:val="1"/>
-          <w:numId w:val="1"/>
-        </w:numPr>
-        <w:spacing w:after="0"/>
-        <w:rPr>
-          <w:rFonts w:ascii="Consolas" w:hAnsi="Consolas"/>
-          <w:sz w:val="22"/>
-        </w:rPr>
-      </w:pPr>
-      <w:r>
-        <w:rPr>
-          <w:rFonts w:ascii="Consolas" w:hAnsi="Consolas"/>
-          <w:sz w:val="22"/>
-        </w:rPr>
-        <w:t xml:space="preserve">Then: </w:t>
-      </w:r>
-      <w:r>
-        <w:rPr>
-          <w:rFonts w:ascii="Consolas" w:hAnsi="Consolas"/>
-          <w:sz w:val="22"/>
-        </w:rPr>
-        <w:t>20 15 * * * /var/www/prod/scraping_project/accessories/bash_script/fetch_cia_data.sh</w:t>
-      </w:r>
-    </w:p>
-    <w:p>
-      <w:pPr>
-        <w:pStyle w:val="SourceCode"/>
-        <w:numPr>
-          <w:ilvl w:val="1"/>
-          <w:numId w:val="1"/>
-        </w:numPr>
-        <w:spacing w:after="0"/>
-        <w:rPr>
-          <w:rFonts w:ascii="Consolas" w:hAnsi="Consolas"/>
-          <w:sz w:val="22"/>
-        </w:rPr>
-      </w:pPr>
-      <w:r>
-        <w:rPr>
-          <w:rFonts w:ascii="Consolas" w:hAnsi="Consolas"/>
-          <w:sz w:val="22"/>
-        </w:rPr>
-        <w:t>Then: save and exit</w:t>
-      </w:r>
-    </w:p>
-    <w:p>
-      <w:pPr>
-        <w:pStyle w:val="SourceCode"/>
-        <w:numPr>
-          <w:ilvl w:val="1"/>
-          <w:numId w:val="1"/>
-        </w:numPr>
-        <w:spacing w:after="0"/>
-        <w:rPr>
-          <w:rFonts w:ascii="Consolas" w:hAnsi="Consolas"/>
-          <w:sz w:val="22"/>
-        </w:rPr>
-      </w:pPr>
-    </w:p>
-    <w:p>
-      <w:pPr>
-        <w:pStyle w:val="SourceCode"/>
-        <w:numPr>
-          <w:ilvl w:val="0"/>
-          <w:numId w:val="1"/>
-        </w:numPr>
-        <w:spacing w:after="0"/>
-        <w:rPr>
-          <w:rStyle w:val="NormalTok"/>
-          <w:rFonts w:asciiTheme="minorHAnsi" w:hAnsiTheme="minorHAnsi"/>
-          <w:sz w:val="24"/>
-        </w:rPr>
-      </w:pPr>
-    </w:p>
-    <w:p>
-      <w:pPr>
-        <w:pStyle w:val="SourceCode"/>
-        <w:numPr>
-          <w:ilvl w:val="0"/>
-          <w:numId w:val="1"/>
-        </w:numPr>
-      </w:pPr>
+          <w:numId w:val="7"/>
+        </w:numPr>
+      </w:pPr>
+      <w:r>
+        <w:t xml:space="preserve">Configure your web server (e.g., Nginx) to serve the </w:t>
+      </w:r>
+      <w:r>
+        <w:rPr>
+          <w:rStyle w:val="VerbatimChar"/>
+        </w:rPr>
+        <w:t>static/</w:t>
+      </w:r>
+      <w:r>
+        <w:t xml:space="preserve"> directory.</w:t>
+      </w:r>
+    </w:p>
+    <w:p>
+      <w:bookmarkStart w:id="8" w:name="running-tests"/>
+      <w:bookmarkEnd w:id="7"/>
     </w:p>
     <w:p>
       <w:r>
@@ -1624,21 +1714,76 @@
       <w:pPr>
         <w:pStyle w:val="Heading2"/>
       </w:pPr>
-      <w:bookmarkStart w:id="7" w:name="static-files-production"/>
-      <w:bookmarkEnd w:id="6"/>
-      <w:r>
-        <w:t>Static Files (Production)</w:t>
-      </w:r>
-    </w:p>
-    <w:p>
-      <w:pPr>
+      <w:bookmarkStart w:id="9" w:name="deployment"/>
+      <w:bookmarkEnd w:id="8"/>
+      <w:r>
+        <w:t>Deployment</w:t>
+      </w:r>
+    </w:p>
+    <w:p>
+      <w:pPr>
+        <w:pStyle w:val="FirstParagraph"/>
+      </w:pPr>
+      <w:r>
+        <w:t>For deploying to production, consider using:</w:t>
+      </w:r>
+    </w:p>
+    <w:p>
+      <w:pPr>
+        <w:pStyle w:val="Compact"/>
         <w:numPr>
           <w:ilvl w:val="0"/>
-          <w:numId w:val="7"/>
-        </w:numPr>
-      </w:pPr>
-      <w:r>
-        <w:t>Collect static assets:</w:t>
+          <w:numId w:val="8"/>
+        </w:numPr>
+      </w:pPr>
+      <w:proofErr w:type="spellStart"/>
+      <w:r>
+        <w:rPr>
+          <w:b/>
+          <w:bCs/>
+        </w:rPr>
+        <w:t>Gunicorn</w:t>
+      </w:r>
+      <w:proofErr w:type="spellEnd"/>
+      <w:r>
+        <w:rPr>
+          <w:b/>
+          <w:bCs/>
+        </w:rPr>
+        <w:t xml:space="preserve"> + Nginx</w:t>
+      </w:r>
+      <w:r>
+        <w:t xml:space="preserve"> </w:t>
+      </w:r>
+    </w:p>
+    <w:p>
+      <w:pPr>
+        <w:pStyle w:val="Compact"/>
+      </w:pPr>
+      <w:proofErr w:type="spellStart"/>
+      <w:r>
+        <w:rPr>
+          <w:b/>
+          <w:bCs/>
+        </w:rPr>
+        <w:t>Gunicorn</w:t>
+      </w:r>
+      <w:proofErr w:type="spellEnd"/>
+      <w:r>
+        <w:rPr>
+          <w:b/>
+          <w:bCs/>
+        </w:rPr>
+        <w:t xml:space="preserve"> service:</w:t>
+      </w:r>
+      <w:r>
+        <w:t xml:space="preserve"> Goto the path: </w:t>
+      </w:r>
+      <w:r>
+        <w:t xml:space="preserve"> ../</w:t>
+      </w:r>
+      <w:r>
+        <w:t>scraping_project/accountable_services/ubuntu_server/scrap_webservice_port.service</w:t>
       </w:r>
     </w:p>
     <w:p>
@@ -1646,59 +1791,858 @@
         <w:pStyle w:val="SourceCode"/>
         <w:numPr>
           <w:ilvl w:val="0"/>
-          <w:numId w:val="1"/>
-        </w:numPr>
-      </w:pPr>
-      <w:r>
-        <w:rPr>
-          <w:rStyle w:val="ExtensionTok"/>
-        </w:rPr>
-        <w:t>python</w:t>
-      </w:r>
-      <w:r>
-        <w:rPr>
-          <w:rStyle w:val="ExtensionTok"/>
-        </w:rPr>
-        <w:t>3.12</w:t>
-      </w:r>
-      <w:r>
-        <w:rPr>
-          <w:rStyle w:val="NormalTok"/>
-        </w:rPr>
-        <w:t xml:space="preserve"> manage.py </w:t>
+          <w:numId w:val="10"/>
+        </w:numPr>
+        <w:spacing w:after="0"/>
+        <w:rPr>
+          <w:rFonts w:ascii="Consolas" w:hAnsi="Consolas"/>
+          <w:sz w:val="22"/>
+        </w:rPr>
+      </w:pPr>
+      <w:r>
+        <w:rPr>
+          <w:rFonts w:ascii="Consolas" w:hAnsi="Consolas"/>
+          <w:sz w:val="22"/>
+        </w:rPr>
+        <w:t>find: “</w:t>
+      </w:r>
+      <w:r>
+        <w:rPr>
+          <w:rFonts w:ascii="Consolas" w:hAnsi="Consolas"/>
+          <w:sz w:val="22"/>
+        </w:rPr>
+        <w:t>/var/www/Project_Environments/python_environments/sebpo_scrap_env_312</w:t>
+      </w:r>
+      <w:r>
+        <w:rPr>
+          <w:rFonts w:ascii="Consolas" w:hAnsi="Consolas"/>
+          <w:sz w:val="22"/>
+        </w:rPr>
+        <w:t>” then replace with your python environment path</w:t>
+      </w:r>
+    </w:p>
+    <w:p>
+      <w:pPr>
+        <w:pStyle w:val="Compact"/>
+        <w:numPr>
+          <w:ilvl w:val="0"/>
+          <w:numId w:val="10"/>
+        </w:numPr>
+      </w:pPr>
+      <w:r>
+        <w:t xml:space="preserve">Create Command: </w:t>
       </w:r>
       <w:proofErr w:type="spellStart"/>
       <w:r>
-        <w:rPr>
-          <w:rStyle w:val="NormalTok"/>
-        </w:rPr>
-        <w:t>collectstatic</w:t>
+        <w:t>sudo</w:t>
       </w:r>
       <w:proofErr w:type="spellEnd"/>
-    </w:p>
-    <w:p>
-      <w:pPr>
+      <w:r>
+        <w:t xml:space="preserve"> nano </w:t>
+      </w:r>
+      <w:proofErr w:type="spellStart"/>
+      <w:r>
+        <w:t>scrap_webservice_</w:t>
+      </w:r>
+      <w:proofErr w:type="gramStart"/>
+      <w:r>
+        <w:t>port.service</w:t>
+      </w:r>
+      <w:proofErr w:type="spellEnd"/>
+      <w:proofErr w:type="gramEnd"/>
+    </w:p>
+    <w:p>
+      <w:pPr>
+        <w:pStyle w:val="Compact"/>
+      </w:pPr>
+      <w:r>
+        <w:t xml:space="preserve">And paste updated command inside </w:t>
+      </w:r>
+      <w:r>
+        <w:t>here from: ../</w:t>
+      </w:r>
+      <w:r>
+        <w:t>scraping_project/accountable_services/ubuntu_server/scrap_webservice_port.service</w:t>
+      </w:r>
+    </w:p>
+    <w:p>
+      <w:pPr>
+        <w:pStyle w:val="Compact"/>
         <w:numPr>
           <w:ilvl w:val="0"/>
-          <w:numId w:val="7"/>
-        </w:numPr>
-      </w:pPr>
-      <w:r>
-        <w:t xml:space="preserve">Configure your web server (e.g., Nginx) to serve the </w:t>
-      </w:r>
-      <w:r>
-        <w:rPr>
-          <w:rStyle w:val="VerbatimChar"/>
-        </w:rPr>
-        <w:t>static/</w:t>
-      </w:r>
-      <w:r>
-        <w:t xml:space="preserve"> directory.</w:t>
-      </w:r>
-    </w:p>
-    <w:p>
-      <w:bookmarkStart w:id="8" w:name="running-tests"/>
-      <w:bookmarkEnd w:id="7"/>
+          <w:numId w:val="10"/>
+        </w:numPr>
+      </w:pPr>
+      <w:r>
+        <w:t xml:space="preserve">Enable Command: </w:t>
+      </w:r>
+      <w:proofErr w:type="spellStart"/>
+      <w:r>
+        <w:t>sudo</w:t>
+      </w:r>
+      <w:proofErr w:type="spellEnd"/>
+      <w:r>
+        <w:t xml:space="preserve"> </w:t>
+      </w:r>
+      <w:proofErr w:type="spellStart"/>
+      <w:r>
+        <w:t>systemctl</w:t>
+      </w:r>
+      <w:proofErr w:type="spellEnd"/>
+      <w:r>
+        <w:t xml:space="preserve"> enable </w:t>
+      </w:r>
+      <w:proofErr w:type="spellStart"/>
+      <w:r>
+        <w:t>scrap_webservice_</w:t>
+      </w:r>
+      <w:proofErr w:type="gramStart"/>
+      <w:r>
+        <w:t>port.service</w:t>
+      </w:r>
+      <w:proofErr w:type="spellEnd"/>
+      <w:proofErr w:type="gramEnd"/>
+    </w:p>
+    <w:p>
+      <w:pPr>
+        <w:pStyle w:val="Compact"/>
+        <w:numPr>
+          <w:ilvl w:val="0"/>
+          <w:numId w:val="10"/>
+        </w:numPr>
+      </w:pPr>
+      <w:r>
+        <w:t xml:space="preserve">Start Command: </w:t>
+      </w:r>
+      <w:proofErr w:type="spellStart"/>
+      <w:r>
+        <w:t>sudo</w:t>
+      </w:r>
+      <w:proofErr w:type="spellEnd"/>
+      <w:r>
+        <w:t xml:space="preserve"> </w:t>
+      </w:r>
+      <w:proofErr w:type="spellStart"/>
+      <w:r>
+        <w:t>systemctl</w:t>
+      </w:r>
+      <w:proofErr w:type="spellEnd"/>
+      <w:r>
+        <w:t xml:space="preserve"> start </w:t>
+      </w:r>
+      <w:proofErr w:type="spellStart"/>
+      <w:r>
+        <w:t>scrap_webservice_</w:t>
+      </w:r>
+      <w:proofErr w:type="gramStart"/>
+      <w:r>
+        <w:t>port.service</w:t>
+      </w:r>
+      <w:proofErr w:type="spellEnd"/>
+      <w:proofErr w:type="gramEnd"/>
+    </w:p>
+    <w:p>
+      <w:pPr>
+        <w:pStyle w:val="Compact"/>
+        <w:numPr>
+          <w:ilvl w:val="0"/>
+          <w:numId w:val="10"/>
+        </w:numPr>
+      </w:pPr>
+      <w:r>
+        <w:lastRenderedPageBreak/>
+        <w:t xml:space="preserve">Restart Command: </w:t>
+      </w:r>
+      <w:proofErr w:type="spellStart"/>
+      <w:r>
+        <w:t>sudo</w:t>
+      </w:r>
+      <w:proofErr w:type="spellEnd"/>
+      <w:r>
+        <w:t xml:space="preserve"> </w:t>
+      </w:r>
+      <w:proofErr w:type="spellStart"/>
+      <w:r>
+        <w:t>systemctl</w:t>
+      </w:r>
+      <w:proofErr w:type="spellEnd"/>
+      <w:r>
+        <w:t xml:space="preserve"> </w:t>
+      </w:r>
+      <w:proofErr w:type="spellStart"/>
+      <w:r>
+        <w:t>scrap_webservice_</w:t>
+      </w:r>
+      <w:proofErr w:type="gramStart"/>
+      <w:r>
+        <w:t>port.service</w:t>
+      </w:r>
+      <w:proofErr w:type="spellEnd"/>
+      <w:proofErr w:type="gramEnd"/>
+    </w:p>
+    <w:p>
+      <w:pPr>
+        <w:pStyle w:val="Compact"/>
+        <w:numPr>
+          <w:ilvl w:val="0"/>
+          <w:numId w:val="10"/>
+        </w:numPr>
+      </w:pPr>
+      <w:r>
+        <w:t xml:space="preserve">Monitoring Command: </w:t>
+      </w:r>
+      <w:proofErr w:type="spellStart"/>
+      <w:r>
+        <w:t>sudo</w:t>
+      </w:r>
+      <w:proofErr w:type="spellEnd"/>
+      <w:r>
+        <w:t xml:space="preserve"> </w:t>
+      </w:r>
+      <w:proofErr w:type="spellStart"/>
+      <w:r>
+        <w:t>systemctl</w:t>
+      </w:r>
+      <w:proofErr w:type="spellEnd"/>
+      <w:r>
+        <w:t xml:space="preserve"> status </w:t>
+      </w:r>
+      <w:proofErr w:type="spellStart"/>
+      <w:r>
+        <w:t>scrap_webservice_</w:t>
+      </w:r>
+      <w:proofErr w:type="gramStart"/>
+      <w:r>
+        <w:t>port.service</w:t>
+      </w:r>
+      <w:proofErr w:type="spellEnd"/>
+      <w:proofErr w:type="gramEnd"/>
+    </w:p>
+    <w:p>
+      <w:pPr>
+        <w:pStyle w:val="Compact"/>
+        <w:ind w:left="360"/>
+      </w:pPr>
+    </w:p>
+    <w:p>
+      <w:pPr>
+        <w:pStyle w:val="Compact"/>
+      </w:pPr>
+      <w:r>
+        <w:rPr>
+          <w:b/>
+          <w:bCs/>
+        </w:rPr>
+        <w:t>Nginx</w:t>
+      </w:r>
+      <w:r>
+        <w:rPr>
+          <w:b/>
+          <w:bCs/>
+        </w:rPr>
+        <w:t xml:space="preserve"> </w:t>
+      </w:r>
+      <w:r>
+        <w:rPr>
+          <w:b/>
+          <w:bCs/>
+        </w:rPr>
+        <w:t>configuration process</w:t>
+      </w:r>
+      <w:r>
+        <w:rPr>
+          <w:b/>
+          <w:bCs/>
+        </w:rPr>
+        <w:t>:</w:t>
+      </w:r>
+      <w:r>
+        <w:t xml:space="preserve"> Goto the path:  </w:t>
+      </w:r>
+      <w:r>
+        <w:t>..</w:t>
+      </w:r>
+      <w:r>
+        <w:t>/scraping_project/accountable_services/ubuntu_server/scrap_ng_port</w:t>
+      </w:r>
+    </w:p>
+    <w:p>
+      <w:pPr>
+        <w:pStyle w:val="SourceCode"/>
+        <w:numPr>
+          <w:ilvl w:val="0"/>
+          <w:numId w:val="11"/>
+        </w:numPr>
+        <w:spacing w:after="0"/>
+        <w:rPr>
+          <w:rFonts w:ascii="Consolas" w:hAnsi="Consolas"/>
+          <w:sz w:val="22"/>
+        </w:rPr>
+      </w:pPr>
+      <w:r>
+        <w:rPr>
+          <w:rFonts w:ascii="Consolas" w:hAnsi="Consolas"/>
+          <w:sz w:val="22"/>
+        </w:rPr>
+        <w:t xml:space="preserve">find: </w:t>
+      </w:r>
+      <w:r>
+        <w:rPr>
+          <w:rFonts w:ascii="Consolas" w:hAnsi="Consolas"/>
+          <w:sz w:val="22"/>
+        </w:rPr>
+        <w:t>“</w:t>
+      </w:r>
+      <w:r>
+        <w:rPr>
+          <w:rFonts w:ascii="Consolas" w:hAnsi="Consolas"/>
+          <w:sz w:val="22"/>
+        </w:rPr>
+        <w:t>/var/www/prod/</w:t>
+      </w:r>
+      <w:proofErr w:type="spellStart"/>
+      <w:r>
+        <w:rPr>
+          <w:rFonts w:ascii="Consolas" w:hAnsi="Consolas"/>
+          <w:sz w:val="22"/>
+        </w:rPr>
+        <w:t>scraping_project</w:t>
+      </w:r>
+      <w:proofErr w:type="spellEnd"/>
+      <w:r>
+        <w:rPr>
+          <w:rFonts w:ascii="Consolas" w:hAnsi="Consolas"/>
+          <w:sz w:val="22"/>
+        </w:rPr>
+        <w:t xml:space="preserve">” then replace with your python </w:t>
+      </w:r>
+      <w:r>
+        <w:rPr>
+          <w:rFonts w:ascii="Consolas" w:hAnsi="Consolas"/>
+          <w:sz w:val="22"/>
+        </w:rPr>
+        <w:t>project</w:t>
+      </w:r>
+      <w:r>
+        <w:rPr>
+          <w:rFonts w:ascii="Consolas" w:hAnsi="Consolas"/>
+          <w:sz w:val="22"/>
+        </w:rPr>
+        <w:t xml:space="preserve"> path</w:t>
+      </w:r>
+    </w:p>
+    <w:p>
+      <w:pPr>
+        <w:pStyle w:val="SourceCode"/>
+        <w:numPr>
+          <w:ilvl w:val="0"/>
+          <w:numId w:val="11"/>
+        </w:numPr>
+        <w:spacing w:after="0"/>
+        <w:rPr>
+          <w:rFonts w:ascii="Consolas" w:hAnsi="Consolas"/>
+          <w:sz w:val="22"/>
+        </w:rPr>
+      </w:pPr>
+      <w:r>
+        <w:rPr>
+          <w:rFonts w:ascii="Consolas" w:hAnsi="Consolas"/>
+          <w:sz w:val="22"/>
+        </w:rPr>
+        <w:t>find: “</w:t>
+      </w:r>
+      <w:r>
+        <w:rPr>
+          <w:rFonts w:ascii="Consolas" w:hAnsi="Consolas"/>
+          <w:sz w:val="22"/>
+        </w:rPr>
+        <w:t xml:space="preserve">scrap.sebpo.com” then replace with your </w:t>
+      </w:r>
+      <w:r>
+        <w:rPr>
+          <w:rFonts w:ascii="Consolas" w:hAnsi="Consolas"/>
+          <w:sz w:val="22"/>
+        </w:rPr>
+        <w:t>own domain</w:t>
+      </w:r>
+    </w:p>
+    <w:p>
+      <w:pPr>
+        <w:pStyle w:val="SourceCode"/>
+        <w:numPr>
+          <w:ilvl w:val="0"/>
+          <w:numId w:val="11"/>
+        </w:numPr>
+        <w:spacing w:after="0"/>
+        <w:rPr>
+          <w:rFonts w:ascii="Consolas" w:hAnsi="Consolas"/>
+          <w:sz w:val="22"/>
+        </w:rPr>
+      </w:pPr>
+      <w:r>
+        <w:rPr>
+          <w:rFonts w:ascii="Consolas" w:hAnsi="Consolas"/>
+          <w:sz w:val="22"/>
+        </w:rPr>
+        <w:t xml:space="preserve">then copy the whole command and </w:t>
+      </w:r>
+      <w:proofErr w:type="spellStart"/>
+      <w:r>
+        <w:rPr>
+          <w:rFonts w:ascii="Consolas" w:hAnsi="Consolas"/>
+          <w:sz w:val="22"/>
+        </w:rPr>
+        <w:t>goto</w:t>
+      </w:r>
+      <w:proofErr w:type="spellEnd"/>
+      <w:r>
+        <w:rPr>
+          <w:rFonts w:ascii="Consolas" w:hAnsi="Consolas"/>
+          <w:sz w:val="22"/>
+        </w:rPr>
+        <w:t xml:space="preserve">: </w:t>
+      </w:r>
+      <w:proofErr w:type="spellStart"/>
+      <w:r>
+        <w:rPr>
+          <w:rFonts w:ascii="Consolas" w:hAnsi="Consolas"/>
+          <w:sz w:val="22"/>
+        </w:rPr>
+        <w:t>sudo</w:t>
+      </w:r>
+      <w:proofErr w:type="spellEnd"/>
+      <w:r>
+        <w:rPr>
+          <w:rFonts w:ascii="Consolas" w:hAnsi="Consolas"/>
+          <w:sz w:val="22"/>
+        </w:rPr>
+        <w:t xml:space="preserve"> nano </w:t>
+      </w:r>
+      <w:r>
+        <w:rPr>
+          <w:rFonts w:ascii="Consolas" w:hAnsi="Consolas"/>
+          <w:sz w:val="22"/>
+        </w:rPr>
+        <w:t>/</w:t>
+      </w:r>
+      <w:proofErr w:type="spellStart"/>
+      <w:r>
+        <w:rPr>
+          <w:rFonts w:ascii="Consolas" w:hAnsi="Consolas"/>
+          <w:sz w:val="22"/>
+        </w:rPr>
+        <w:t>etc</w:t>
+      </w:r>
+      <w:proofErr w:type="spellEnd"/>
+      <w:r>
+        <w:rPr>
+          <w:rFonts w:ascii="Consolas" w:hAnsi="Consolas"/>
+          <w:sz w:val="22"/>
+        </w:rPr>
+        <w:t>/nginx/sites-available/</w:t>
+      </w:r>
+      <w:proofErr w:type="spellStart"/>
+      <w:r>
+        <w:t>scrap_ng_port</w:t>
+      </w:r>
+      <w:proofErr w:type="spellEnd"/>
+      <w:r>
+        <w:t xml:space="preserve"> and paste and save it</w:t>
+      </w:r>
+    </w:p>
+    <w:p>
+      <w:pPr>
+        <w:pStyle w:val="SourceCode"/>
+        <w:numPr>
+          <w:ilvl w:val="0"/>
+          <w:numId w:val="11"/>
+        </w:numPr>
+        <w:spacing w:after="0"/>
+        <w:rPr>
+          <w:rFonts w:ascii="Consolas" w:hAnsi="Consolas"/>
+          <w:sz w:val="22"/>
+        </w:rPr>
+      </w:pPr>
+      <w:r>
+        <w:rPr>
+          <w:rFonts w:ascii="Consolas" w:hAnsi="Consolas"/>
+          <w:sz w:val="22"/>
+        </w:rPr>
+        <w:t>Link the Configuration File</w:t>
+      </w:r>
+      <w:r>
+        <w:rPr>
+          <w:rFonts w:ascii="Consolas" w:hAnsi="Consolas"/>
+          <w:sz w:val="22"/>
+        </w:rPr>
+        <w:t xml:space="preserve">: </w:t>
+      </w:r>
+      <w:proofErr w:type="spellStart"/>
+      <w:r>
+        <w:rPr>
+          <w:rFonts w:ascii="Consolas" w:hAnsi="Consolas"/>
+          <w:sz w:val="22"/>
+        </w:rPr>
+        <w:t>sudo</w:t>
+      </w:r>
+      <w:proofErr w:type="spellEnd"/>
+      <w:r>
+        <w:rPr>
+          <w:rFonts w:ascii="Consolas" w:hAnsi="Consolas"/>
+          <w:sz w:val="22"/>
+        </w:rPr>
+        <w:t xml:space="preserve"> ln -s /</w:t>
+      </w:r>
+      <w:proofErr w:type="spellStart"/>
+      <w:r>
+        <w:rPr>
+          <w:rFonts w:ascii="Consolas" w:hAnsi="Consolas"/>
+          <w:sz w:val="22"/>
+        </w:rPr>
+        <w:t>etc</w:t>
+      </w:r>
+      <w:proofErr w:type="spellEnd"/>
+      <w:r>
+        <w:rPr>
+          <w:rFonts w:ascii="Consolas" w:hAnsi="Consolas"/>
+          <w:sz w:val="22"/>
+        </w:rPr>
+        <w:t>/nginx/sites-available/</w:t>
+      </w:r>
+      <w:r>
+        <w:t xml:space="preserve"> </w:t>
+      </w:r>
+      <w:proofErr w:type="spellStart"/>
+      <w:r>
+        <w:t>scrap_ng_port</w:t>
+      </w:r>
+      <w:proofErr w:type="spellEnd"/>
+      <w:r>
+        <w:rPr>
+          <w:rFonts w:ascii="Consolas" w:hAnsi="Consolas"/>
+          <w:sz w:val="22"/>
+        </w:rPr>
+        <w:t xml:space="preserve"> /</w:t>
+      </w:r>
+      <w:proofErr w:type="spellStart"/>
+      <w:r>
+        <w:rPr>
+          <w:rFonts w:ascii="Consolas" w:hAnsi="Consolas"/>
+          <w:sz w:val="22"/>
+        </w:rPr>
+        <w:t>etc</w:t>
+      </w:r>
+      <w:proofErr w:type="spellEnd"/>
+      <w:r>
+        <w:rPr>
+          <w:rFonts w:ascii="Consolas" w:hAnsi="Consolas"/>
+          <w:sz w:val="22"/>
+        </w:rPr>
+        <w:t>/nginx/sites-enabled/</w:t>
+      </w:r>
+    </w:p>
+    <w:p>
+      <w:pPr>
+        <w:pStyle w:val="SourceCode"/>
+        <w:numPr>
+          <w:ilvl w:val="0"/>
+          <w:numId w:val="11"/>
+        </w:numPr>
+        <w:spacing w:after="0"/>
+        <w:rPr>
+          <w:rFonts w:ascii="Consolas" w:hAnsi="Consolas"/>
+          <w:sz w:val="22"/>
+        </w:rPr>
+      </w:pPr>
+      <w:proofErr w:type="spellStart"/>
+      <w:r>
+        <w:rPr>
+          <w:rFonts w:ascii="Consolas" w:hAnsi="Consolas"/>
+          <w:sz w:val="22"/>
+        </w:rPr>
+        <w:t>sudo</w:t>
+      </w:r>
+      <w:proofErr w:type="spellEnd"/>
+      <w:r>
+        <w:rPr>
+          <w:rFonts w:ascii="Consolas" w:hAnsi="Consolas"/>
+          <w:sz w:val="22"/>
+        </w:rPr>
+        <w:t xml:space="preserve"> nginx -t</w:t>
+      </w:r>
+    </w:p>
+    <w:p>
+      <w:pPr>
+        <w:pStyle w:val="SourceCode"/>
+        <w:numPr>
+          <w:ilvl w:val="0"/>
+          <w:numId w:val="11"/>
+        </w:numPr>
+        <w:spacing w:after="0"/>
+        <w:rPr>
+          <w:rFonts w:ascii="Consolas" w:hAnsi="Consolas"/>
+          <w:sz w:val="22"/>
+        </w:rPr>
+      </w:pPr>
+      <w:proofErr w:type="spellStart"/>
+      <w:r>
+        <w:rPr>
+          <w:rFonts w:ascii="Consolas" w:hAnsi="Consolas"/>
+          <w:sz w:val="22"/>
+        </w:rPr>
+        <w:t>sudo</w:t>
+      </w:r>
+      <w:proofErr w:type="spellEnd"/>
+      <w:r>
+        <w:rPr>
+          <w:rFonts w:ascii="Consolas" w:hAnsi="Consolas"/>
+          <w:sz w:val="22"/>
+        </w:rPr>
+        <w:t xml:space="preserve"> </w:t>
+      </w:r>
+      <w:proofErr w:type="spellStart"/>
+      <w:r>
+        <w:rPr>
+          <w:rFonts w:ascii="Consolas" w:hAnsi="Consolas"/>
+          <w:sz w:val="22"/>
+        </w:rPr>
+        <w:t>systemctl</w:t>
+      </w:r>
+      <w:proofErr w:type="spellEnd"/>
+      <w:r>
+        <w:rPr>
+          <w:rFonts w:ascii="Consolas" w:hAnsi="Consolas"/>
+          <w:sz w:val="22"/>
+        </w:rPr>
+        <w:t xml:space="preserve"> restart nginx</w:t>
+      </w:r>
+    </w:p>
+    <w:p>
+      <w:pPr>
+        <w:pStyle w:val="SourceCode"/>
+        <w:spacing w:after="0"/>
+        <w:ind w:left="720"/>
+        <w:rPr>
+          <w:rFonts w:ascii="Consolas" w:hAnsi="Consolas"/>
+          <w:sz w:val="22"/>
+        </w:rPr>
+      </w:pPr>
+    </w:p>
+    <w:p>
+      <w:pPr>
+        <w:pStyle w:val="SourceCode"/>
+        <w:numPr>
+          <w:ilvl w:val="0"/>
+          <w:numId w:val="11"/>
+        </w:numPr>
+        <w:spacing w:after="0"/>
+        <w:rPr>
+          <w:rFonts w:ascii="Consolas" w:hAnsi="Consolas"/>
+          <w:sz w:val="22"/>
+        </w:rPr>
+      </w:pPr>
+      <w:r>
+        <w:rPr>
+          <w:rFonts w:ascii="Consolas" w:hAnsi="Consolas"/>
+          <w:sz w:val="22"/>
+        </w:rPr>
+        <w:t xml:space="preserve">If need to https the we can use </w:t>
+      </w:r>
+      <w:proofErr w:type="spellStart"/>
+      <w:r>
+        <w:rPr>
+          <w:rFonts w:ascii="Consolas" w:hAnsi="Consolas"/>
+          <w:sz w:val="22"/>
+        </w:rPr>
+        <w:t>certbot</w:t>
+      </w:r>
+      <w:proofErr w:type="spellEnd"/>
+      <w:r>
+        <w:rPr>
+          <w:rFonts w:ascii="Consolas" w:hAnsi="Consolas"/>
+          <w:sz w:val="22"/>
+        </w:rPr>
+        <w:t xml:space="preserve"> to do that:</w:t>
+      </w:r>
+    </w:p>
+    <w:p>
+      <w:pPr>
+        <w:pStyle w:val="SourceCode"/>
+        <w:numPr>
+          <w:ilvl w:val="1"/>
+          <w:numId w:val="11"/>
+        </w:numPr>
+        <w:spacing w:after="0"/>
+        <w:rPr>
+          <w:rFonts w:ascii="Consolas" w:hAnsi="Consolas"/>
+          <w:sz w:val="22"/>
+        </w:rPr>
+      </w:pPr>
+      <w:r>
+        <w:rPr>
+          <w:rFonts w:ascii="Consolas" w:hAnsi="Consolas"/>
+          <w:sz w:val="22"/>
+        </w:rPr>
+        <w:t xml:space="preserve">Then install: </w:t>
+      </w:r>
+      <w:r>
+        <w:rPr>
+          <w:rFonts w:ascii="Consolas" w:hAnsi="Consolas"/>
+          <w:sz w:val="22"/>
+        </w:rPr>
+        <w:t xml:space="preserve">pip install </w:t>
+      </w:r>
+      <w:proofErr w:type="spellStart"/>
+      <w:r>
+        <w:rPr>
+          <w:rFonts w:ascii="Consolas" w:hAnsi="Consolas"/>
+          <w:sz w:val="22"/>
+        </w:rPr>
+        <w:t>certbot</w:t>
+      </w:r>
+      <w:proofErr w:type="spellEnd"/>
+      <w:r>
+        <w:rPr>
+          <w:rFonts w:ascii="Consolas" w:hAnsi="Consolas"/>
+          <w:sz w:val="22"/>
+        </w:rPr>
+        <w:t xml:space="preserve"> </w:t>
+      </w:r>
+      <w:proofErr w:type="spellStart"/>
+      <w:r>
+        <w:rPr>
+          <w:rFonts w:ascii="Consolas" w:hAnsi="Consolas"/>
+          <w:sz w:val="22"/>
+        </w:rPr>
+        <w:t>certbot</w:t>
+      </w:r>
+      <w:proofErr w:type="spellEnd"/>
+      <w:r>
+        <w:rPr>
+          <w:rFonts w:ascii="Consolas" w:hAnsi="Consolas"/>
+          <w:sz w:val="22"/>
+        </w:rPr>
+        <w:t>-nginx</w:t>
+      </w:r>
+    </w:p>
+    <w:p>
+      <w:pPr>
+        <w:pStyle w:val="SourceCode"/>
+        <w:numPr>
+          <w:ilvl w:val="1"/>
+          <w:numId w:val="11"/>
+        </w:numPr>
+        <w:spacing w:after="0"/>
+        <w:rPr>
+          <w:rFonts w:ascii="Consolas" w:hAnsi="Consolas"/>
+          <w:sz w:val="22"/>
+        </w:rPr>
+      </w:pPr>
+      <w:r>
+        <w:rPr>
+          <w:rFonts w:ascii="Consolas" w:hAnsi="Consolas"/>
+          <w:sz w:val="22"/>
+        </w:rPr>
+        <w:t xml:space="preserve">Renew https domain: </w:t>
+      </w:r>
+      <w:proofErr w:type="spellStart"/>
+      <w:r>
+        <w:rPr>
+          <w:rFonts w:ascii="Consolas" w:hAnsi="Consolas"/>
+          <w:sz w:val="22"/>
+        </w:rPr>
+        <w:t>sudo</w:t>
+      </w:r>
+      <w:proofErr w:type="spellEnd"/>
+      <w:r>
+        <w:rPr>
+          <w:rFonts w:ascii="Consolas" w:hAnsi="Consolas"/>
+          <w:sz w:val="22"/>
+        </w:rPr>
+        <w:t xml:space="preserve"> </w:t>
+      </w:r>
+      <w:proofErr w:type="spellStart"/>
+      <w:r>
+        <w:rPr>
+          <w:rFonts w:ascii="Consolas" w:hAnsi="Consolas"/>
+          <w:sz w:val="22"/>
+        </w:rPr>
+        <w:t>certbot</w:t>
+      </w:r>
+      <w:proofErr w:type="spellEnd"/>
+      <w:r>
+        <w:rPr>
+          <w:rFonts w:ascii="Consolas" w:hAnsi="Consolas"/>
+          <w:sz w:val="22"/>
+        </w:rPr>
+        <w:t xml:space="preserve"> </w:t>
+      </w:r>
+      <w:r>
+        <w:rPr>
+          <w:rFonts w:ascii="Consolas" w:hAnsi="Consolas"/>
+          <w:sz w:val="22"/>
+        </w:rPr>
+        <w:t>–</w:t>
+      </w:r>
+      <w:r>
+        <w:rPr>
+          <w:rFonts w:ascii="Consolas" w:hAnsi="Consolas"/>
+          <w:sz w:val="22"/>
+        </w:rPr>
+        <w:t>nginx</w:t>
+      </w:r>
+    </w:p>
+    <w:p>
+      <w:pPr>
+        <w:pStyle w:val="SourceCode"/>
+        <w:numPr>
+          <w:ilvl w:val="1"/>
+          <w:numId w:val="11"/>
+        </w:numPr>
+        <w:spacing w:after="0"/>
+        <w:rPr>
+          <w:rFonts w:ascii="Consolas" w:hAnsi="Consolas"/>
+          <w:sz w:val="22"/>
+        </w:rPr>
+      </w:pPr>
+      <w:proofErr w:type="spellStart"/>
+      <w:r>
+        <w:rPr>
+          <w:rFonts w:ascii="Consolas" w:hAnsi="Consolas"/>
+          <w:sz w:val="22"/>
+        </w:rPr>
+        <w:t>sudo</w:t>
+      </w:r>
+      <w:proofErr w:type="spellEnd"/>
+      <w:r>
+        <w:rPr>
+          <w:rFonts w:ascii="Consolas" w:hAnsi="Consolas"/>
+          <w:sz w:val="22"/>
+        </w:rPr>
+        <w:t xml:space="preserve"> </w:t>
+      </w:r>
+      <w:proofErr w:type="spellStart"/>
+      <w:r>
+        <w:rPr>
+          <w:rFonts w:ascii="Consolas" w:hAnsi="Consolas"/>
+          <w:sz w:val="22"/>
+        </w:rPr>
+        <w:t>systemctl</w:t>
+      </w:r>
+      <w:proofErr w:type="spellEnd"/>
+      <w:r>
+        <w:rPr>
+          <w:rFonts w:ascii="Consolas" w:hAnsi="Consolas"/>
+          <w:sz w:val="22"/>
+        </w:rPr>
+        <w:t xml:space="preserve"> restart nginx</w:t>
+      </w:r>
+    </w:p>
+    <w:p>
+      <w:pPr>
+        <w:pStyle w:val="Compact"/>
+        <w:ind w:left="360"/>
+      </w:pPr>
     </w:p>
     <w:p>
       <w:r>
@@ -1714,18 +2658,10 @@
       <w:pPr>
         <w:pStyle w:val="Heading2"/>
       </w:pPr>
-      <w:bookmarkStart w:id="9" w:name="deployment"/>
-      <w:bookmarkEnd w:id="8"/>
-      <w:r>
-        <w:t>Deployment</w:t>
-      </w:r>
-    </w:p>
-    <w:p>
-      <w:pPr>
-        <w:pStyle w:val="FirstParagraph"/>
-      </w:pPr>
-      <w:r>
-        <w:t>For deploying to production, consider using:</w:t>
+      <w:bookmarkStart w:id="10" w:name="contributing"/>
+      <w:bookmarkEnd w:id="9"/>
+      <w:r>
+        <w:t>Explanations of features:</w:t>
       </w:r>
     </w:p>
     <w:p>
@@ -1733,915 +2669,2315 @@
         <w:pStyle w:val="Compact"/>
         <w:numPr>
           <w:ilvl w:val="0"/>
-          <w:numId w:val="8"/>
-        </w:numPr>
-      </w:pPr>
-      <w:proofErr w:type="spellStart"/>
-      <w:r>
+          <w:numId w:val="7"/>
+        </w:numPr>
         <w:rPr>
           <w:b/>
           <w:bCs/>
-        </w:rPr>
-        <w:t>Gunicorn</w:t>
-      </w:r>
-      <w:proofErr w:type="spellEnd"/>
-      <w:r>
-        <w:rPr>
+          <w:color w:val="C00000"/>
+          <w:u w:val="single"/>
+        </w:rPr>
+      </w:pPr>
+      <w:r>
+        <w:rPr>
+          <w:rFonts w:ascii="Arial" w:hAnsi="Arial" w:cs="Arial"/>
           <w:b/>
           <w:bCs/>
-        </w:rPr>
-        <w:t xml:space="preserve"> + Nginx</w:t>
-      </w:r>
-      <w:r>
-        <w:t xml:space="preserve"> </w:t>
-      </w:r>
-    </w:p>
-    <w:p>
-      <w:pPr>
-        <w:pStyle w:val="Compact"/>
-      </w:pPr>
-      <w:proofErr w:type="spellStart"/>
-      <w:r>
-        <w:rPr>
+          <w:color w:val="C00000"/>
+          <w:u w:val="single"/>
+        </w:rPr>
+        <w:t xml:space="preserve">How the scraper </w:t>
+      </w:r>
+      <w:proofErr w:type="gramStart"/>
+      <w:r>
+        <w:rPr>
+          <w:rFonts w:ascii="Arial" w:hAnsi="Arial" w:cs="Arial"/>
           <w:b/>
           <w:bCs/>
-        </w:rPr>
-        <w:t>Gunicorn</w:t>
-      </w:r>
-      <w:proofErr w:type="spellEnd"/>
-      <w:r>
-        <w:rPr>
+          <w:color w:val="C00000"/>
+          <w:u w:val="single"/>
+        </w:rPr>
+        <w:t>works</w:t>
+      </w:r>
+      <w:r>
+        <w:rPr>
+          <w:rFonts w:ascii="Arial" w:hAnsi="Arial" w:cs="Arial"/>
           <w:b/>
           <w:bCs/>
-        </w:rPr>
-        <w:t xml:space="preserve"> service:</w:t>
-      </w:r>
-      <w:r>
-        <w:t xml:space="preserve"> Goto the path: </w:t>
-      </w:r>
-      <w:r>
-        <w:t xml:space="preserve"> ../</w:t>
-      </w:r>
-      <w:r>
-        <w:t>scraping_project/accountable_services/ubuntu_server/scrap_webservice_port.service</w:t>
-      </w:r>
-    </w:p>
-    <w:p>
-      <w:pPr>
-        <w:pStyle w:val="SourceCode"/>
-        <w:numPr>
-          <w:ilvl w:val="0"/>
-          <w:numId w:val="10"/>
-        </w:numPr>
-        <w:spacing w:after="0"/>
-        <w:rPr>
-          <w:rFonts w:ascii="Consolas" w:hAnsi="Consolas"/>
-          <w:sz w:val="22"/>
-        </w:rPr>
-      </w:pPr>
-      <w:r>
-        <w:rPr>
-          <w:rFonts w:ascii="Consolas" w:hAnsi="Consolas"/>
-          <w:sz w:val="22"/>
-        </w:rPr>
-        <w:t>find: “</w:t>
-      </w:r>
-      <w:r>
-        <w:rPr>
-          <w:rFonts w:ascii="Consolas" w:hAnsi="Consolas"/>
-          <w:sz w:val="22"/>
-        </w:rPr>
-        <w:t>/var/www/Project_Environments/python_environments/sebpo_scrap_env_312</w:t>
-      </w:r>
-      <w:r>
-        <w:rPr>
-          <w:rFonts w:ascii="Consolas" w:hAnsi="Consolas"/>
-          <w:sz w:val="22"/>
-        </w:rPr>
-        <w:t>” then replace with your python environment path</w:t>
-      </w:r>
-    </w:p>
-    <w:p>
-      <w:pPr>
-        <w:pStyle w:val="Compact"/>
-        <w:numPr>
-          <w:ilvl w:val="0"/>
-          <w:numId w:val="10"/>
-        </w:numPr>
-      </w:pPr>
-      <w:r>
-        <w:t xml:space="preserve">Create Command: </w:t>
-      </w:r>
-      <w:proofErr w:type="spellStart"/>
-      <w:r>
-        <w:t>sudo</w:t>
-      </w:r>
-      <w:proofErr w:type="spellEnd"/>
-      <w:r>
-        <w:t xml:space="preserve"> nano </w:t>
-      </w:r>
-      <w:proofErr w:type="spellStart"/>
-      <w:r>
-        <w:t>scrap_webservice_</w:t>
-      </w:r>
-      <w:proofErr w:type="gramStart"/>
-      <w:r>
-        <w:t>port.service</w:t>
-      </w:r>
-      <w:proofErr w:type="spellEnd"/>
-      <w:proofErr w:type="gramEnd"/>
-    </w:p>
-    <w:p>
-      <w:pPr>
-        <w:pStyle w:val="Compact"/>
-      </w:pPr>
-      <w:r>
-        <w:t xml:space="preserve">And paste updated command inside </w:t>
-      </w:r>
-      <w:r>
-        <w:t>here from: ../</w:t>
-      </w:r>
-      <w:r>
-        <w:t>scraping_project/accountable_services/ubuntu_server/scrap_webservice_port.service</w:t>
-      </w:r>
-    </w:p>
-    <w:p>
-      <w:pPr>
-        <w:pStyle w:val="Compact"/>
-        <w:numPr>
-          <w:ilvl w:val="0"/>
-          <w:numId w:val="10"/>
-        </w:numPr>
-      </w:pPr>
-      <w:r>
-        <w:t xml:space="preserve">Enable Command: </w:t>
-      </w:r>
-      <w:proofErr w:type="spellStart"/>
-      <w:r>
-        <w:t>sudo</w:t>
-      </w:r>
-      <w:proofErr w:type="spellEnd"/>
-      <w:r>
-        <w:t xml:space="preserve"> </w:t>
-      </w:r>
-      <w:proofErr w:type="spellStart"/>
-      <w:r>
-        <w:t>systemctl</w:t>
-      </w:r>
-      <w:proofErr w:type="spellEnd"/>
-      <w:r>
-        <w:t xml:space="preserve"> enable </w:t>
-      </w:r>
-      <w:proofErr w:type="spellStart"/>
-      <w:r>
-        <w:t>scrap_webservice_</w:t>
-      </w:r>
-      <w:proofErr w:type="gramStart"/>
-      <w:r>
-        <w:t>port.service</w:t>
-      </w:r>
-      <w:proofErr w:type="spellEnd"/>
-      <w:proofErr w:type="gramEnd"/>
-    </w:p>
-    <w:p>
-      <w:pPr>
-        <w:pStyle w:val="Compact"/>
-        <w:numPr>
-          <w:ilvl w:val="0"/>
-          <w:numId w:val="10"/>
-        </w:numPr>
-      </w:pPr>
-      <w:r>
-        <w:t xml:space="preserve">Start Command: </w:t>
-      </w:r>
-      <w:proofErr w:type="spellStart"/>
-      <w:r>
-        <w:t>sudo</w:t>
-      </w:r>
-      <w:proofErr w:type="spellEnd"/>
-      <w:r>
-        <w:t xml:space="preserve"> </w:t>
-      </w:r>
-      <w:proofErr w:type="spellStart"/>
-      <w:r>
-        <w:t>systemctl</w:t>
-      </w:r>
-      <w:proofErr w:type="spellEnd"/>
-      <w:r>
-        <w:t xml:space="preserve"> start </w:t>
-      </w:r>
-      <w:proofErr w:type="spellStart"/>
-      <w:r>
-        <w:t>scrap_webservice_</w:t>
-      </w:r>
-      <w:proofErr w:type="gramStart"/>
-      <w:r>
-        <w:t>port.service</w:t>
-      </w:r>
-      <w:proofErr w:type="spellEnd"/>
-      <w:proofErr w:type="gramEnd"/>
-    </w:p>
-    <w:p>
-      <w:pPr>
-        <w:pStyle w:val="Compact"/>
-        <w:numPr>
-          <w:ilvl w:val="0"/>
-          <w:numId w:val="10"/>
-        </w:numPr>
-      </w:pPr>
-      <w:r>
-        <w:lastRenderedPageBreak/>
-        <w:t xml:space="preserve">Restart Command: </w:t>
-      </w:r>
-      <w:proofErr w:type="spellStart"/>
-      <w:r>
-        <w:t>sudo</w:t>
-      </w:r>
-      <w:proofErr w:type="spellEnd"/>
-      <w:r>
-        <w:t xml:space="preserve"> </w:t>
-      </w:r>
-      <w:proofErr w:type="spellStart"/>
-      <w:r>
-        <w:t>systemctl</w:t>
-      </w:r>
-      <w:proofErr w:type="spellEnd"/>
-      <w:r>
-        <w:t xml:space="preserve"> </w:t>
-      </w:r>
-      <w:proofErr w:type="spellStart"/>
-      <w:r>
-        <w:t>scrap_webservice_</w:t>
-      </w:r>
-      <w:proofErr w:type="gramStart"/>
-      <w:r>
-        <w:t>port.service</w:t>
-      </w:r>
-      <w:proofErr w:type="spellEnd"/>
-      <w:proofErr w:type="gramEnd"/>
-    </w:p>
-    <w:p>
-      <w:pPr>
-        <w:pStyle w:val="Compact"/>
-        <w:numPr>
-          <w:ilvl w:val="0"/>
-          <w:numId w:val="10"/>
-        </w:numPr>
-      </w:pPr>
-      <w:r>
-        <w:t xml:space="preserve">Monitoring Command: </w:t>
-      </w:r>
-      <w:proofErr w:type="spellStart"/>
-      <w:r>
-        <w:t>sudo</w:t>
-      </w:r>
-      <w:proofErr w:type="spellEnd"/>
-      <w:r>
-        <w:t xml:space="preserve"> </w:t>
-      </w:r>
-      <w:proofErr w:type="spellStart"/>
-      <w:r>
-        <w:t>systemctl</w:t>
-      </w:r>
-      <w:proofErr w:type="spellEnd"/>
-      <w:r>
-        <w:t xml:space="preserve"> status </w:t>
-      </w:r>
-      <w:proofErr w:type="spellStart"/>
-      <w:r>
-        <w:t>scrap_webservice_</w:t>
-      </w:r>
-      <w:proofErr w:type="gramStart"/>
-      <w:r>
-        <w:t>port.service</w:t>
-      </w:r>
-      <w:proofErr w:type="spellEnd"/>
-      <w:proofErr w:type="gramEnd"/>
-    </w:p>
-    <w:p>
-      <w:pPr>
-        <w:pStyle w:val="Compact"/>
-        <w:ind w:left="360"/>
-      </w:pPr>
-    </w:p>
-    <w:p>
-      <w:pPr>
-        <w:pStyle w:val="Compact"/>
-      </w:pPr>
-      <w:r>
-        <w:rPr>
+          <w:color w:val="C00000"/>
+          <w:u w:val="single"/>
+        </w:rPr>
+        <w:t>?</w:t>
+      </w:r>
+      <w:r>
+        <w:rPr>
+          <w:rFonts w:ascii="Arial" w:hAnsi="Arial" w:cs="Arial"/>
           <w:b/>
           <w:bCs/>
-        </w:rPr>
-        <w:t>Nginx</w:t>
-      </w:r>
-      <w:r>
-        <w:rPr>
+          <w:color w:val="C00000"/>
+          <w:u w:val="single"/>
+        </w:rPr>
+        <w:t>:</w:t>
+      </w:r>
+      <w:proofErr w:type="gramEnd"/>
+      <w:r>
+        <w:rPr>
+          <w:rFonts w:ascii="Arial" w:hAnsi="Arial" w:cs="Arial"/>
           <w:b/>
           <w:bCs/>
+          <w:color w:val="C00000"/>
+          <w:sz w:val="22"/>
+          <w:szCs w:val="22"/>
+          <w:u w:val="single"/>
         </w:rPr>
         <w:t xml:space="preserve"> </w:t>
       </w:r>
+    </w:p>
+    <w:p>
+      <w:pPr>
+        <w:pStyle w:val="Compact"/>
+        <w:ind w:left="720"/>
+        <w:rPr>
+          <w:color w:val="000000" w:themeColor="text1"/>
+        </w:rPr>
+      </w:pPr>
+      <w:r>
+        <w:rPr>
+          <w:color w:val="000000" w:themeColor="text1"/>
+        </w:rPr>
+        <w:t>The scraper fetches CIA agreement data from the OIG website in three key steps:</w:t>
+      </w:r>
+    </w:p>
+    <w:p>
+      <w:pPr>
+        <w:pStyle w:val="Compact"/>
+        <w:numPr>
+          <w:ilvl w:val="0"/>
+          <w:numId w:val="13"/>
+        </w:numPr>
+        <w:rPr>
+          <w:color w:val="000000" w:themeColor="text1"/>
+        </w:rPr>
+      </w:pPr>
       <w:r>
         <w:rPr>
           <w:b/>
           <w:bCs/>
-        </w:rPr>
-        <w:t>configuration process</w:t>
-      </w:r>
+          <w:color w:val="000000" w:themeColor="text1"/>
+        </w:rPr>
+        <w:t>Data Extraction</w:t>
+      </w:r>
+    </w:p>
+    <w:p>
+      <w:pPr>
+        <w:pStyle w:val="Compact"/>
+        <w:numPr>
+          <w:ilvl w:val="1"/>
+          <w:numId w:val="13"/>
+        </w:numPr>
+        <w:rPr>
+          <w:color w:val="000000" w:themeColor="text1"/>
+        </w:rPr>
+      </w:pPr>
+      <w:r>
+        <w:rPr>
+          <w:color w:val="000000" w:themeColor="text1"/>
+        </w:rPr>
+        <w:t>Iterates through A-Z pages to scrape provider records</w:t>
+      </w:r>
+    </w:p>
+    <w:p>
+      <w:pPr>
+        <w:pStyle w:val="Compact"/>
+        <w:numPr>
+          <w:ilvl w:val="1"/>
+          <w:numId w:val="13"/>
+        </w:numPr>
+        <w:rPr>
+          <w:color w:val="000000" w:themeColor="text1"/>
+        </w:rPr>
+      </w:pPr>
+      <w:r>
+        <w:rPr>
+          <w:color w:val="000000" w:themeColor="text1"/>
+        </w:rPr>
+        <w:t xml:space="preserve">Parses HTML tables using </w:t>
+      </w:r>
+      <w:proofErr w:type="spellStart"/>
+      <w:r>
+        <w:rPr>
+          <w:color w:val="000000" w:themeColor="text1"/>
+        </w:rPr>
+        <w:t>BeautifulSoup</w:t>
+      </w:r>
+      <w:proofErr w:type="spellEnd"/>
+    </w:p>
+    <w:p>
+      <w:pPr>
+        <w:pStyle w:val="Compact"/>
+        <w:numPr>
+          <w:ilvl w:val="1"/>
+          <w:numId w:val="13"/>
+        </w:numPr>
+        <w:rPr>
+          <w:color w:val="000000" w:themeColor="text1"/>
+        </w:rPr>
+      </w:pPr>
+      <w:r>
+        <w:rPr>
+          <w:color w:val="000000" w:themeColor="text1"/>
+        </w:rPr>
+        <w:t>Captures provider names, locations, effective dates, and document links</w:t>
+      </w:r>
+    </w:p>
+    <w:p>
+      <w:pPr>
+        <w:pStyle w:val="Compact"/>
+        <w:numPr>
+          <w:ilvl w:val="0"/>
+          <w:numId w:val="13"/>
+        </w:numPr>
+        <w:rPr>
+          <w:color w:val="000000" w:themeColor="text1"/>
+        </w:rPr>
+      </w:pPr>
       <w:r>
         <w:rPr>
           <w:b/>
           <w:bCs/>
+          <w:color w:val="000000" w:themeColor="text1"/>
+        </w:rPr>
+        <w:t>Change Detection</w:t>
+      </w:r>
+    </w:p>
+    <w:p>
+      <w:pPr>
+        <w:pStyle w:val="Compact"/>
+        <w:numPr>
+          <w:ilvl w:val="1"/>
+          <w:numId w:val="13"/>
+        </w:numPr>
+        <w:rPr>
+          <w:color w:val="000000" w:themeColor="text1"/>
+        </w:rPr>
+      </w:pPr>
+      <w:r>
+        <w:rPr>
+          <w:color w:val="000000" w:themeColor="text1"/>
+        </w:rPr>
+        <w:t>Generates SHA-256 hashes for each record</w:t>
+      </w:r>
+    </w:p>
+    <w:p>
+      <w:pPr>
+        <w:pStyle w:val="Compact"/>
+        <w:numPr>
+          <w:ilvl w:val="1"/>
+          <w:numId w:val="13"/>
+        </w:numPr>
+        <w:rPr>
+          <w:color w:val="000000" w:themeColor="text1"/>
+        </w:rPr>
+      </w:pPr>
+      <w:r>
+        <w:rPr>
+          <w:color w:val="000000" w:themeColor="text1"/>
+        </w:rPr>
+        <w:t>Compares hashes with previous database pull</w:t>
+      </w:r>
+    </w:p>
+    <w:p>
+      <w:pPr>
+        <w:pStyle w:val="Compact"/>
+        <w:numPr>
+          <w:ilvl w:val="1"/>
+          <w:numId w:val="13"/>
+        </w:numPr>
+        <w:rPr>
+          <w:color w:val="000000" w:themeColor="text1"/>
+        </w:rPr>
+      </w:pPr>
+      <w:r>
+        <w:rPr>
+          <w:color w:val="000000" w:themeColor="text1"/>
+        </w:rPr>
+        <w:t>Identifies added/removed records since last run</w:t>
+      </w:r>
+    </w:p>
+    <w:p>
+      <w:pPr>
+        <w:pStyle w:val="Compact"/>
+        <w:numPr>
+          <w:ilvl w:val="0"/>
+          <w:numId w:val="13"/>
+        </w:numPr>
+        <w:rPr>
+          <w:color w:val="000000" w:themeColor="text1"/>
+        </w:rPr>
+      </w:pPr>
+      <w:r>
+        <w:rPr>
+          <w:b/>
+          <w:bCs/>
+          <w:color w:val="000000" w:themeColor="text1"/>
+        </w:rPr>
+        <w:t>Database Operations</w:t>
+      </w:r>
+    </w:p>
+    <w:p>
+      <w:pPr>
+        <w:pStyle w:val="Compact"/>
+        <w:numPr>
+          <w:ilvl w:val="1"/>
+          <w:numId w:val="13"/>
+        </w:numPr>
+        <w:rPr>
+          <w:color w:val="000000" w:themeColor="text1"/>
+        </w:rPr>
+      </w:pPr>
+      <w:r>
+        <w:rPr>
+          <w:color w:val="000000" w:themeColor="text1"/>
+        </w:rPr>
+        <w:t xml:space="preserve">Creates new </w:t>
+      </w:r>
+      <w:proofErr w:type="spellStart"/>
+      <w:r>
+        <w:rPr>
+          <w:color w:val="000000" w:themeColor="text1"/>
+        </w:rPr>
+        <w:t>DataPull</w:t>
+      </w:r>
+      <w:proofErr w:type="spellEnd"/>
+      <w:r>
+        <w:rPr>
+          <w:color w:val="000000" w:themeColor="text1"/>
+        </w:rPr>
+        <w:t xml:space="preserve"> entry for each execution</w:t>
+      </w:r>
+    </w:p>
+    <w:p>
+      <w:pPr>
+        <w:pStyle w:val="Compact"/>
+        <w:numPr>
+          <w:ilvl w:val="1"/>
+          <w:numId w:val="13"/>
+        </w:numPr>
+        <w:rPr>
+          <w:color w:val="000000" w:themeColor="text1"/>
+        </w:rPr>
+      </w:pPr>
+      <w:r>
+        <w:rPr>
+          <w:color w:val="000000" w:themeColor="text1"/>
+        </w:rPr>
+        <w:t xml:space="preserve">Stores raw data in </w:t>
+      </w:r>
+      <w:proofErr w:type="spellStart"/>
+      <w:r>
+        <w:rPr>
+          <w:color w:val="000000" w:themeColor="text1"/>
+        </w:rPr>
+        <w:t>CIAData</w:t>
+      </w:r>
+      <w:proofErr w:type="spellEnd"/>
+      <w:r>
+        <w:rPr>
+          <w:color w:val="000000" w:themeColor="text1"/>
+        </w:rPr>
+        <w:t xml:space="preserve"> table</w:t>
+      </w:r>
+    </w:p>
+    <w:p>
+      <w:pPr>
+        <w:pStyle w:val="Compact"/>
+        <w:numPr>
+          <w:ilvl w:val="1"/>
+          <w:numId w:val="13"/>
+        </w:numPr>
+        <w:rPr>
+          <w:color w:val="000000" w:themeColor="text1"/>
+        </w:rPr>
+      </w:pPr>
+      <w:r>
+        <w:rPr>
+          <w:color w:val="000000" w:themeColor="text1"/>
+        </w:rPr>
+        <w:t xml:space="preserve">Logs changes in </w:t>
+      </w:r>
+      <w:proofErr w:type="spellStart"/>
+      <w:r>
+        <w:rPr>
+          <w:color w:val="000000" w:themeColor="text1"/>
+        </w:rPr>
+        <w:t>DataChange</w:t>
+      </w:r>
+      <w:proofErr w:type="spellEnd"/>
+      <w:r>
+        <w:rPr>
+          <w:color w:val="000000" w:themeColor="text1"/>
+        </w:rPr>
+        <w:t xml:space="preserve"> table (additions/removals)</w:t>
+      </w:r>
+    </w:p>
+    <w:p>
+      <w:pPr>
+        <w:pStyle w:val="Compact"/>
+        <w:numPr>
+          <w:ilvl w:val="1"/>
+          <w:numId w:val="13"/>
+        </w:numPr>
+        <w:rPr>
+          <w:color w:val="000000" w:themeColor="text1"/>
+        </w:rPr>
+      </w:pPr>
+      <w:r>
+        <w:rPr>
+          <w:color w:val="000000" w:themeColor="text1"/>
+        </w:rPr>
+        <w:t>Marks pull as processed after completion</w:t>
+      </w:r>
+    </w:p>
+    <w:p>
+      <w:pPr>
+        <w:pStyle w:val="Compact"/>
+        <w:ind w:left="720"/>
+        <w:rPr>
+          <w:color w:val="000000" w:themeColor="text1"/>
+        </w:rPr>
+      </w:pPr>
+      <w:r>
+        <w:rPr>
+          <w:color w:val="000000" w:themeColor="text1"/>
+        </w:rPr>
+        <w:t>The process tracks data evolution by comparing cryptographic hashes between runs, efficiently detecting changes without storing full historical datasets.</w:t>
+      </w:r>
+    </w:p>
+    <w:p>
+      <w:pPr>
+        <w:pStyle w:val="Compact"/>
+        <w:ind w:left="720"/>
+        <w:rPr>
+          <w:color w:val="C00000"/>
+        </w:rPr>
+      </w:pPr>
+    </w:p>
+    <w:p>
+      <w:pPr>
+        <w:pStyle w:val="Compact"/>
+        <w:ind w:left="720"/>
+        <w:rPr>
+          <w:color w:val="C00000"/>
+        </w:rPr>
+      </w:pPr>
+    </w:p>
+    <w:p>
+      <w:pPr>
+        <w:pStyle w:val="Compact"/>
+        <w:numPr>
+          <w:ilvl w:val="0"/>
+          <w:numId w:val="9"/>
+        </w:numPr>
+        <w:rPr>
+          <w:b/>
+          <w:bCs/>
+          <w:color w:val="C00000"/>
+          <w:u w:val="single"/>
+        </w:rPr>
+      </w:pPr>
+      <w:r>
+        <w:rPr>
+          <w:rFonts w:ascii="Arial" w:hAnsi="Arial" w:cs="Arial"/>
+          <w:b/>
+          <w:bCs/>
+          <w:color w:val="C00000"/>
+          <w:u w:val="single"/>
+        </w:rPr>
+        <w:lastRenderedPageBreak/>
+        <w:t xml:space="preserve">How the refresh button </w:t>
+      </w:r>
+      <w:proofErr w:type="gramStart"/>
+      <w:r>
+        <w:rPr>
+          <w:rFonts w:ascii="Arial" w:hAnsi="Arial" w:cs="Arial"/>
+          <w:b/>
+          <w:bCs/>
+          <w:color w:val="C00000"/>
+          <w:u w:val="single"/>
+        </w:rPr>
+        <w:t>works</w:t>
+      </w:r>
+      <w:r>
+        <w:rPr>
+          <w:rFonts w:ascii="Arial" w:hAnsi="Arial" w:cs="Arial"/>
+          <w:b/>
+          <w:bCs/>
+          <w:color w:val="C00000"/>
+          <w:u w:val="single"/>
+        </w:rPr>
+        <w:t>?</w:t>
+      </w:r>
+      <w:r>
+        <w:rPr>
+          <w:rFonts w:ascii="Arial" w:hAnsi="Arial" w:cs="Arial"/>
+          <w:b/>
+          <w:bCs/>
+          <w:color w:val="C00000"/>
+          <w:u w:val="single"/>
         </w:rPr>
         <w:t>:</w:t>
       </w:r>
-      <w:r>
-        <w:t xml:space="preserve"> Goto the path:  </w:t>
-      </w:r>
-      <w:r>
-        <w:t>..</w:t>
-      </w:r>
-      <w:r>
-        <w:t>/scraping_project/accountable_services/ubuntu_server/scrap_ng_port</w:t>
-      </w:r>
-    </w:p>
-    <w:p>
-      <w:pPr>
-        <w:pStyle w:val="SourceCode"/>
+      <w:proofErr w:type="gramEnd"/>
+      <w:r>
+        <w:rPr>
+          <w:rFonts w:ascii="Arial" w:hAnsi="Arial" w:cs="Arial"/>
+          <w:color w:val="000000" w:themeColor="text1"/>
+          <w:sz w:val="22"/>
+          <w:szCs w:val="22"/>
+        </w:rPr>
+        <w:t xml:space="preserve">   </w:t>
+      </w:r>
+    </w:p>
+    <w:p>
+      <w:pPr>
+        <w:pStyle w:val="Compact"/>
+        <w:numPr>
+          <w:ilvl w:val="1"/>
+          <w:numId w:val="9"/>
+        </w:numPr>
+        <w:rPr>
+          <w:color w:val="000000" w:themeColor="text1"/>
+        </w:rPr>
+      </w:pPr>
+      <w:r>
+        <w:rPr>
+          <w:color w:val="000000" w:themeColor="text1"/>
+        </w:rPr>
+        <w:t>User Click:</w:t>
+      </w:r>
+    </w:p>
+    <w:p>
+      <w:pPr>
+        <w:pStyle w:val="Compact"/>
         <w:numPr>
           <w:ilvl w:val="0"/>
-          <w:numId w:val="11"/>
-        </w:numPr>
-        <w:spacing w:after="0"/>
-        <w:rPr>
-          <w:rFonts w:ascii="Consolas" w:hAnsi="Consolas"/>
-          <w:sz w:val="22"/>
-        </w:rPr>
-      </w:pPr>
-      <w:r>
-        <w:rPr>
-          <w:rFonts w:ascii="Consolas" w:hAnsi="Consolas"/>
-          <w:sz w:val="22"/>
-        </w:rPr>
-        <w:t xml:space="preserve">find: </w:t>
-      </w:r>
-      <w:r>
-        <w:rPr>
-          <w:rFonts w:ascii="Consolas" w:hAnsi="Consolas"/>
-          <w:sz w:val="22"/>
-        </w:rPr>
-        <w:t>“</w:t>
-      </w:r>
-      <w:r>
-        <w:rPr>
-          <w:rFonts w:ascii="Consolas" w:hAnsi="Consolas"/>
-          <w:sz w:val="22"/>
-        </w:rPr>
-        <w:t>/var/www/prod/</w:t>
+          <w:numId w:val="20"/>
+        </w:numPr>
+        <w:rPr>
+          <w:color w:val="000000" w:themeColor="text1"/>
+        </w:rPr>
+      </w:pPr>
+      <w:r>
+        <w:rPr>
+          <w:color w:val="000000" w:themeColor="text1"/>
+        </w:rPr>
+        <w:t>Clicking the "Refresh Data" button triggers a JavaScript event.</w:t>
+      </w:r>
+    </w:p>
+    <w:p>
+      <w:pPr>
+        <w:pStyle w:val="Compact"/>
+        <w:numPr>
+          <w:ilvl w:val="1"/>
+          <w:numId w:val="9"/>
+        </w:numPr>
+        <w:rPr>
+          <w:color w:val="000000" w:themeColor="text1"/>
+        </w:rPr>
+      </w:pPr>
+      <w:r>
+        <w:rPr>
+          <w:color w:val="000000" w:themeColor="text1"/>
+        </w:rPr>
+        <w:t>Background Process Start:</w:t>
+      </w:r>
+    </w:p>
+    <w:p>
+      <w:pPr>
+        <w:pStyle w:val="Compact"/>
+        <w:numPr>
+          <w:ilvl w:val="0"/>
+          <w:numId w:val="20"/>
+        </w:numPr>
+        <w:rPr>
+          <w:color w:val="000000" w:themeColor="text1"/>
+        </w:rPr>
+      </w:pPr>
+      <w:r>
+        <w:rPr>
+          <w:color w:val="000000" w:themeColor="text1"/>
+        </w:rPr>
+        <w:t>The button hides, and a "Processing..." spinner appears.</w:t>
+      </w:r>
+    </w:p>
+    <w:p>
+      <w:pPr>
+        <w:pStyle w:val="Compact"/>
+        <w:numPr>
+          <w:ilvl w:val="0"/>
+          <w:numId w:val="20"/>
+        </w:numPr>
+        <w:rPr>
+          <w:color w:val="000000" w:themeColor="text1"/>
+        </w:rPr>
+      </w:pPr>
+      <w:r>
+        <w:rPr>
+          <w:color w:val="000000" w:themeColor="text1"/>
+        </w:rPr>
+        <w:t xml:space="preserve">A request is sent to Django's </w:t>
       </w:r>
       <w:proofErr w:type="spellStart"/>
       <w:r>
         <w:rPr>
-          <w:rFonts w:ascii="Consolas" w:hAnsi="Consolas"/>
-          <w:sz w:val="22"/>
+          <w:color w:val="000000" w:themeColor="text1"/>
+        </w:rPr>
+        <w:t>start_processing</w:t>
+      </w:r>
+      <w:proofErr w:type="spellEnd"/>
+      <w:r>
+        <w:rPr>
+          <w:color w:val="000000" w:themeColor="text1"/>
+        </w:rPr>
+        <w:t xml:space="preserve"> URL.</w:t>
+      </w:r>
+    </w:p>
+    <w:p>
+      <w:pPr>
+        <w:pStyle w:val="Compact"/>
+        <w:numPr>
+          <w:ilvl w:val="0"/>
+          <w:numId w:val="20"/>
+        </w:numPr>
+        <w:rPr>
+          <w:color w:val="000000" w:themeColor="text1"/>
+        </w:rPr>
+      </w:pPr>
+      <w:r>
+        <w:rPr>
+          <w:color w:val="000000" w:themeColor="text1"/>
+        </w:rPr>
+        <w:t>Django launches a background thread to scrape/process CIA data without blocking the user.</w:t>
+      </w:r>
+    </w:p>
+    <w:p>
+      <w:pPr>
+        <w:pStyle w:val="Compact"/>
+        <w:numPr>
+          <w:ilvl w:val="1"/>
+          <w:numId w:val="9"/>
+        </w:numPr>
+        <w:rPr>
+          <w:color w:val="000000" w:themeColor="text1"/>
+        </w:rPr>
+      </w:pPr>
+      <w:r>
+        <w:rPr>
+          <w:color w:val="000000" w:themeColor="text1"/>
+        </w:rPr>
+        <w:t>Data Processing:</w:t>
+      </w:r>
+    </w:p>
+    <w:p>
+      <w:pPr>
+        <w:pStyle w:val="Compact"/>
+        <w:numPr>
+          <w:ilvl w:val="2"/>
+          <w:numId w:val="9"/>
+        </w:numPr>
+        <w:rPr>
+          <w:color w:val="000000" w:themeColor="text1"/>
+        </w:rPr>
+      </w:pPr>
+      <w:r>
+        <w:rPr>
+          <w:color w:val="000000" w:themeColor="text1"/>
+        </w:rPr>
+        <w:t>Scrapes the latest CIA data from the OIG website.</w:t>
+      </w:r>
+    </w:p>
+    <w:p>
+      <w:pPr>
+        <w:pStyle w:val="Compact"/>
+        <w:numPr>
+          <w:ilvl w:val="2"/>
+          <w:numId w:val="9"/>
+        </w:numPr>
+        <w:rPr>
+          <w:color w:val="000000" w:themeColor="text1"/>
+        </w:rPr>
+      </w:pPr>
+      <w:r>
+        <w:rPr>
+          <w:color w:val="000000" w:themeColor="text1"/>
+        </w:rPr>
+        <w:t>Compares new data with the previous pull to detect additions/removals.</w:t>
+      </w:r>
+    </w:p>
+    <w:p>
+      <w:pPr>
+        <w:pStyle w:val="Compact"/>
+        <w:numPr>
+          <w:ilvl w:val="2"/>
+          <w:numId w:val="9"/>
+        </w:numPr>
+        <w:rPr>
+          <w:color w:val="000000" w:themeColor="text1"/>
+        </w:rPr>
+      </w:pPr>
+      <w:r>
+        <w:rPr>
+          <w:color w:val="000000" w:themeColor="text1"/>
+        </w:rPr>
+        <w:t>Logs changes in the database (</w:t>
+      </w:r>
+      <w:proofErr w:type="spellStart"/>
+      <w:r>
+        <w:rPr>
+          <w:color w:val="000000" w:themeColor="text1"/>
+        </w:rPr>
+        <w:t>DataChange</w:t>
+      </w:r>
+      <w:proofErr w:type="spellEnd"/>
+      <w:r>
+        <w:rPr>
+          <w:color w:val="000000" w:themeColor="text1"/>
+        </w:rPr>
+        <w:t xml:space="preserve"> model).</w:t>
+      </w:r>
+    </w:p>
+    <w:p>
+      <w:pPr>
+        <w:pStyle w:val="Compact"/>
+        <w:ind w:left="1080"/>
+        <w:rPr>
+          <w:color w:val="000000" w:themeColor="text1"/>
+        </w:rPr>
+      </w:pPr>
+    </w:p>
+    <w:p>
+      <w:pPr>
+        <w:pStyle w:val="Compact"/>
+        <w:numPr>
+          <w:ilvl w:val="1"/>
+          <w:numId w:val="9"/>
+        </w:numPr>
+        <w:rPr>
+          <w:color w:val="000000" w:themeColor="text1"/>
+        </w:rPr>
+      </w:pPr>
+      <w:r>
+        <w:rPr>
+          <w:color w:val="000000" w:themeColor="text1"/>
+        </w:rPr>
+        <w:t>Auto-Refresh on Completion:</w:t>
+      </w:r>
+    </w:p>
+    <w:p>
+      <w:pPr>
+        <w:pStyle w:val="Compact"/>
+        <w:numPr>
+          <w:ilvl w:val="2"/>
+          <w:numId w:val="9"/>
+        </w:numPr>
+        <w:rPr>
+          <w:color w:val="000000" w:themeColor="text1"/>
+        </w:rPr>
+      </w:pPr>
+      <w:r>
+        <w:rPr>
+          <w:color w:val="000000" w:themeColor="text1"/>
+        </w:rPr>
+        <w:t>JavaScript checks the dashboard every 3 seconds.</w:t>
+      </w:r>
+    </w:p>
+    <w:p>
+      <w:pPr>
+        <w:pStyle w:val="Compact"/>
+        <w:numPr>
+          <w:ilvl w:val="2"/>
+          <w:numId w:val="9"/>
+        </w:numPr>
+        <w:rPr>
+          <w:color w:val="000000" w:themeColor="text1"/>
+        </w:rPr>
+      </w:pPr>
+      <w:r>
+        <w:rPr>
+          <w:color w:val="000000" w:themeColor="text1"/>
+        </w:rPr>
+        <w:t>When the "Latest Pull" timestamp updates, the page reloads automatically.</w:t>
+      </w:r>
+    </w:p>
+    <w:p>
+      <w:pPr>
+        <w:pStyle w:val="Compact"/>
+        <w:numPr>
+          <w:ilvl w:val="2"/>
+          <w:numId w:val="9"/>
+        </w:numPr>
+        <w:rPr>
+          <w:color w:val="000000" w:themeColor="text1"/>
+        </w:rPr>
+      </w:pPr>
+      <w:r>
+        <w:rPr>
+          <w:color w:val="000000" w:themeColor="text1"/>
+        </w:rPr>
+        <w:t>The UI displays new changes (added/removed records).</w:t>
+      </w:r>
+    </w:p>
+    <w:p>
+      <w:pPr>
+        <w:pStyle w:val="Compact"/>
+        <w:ind w:left="1080"/>
+        <w:rPr>
+          <w:color w:val="000000" w:themeColor="text1"/>
+        </w:rPr>
+      </w:pPr>
+    </w:p>
+    <w:p>
+      <w:pPr>
+        <w:pStyle w:val="Compact"/>
+        <w:numPr>
+          <w:ilvl w:val="1"/>
+          <w:numId w:val="9"/>
+        </w:numPr>
+        <w:rPr>
+          <w:color w:val="000000" w:themeColor="text1"/>
+        </w:rPr>
+      </w:pPr>
+      <w:r>
+        <w:rPr>
+          <w:color w:val="000000" w:themeColor="text1"/>
+        </w:rPr>
+        <w:t>Key Flow:</w:t>
+      </w:r>
+    </w:p>
+    <w:p>
+      <w:pPr>
+        <w:pStyle w:val="Compact"/>
+        <w:ind w:left="1080"/>
+        <w:rPr>
+          <w:color w:val="000000" w:themeColor="text1"/>
+        </w:rPr>
+      </w:pPr>
+      <w:r>
+        <w:rPr>
+          <w:color w:val="000000" w:themeColor="text1"/>
+        </w:rPr>
+        <w:t>Click → Hide Button → Start Thread → Scrape → Compare → Save Changes → Detect Update → Reload Page</w:t>
+      </w:r>
+    </w:p>
+    <w:p>
+      <w:pPr>
+        <w:pStyle w:val="Compact"/>
+        <w:rPr>
+          <w:color w:val="000000" w:themeColor="text1"/>
+        </w:rPr>
+      </w:pPr>
+    </w:p>
+    <w:p>
+      <w:pPr>
+        <w:pStyle w:val="Compact"/>
+        <w:numPr>
+          <w:ilvl w:val="0"/>
+          <w:numId w:val="9"/>
+        </w:numPr>
+        <w:rPr>
+          <w:b/>
+          <w:bCs/>
+          <w:color w:val="C00000"/>
+          <w:u w:val="single"/>
+        </w:rPr>
+      </w:pPr>
+      <w:r>
+        <w:rPr>
+          <w:rFonts w:ascii="Arial" w:hAnsi="Arial" w:cs="Arial"/>
+          <w:b/>
+          <w:bCs/>
+          <w:color w:val="C00000"/>
+          <w:u w:val="single"/>
+        </w:rPr>
+        <w:t xml:space="preserve">How differences are </w:t>
+      </w:r>
+      <w:proofErr w:type="gramStart"/>
+      <w:r>
+        <w:rPr>
+          <w:rFonts w:ascii="Arial" w:hAnsi="Arial" w:cs="Arial"/>
+          <w:b/>
+          <w:bCs/>
+          <w:color w:val="C00000"/>
+          <w:u w:val="single"/>
+        </w:rPr>
+        <w:t>displayed?</w:t>
+      </w:r>
+      <w:r>
+        <w:rPr>
+          <w:rFonts w:ascii="Arial" w:hAnsi="Arial" w:cs="Arial"/>
+          <w:b/>
+          <w:bCs/>
+          <w:color w:val="C00000"/>
+          <w:u w:val="single"/>
+        </w:rPr>
+        <w:t>:</w:t>
+      </w:r>
+      <w:proofErr w:type="gramEnd"/>
+      <w:r>
+        <w:rPr>
+          <w:rFonts w:ascii="Arial" w:hAnsi="Arial" w:cs="Arial"/>
+          <w:color w:val="000000" w:themeColor="text1"/>
+          <w:sz w:val="22"/>
+          <w:szCs w:val="22"/>
+        </w:rPr>
+        <w:t xml:space="preserve">   </w:t>
+      </w:r>
+    </w:p>
+    <w:p>
+      <w:pPr>
+        <w:pStyle w:val="Compact"/>
+        <w:ind w:left="720"/>
+        <w:rPr>
+          <w:color w:val="000000" w:themeColor="text1"/>
+        </w:rPr>
+      </w:pPr>
+      <w:r>
+        <w:rPr>
+          <w:color w:val="000000" w:themeColor="text1"/>
+        </w:rPr>
+        <w:t>T</w:t>
+      </w:r>
+      <w:r>
+        <w:rPr>
+          <w:color w:val="000000" w:themeColor="text1"/>
+        </w:rPr>
+        <w:t>he differences are displayed in a </w:t>
+      </w:r>
+      <w:r>
+        <w:rPr>
+          <w:b/>
+          <w:bCs/>
+          <w:color w:val="000000" w:themeColor="text1"/>
+        </w:rPr>
+        <w:t>categorized, side-by-side format</w:t>
+      </w:r>
+      <w:r>
+        <w:rPr>
+          <w:color w:val="000000" w:themeColor="text1"/>
+        </w:rPr>
+        <w:t> based on change type:</w:t>
+      </w:r>
+    </w:p>
+    <w:p>
+      <w:pPr>
+        <w:pStyle w:val="Compact"/>
+        <w:numPr>
+          <w:ilvl w:val="0"/>
+          <w:numId w:val="21"/>
+        </w:numPr>
+        <w:tabs>
+          <w:tab w:val="clear" w:pos="720"/>
+          <w:tab w:val="num" w:pos="1080"/>
+        </w:tabs>
+        <w:ind w:left="1080"/>
+        <w:rPr>
+          <w:color w:val="000000" w:themeColor="text1"/>
+        </w:rPr>
+      </w:pPr>
+      <w:r>
+        <w:rPr>
+          <w:b/>
+          <w:bCs/>
+          <w:color w:val="000000" w:themeColor="text1"/>
+        </w:rPr>
+        <w:t>Added Items</w:t>
+      </w:r>
+      <w:r>
+        <w:rPr>
+          <w:color w:val="000000" w:themeColor="text1"/>
+        </w:rPr>
+        <w:t>:</w:t>
+      </w:r>
+      <w:r>
+        <w:rPr>
+          <w:color w:val="000000" w:themeColor="text1"/>
+        </w:rPr>
+        <w:br/>
+        <w:t>Added: [New Data]</w:t>
+      </w:r>
+      <w:r>
+        <w:rPr>
+          <w:color w:val="000000" w:themeColor="text1"/>
+        </w:rPr>
+        <w:br/>
+      </w:r>
+      <w:r>
+        <w:rPr>
+          <w:i/>
+          <w:iCs/>
+          <w:color w:val="000000" w:themeColor="text1"/>
+        </w:rPr>
+        <w:t>(Shows only the new state)</w:t>
+      </w:r>
+    </w:p>
+    <w:p>
+      <w:pPr>
+        <w:pStyle w:val="Compact"/>
+        <w:numPr>
+          <w:ilvl w:val="0"/>
+          <w:numId w:val="21"/>
+        </w:numPr>
+        <w:tabs>
+          <w:tab w:val="clear" w:pos="720"/>
+          <w:tab w:val="num" w:pos="1080"/>
+        </w:tabs>
+        <w:ind w:left="1080"/>
+        <w:rPr>
+          <w:color w:val="000000" w:themeColor="text1"/>
+        </w:rPr>
+      </w:pPr>
+      <w:r>
+        <w:rPr>
+          <w:b/>
+          <w:bCs/>
+          <w:color w:val="000000" w:themeColor="text1"/>
+        </w:rPr>
+        <w:t>Removed Items</w:t>
+      </w:r>
+      <w:r>
+        <w:rPr>
+          <w:color w:val="000000" w:themeColor="text1"/>
+        </w:rPr>
+        <w:t>:</w:t>
+      </w:r>
+      <w:r>
+        <w:rPr>
+          <w:color w:val="000000" w:themeColor="text1"/>
+        </w:rPr>
+        <w:br/>
+        <w:t>Removed: [Old Data]</w:t>
+      </w:r>
+      <w:r>
+        <w:rPr>
+          <w:color w:val="000000" w:themeColor="text1"/>
+        </w:rPr>
+        <w:br/>
+      </w:r>
+      <w:r>
+        <w:rPr>
+          <w:i/>
+          <w:iCs/>
+          <w:color w:val="000000" w:themeColor="text1"/>
+        </w:rPr>
+        <w:t>(Shows only the previous state)</w:t>
+      </w:r>
+    </w:p>
+    <w:p>
+      <w:pPr>
+        <w:pStyle w:val="Compact"/>
+        <w:numPr>
+          <w:ilvl w:val="0"/>
+          <w:numId w:val="21"/>
+        </w:numPr>
+        <w:tabs>
+          <w:tab w:val="clear" w:pos="720"/>
+          <w:tab w:val="num" w:pos="1080"/>
+        </w:tabs>
+        <w:ind w:left="1080"/>
+        <w:rPr>
+          <w:color w:val="000000" w:themeColor="text1"/>
+        </w:rPr>
+      </w:pPr>
+      <w:r>
+        <w:rPr>
+          <w:b/>
+          <w:bCs/>
+          <w:color w:val="000000" w:themeColor="text1"/>
+        </w:rPr>
+        <w:t>Modified Items</w:t>
+      </w:r>
+      <w:r>
+        <w:rPr>
+          <w:color w:val="000000" w:themeColor="text1"/>
+        </w:rPr>
+        <w:t>:</w:t>
+      </w:r>
+      <w:r>
+        <w:rPr>
+          <w:color w:val="000000" w:themeColor="text1"/>
+        </w:rPr>
+        <w:br/>
+        <w:t>Changed from: [Old Data] to [New Data]</w:t>
+      </w:r>
+      <w:r>
+        <w:rPr>
+          <w:color w:val="000000" w:themeColor="text1"/>
+        </w:rPr>
+        <w:br/>
+      </w:r>
+      <w:r>
+        <w:rPr>
+          <w:i/>
+          <w:iCs/>
+          <w:color w:val="000000" w:themeColor="text1"/>
+        </w:rPr>
+        <w:t>(Directly compares previous → current values)</w:t>
+      </w:r>
+    </w:p>
+    <w:p>
+      <w:pPr>
+        <w:pStyle w:val="Compact"/>
+        <w:ind w:left="720"/>
+        <w:rPr>
+          <w:color w:val="000000" w:themeColor="text1"/>
+        </w:rPr>
+      </w:pPr>
+      <w:r>
+        <w:rPr>
+          <w:color w:val="000000" w:themeColor="text1"/>
+        </w:rPr>
+        <w:t>Key features:</w:t>
+      </w:r>
+    </w:p>
+    <w:p>
+      <w:pPr>
+        <w:pStyle w:val="Compact"/>
+        <w:numPr>
+          <w:ilvl w:val="0"/>
+          <w:numId w:val="22"/>
+        </w:numPr>
+        <w:tabs>
+          <w:tab w:val="clear" w:pos="720"/>
+          <w:tab w:val="num" w:pos="1440"/>
+        </w:tabs>
+        <w:ind w:left="1440"/>
+        <w:rPr>
+          <w:color w:val="000000" w:themeColor="text1"/>
+        </w:rPr>
+      </w:pPr>
+      <w:r>
+        <w:rPr>
+          <w:color w:val="000000" w:themeColor="text1"/>
+        </w:rPr>
+        <w:t>Color-coded change types (visual distinction)</w:t>
+      </w:r>
+    </w:p>
+    <w:p>
+      <w:pPr>
+        <w:pStyle w:val="Compact"/>
+        <w:numPr>
+          <w:ilvl w:val="0"/>
+          <w:numId w:val="22"/>
+        </w:numPr>
+        <w:tabs>
+          <w:tab w:val="clear" w:pos="720"/>
+          <w:tab w:val="num" w:pos="1440"/>
+        </w:tabs>
+        <w:ind w:left="1440"/>
+        <w:rPr>
+          <w:color w:val="000000" w:themeColor="text1"/>
+        </w:rPr>
+      </w:pPr>
+      <w:r>
+        <w:rPr>
+          <w:color w:val="000000" w:themeColor="text1"/>
+        </w:rPr>
+        <w:t>Raw HTML rendering (|safe filter preserves formatting)</w:t>
+      </w:r>
+    </w:p>
+    <w:p>
+      <w:pPr>
+        <w:pStyle w:val="Compact"/>
+        <w:numPr>
+          <w:ilvl w:val="0"/>
+          <w:numId w:val="22"/>
+        </w:numPr>
+        <w:tabs>
+          <w:tab w:val="clear" w:pos="720"/>
+          <w:tab w:val="num" w:pos="1440"/>
+        </w:tabs>
+        <w:ind w:left="1440"/>
+        <w:rPr>
+          <w:color w:val="000000" w:themeColor="text1"/>
+        </w:rPr>
+      </w:pPr>
+      <w:r>
+        <w:rPr>
+          <w:color w:val="000000" w:themeColor="text1"/>
+        </w:rPr>
+        <w:t>Tabular layout with provider context</w:t>
+      </w:r>
+    </w:p>
+    <w:p>
+      <w:pPr>
+        <w:pStyle w:val="Compact"/>
+        <w:numPr>
+          <w:ilvl w:val="0"/>
+          <w:numId w:val="22"/>
+        </w:numPr>
+        <w:tabs>
+          <w:tab w:val="clear" w:pos="720"/>
+          <w:tab w:val="num" w:pos="1440"/>
+        </w:tabs>
+        <w:ind w:left="1440"/>
+        <w:rPr>
+          <w:color w:val="000000" w:themeColor="text1"/>
+        </w:rPr>
+      </w:pPr>
+      <w:r>
+        <w:rPr>
+          <w:color w:val="000000" w:themeColor="text1"/>
+        </w:rPr>
+        <w:lastRenderedPageBreak/>
+        <w:t>Summary statistics at top (added/removed/modified counts)</w:t>
+      </w:r>
+    </w:p>
+    <w:p>
+      <w:pPr>
+        <w:pStyle w:val="Compact"/>
+        <w:rPr>
+          <w:color w:val="000000" w:themeColor="text1"/>
+        </w:rPr>
+      </w:pPr>
+    </w:p>
+    <w:p>
+      <w:pPr>
+        <w:pStyle w:val="Compact"/>
+        <w:numPr>
+          <w:ilvl w:val="0"/>
+          <w:numId w:val="9"/>
+        </w:numPr>
+        <w:rPr>
+          <w:b/>
+          <w:bCs/>
+          <w:color w:val="C00000"/>
+          <w:u w:val="single"/>
+        </w:rPr>
+      </w:pPr>
+      <w:r>
+        <w:rPr>
+          <w:rFonts w:ascii="Arial" w:hAnsi="Arial" w:cs="Arial"/>
+          <w:b/>
+          <w:bCs/>
+          <w:color w:val="C00000"/>
+          <w:u w:val="single"/>
+        </w:rPr>
+        <w:t xml:space="preserve">How latest data are </w:t>
+      </w:r>
+      <w:proofErr w:type="gramStart"/>
+      <w:r>
+        <w:rPr>
+          <w:rFonts w:ascii="Arial" w:hAnsi="Arial" w:cs="Arial"/>
+          <w:b/>
+          <w:bCs/>
+          <w:color w:val="C00000"/>
+          <w:u w:val="single"/>
+        </w:rPr>
+        <w:t>displayed?</w:t>
+      </w:r>
+      <w:r>
+        <w:rPr>
+          <w:rFonts w:ascii="Arial" w:hAnsi="Arial" w:cs="Arial"/>
+          <w:b/>
+          <w:bCs/>
+          <w:color w:val="C00000"/>
+          <w:u w:val="single"/>
+        </w:rPr>
+        <w:t>:</w:t>
+      </w:r>
+      <w:proofErr w:type="gramEnd"/>
+      <w:r>
+        <w:rPr>
+          <w:rFonts w:ascii="Arial" w:hAnsi="Arial" w:cs="Arial"/>
+          <w:color w:val="000000" w:themeColor="text1"/>
+          <w:sz w:val="22"/>
+          <w:szCs w:val="22"/>
+        </w:rPr>
+        <w:t xml:space="preserve">   </w:t>
+      </w:r>
+    </w:p>
+    <w:p>
+      <w:pPr>
+        <w:pStyle w:val="Compact"/>
+        <w:ind w:firstLine="720"/>
+        <w:rPr>
+          <w:color w:val="000000" w:themeColor="text1"/>
+        </w:rPr>
+      </w:pPr>
+      <w:r>
+        <w:rPr>
+          <w:color w:val="000000" w:themeColor="text1"/>
+        </w:rPr>
+        <w:t>Here's a concise explanation of how the latest data is displayed:</w:t>
+      </w:r>
+    </w:p>
+    <w:p>
+      <w:pPr>
+        <w:pStyle w:val="Compact"/>
+        <w:numPr>
+          <w:ilvl w:val="0"/>
+          <w:numId w:val="23"/>
+        </w:numPr>
+        <w:rPr>
+          <w:color w:val="000000" w:themeColor="text1"/>
+        </w:rPr>
+      </w:pPr>
+      <w:r>
+        <w:rPr>
+          <w:b/>
+          <w:bCs/>
+          <w:color w:val="000000" w:themeColor="text1"/>
+        </w:rPr>
+        <w:t>Latest Data Pull</w:t>
+      </w:r>
+      <w:r>
+        <w:rPr>
+          <w:color w:val="000000" w:themeColor="text1"/>
+        </w:rPr>
+        <w:t>: The most recent </w:t>
+      </w:r>
+      <w:proofErr w:type="spellStart"/>
+      <w:r>
+        <w:rPr>
+          <w:color w:val="000000" w:themeColor="text1"/>
+        </w:rPr>
+        <w:t>DataPull</w:t>
+      </w:r>
+      <w:proofErr w:type="spellEnd"/>
+      <w:r>
+        <w:rPr>
+          <w:color w:val="000000" w:themeColor="text1"/>
+        </w:rPr>
+        <w:t> entry is fetched from the database.</w:t>
+      </w:r>
+    </w:p>
+    <w:p>
+      <w:pPr>
+        <w:pStyle w:val="Compact"/>
+        <w:numPr>
+          <w:ilvl w:val="0"/>
+          <w:numId w:val="23"/>
+        </w:numPr>
+        <w:rPr>
+          <w:color w:val="000000" w:themeColor="text1"/>
+        </w:rPr>
+      </w:pPr>
+      <w:r>
+        <w:rPr>
+          <w:b/>
+          <w:bCs/>
+          <w:color w:val="000000" w:themeColor="text1"/>
+        </w:rPr>
+        <w:t>Time Conversion</w:t>
+      </w:r>
+      <w:r>
+        <w:rPr>
+          <w:color w:val="000000" w:themeColor="text1"/>
+        </w:rPr>
+        <w:t>: The pull time is converted to GMT+6 and displayed in YYYY-MM-DD HH:MM format.</w:t>
+      </w:r>
+    </w:p>
+    <w:p>
+      <w:pPr>
+        <w:pStyle w:val="Compact"/>
+        <w:numPr>
+          <w:ilvl w:val="0"/>
+          <w:numId w:val="23"/>
+        </w:numPr>
+        <w:rPr>
+          <w:color w:val="000000" w:themeColor="text1"/>
+        </w:rPr>
+      </w:pPr>
+      <w:r>
+        <w:rPr>
+          <w:b/>
+          <w:bCs/>
+          <w:color w:val="000000" w:themeColor="text1"/>
+        </w:rPr>
+        <w:t>Paginated Records</w:t>
+      </w:r>
+      <w:r>
+        <w:rPr>
+          <w:color w:val="000000" w:themeColor="text1"/>
+        </w:rPr>
+        <w:t>: Associated records from </w:t>
+      </w:r>
+      <w:proofErr w:type="spellStart"/>
+      <w:r>
+        <w:rPr>
+          <w:color w:val="000000" w:themeColor="text1"/>
+        </w:rPr>
+        <w:t>CIAData</w:t>
+      </w:r>
+      <w:proofErr w:type="spellEnd"/>
+      <w:r>
+        <w:rPr>
+          <w:color w:val="000000" w:themeColor="text1"/>
+        </w:rPr>
+        <w:t> are displayed in a table with 25 entries per page.</w:t>
+      </w:r>
+    </w:p>
+    <w:p>
+      <w:pPr>
+        <w:pStyle w:val="Compact"/>
+        <w:numPr>
+          <w:ilvl w:val="0"/>
+          <w:numId w:val="23"/>
+        </w:numPr>
+        <w:rPr>
+          <w:color w:val="000000" w:themeColor="text1"/>
+        </w:rPr>
+      </w:pPr>
+      <w:r>
+        <w:rPr>
+          <w:b/>
+          <w:bCs/>
+          <w:color w:val="000000" w:themeColor="text1"/>
+        </w:rPr>
+        <w:t>Table Structure</w:t>
+      </w:r>
+      <w:r>
+        <w:rPr>
+          <w:color w:val="000000" w:themeColor="text1"/>
+        </w:rPr>
+        <w:t>: Each row shows:</w:t>
+      </w:r>
+    </w:p>
+    <w:p>
+      <w:pPr>
+        <w:pStyle w:val="Compact"/>
+        <w:numPr>
+          <w:ilvl w:val="1"/>
+          <w:numId w:val="23"/>
+        </w:numPr>
+        <w:rPr>
+          <w:color w:val="000000" w:themeColor="text1"/>
+        </w:rPr>
+      </w:pPr>
+      <w:r>
+        <w:rPr>
+          <w:color w:val="000000" w:themeColor="text1"/>
+        </w:rPr>
+        <w:t>Provider</w:t>
+      </w:r>
+    </w:p>
+    <w:p>
+      <w:pPr>
+        <w:pStyle w:val="Compact"/>
+        <w:numPr>
+          <w:ilvl w:val="1"/>
+          <w:numId w:val="23"/>
+        </w:numPr>
+        <w:rPr>
+          <w:color w:val="000000" w:themeColor="text1"/>
+        </w:rPr>
+      </w:pPr>
+      <w:r>
+        <w:rPr>
+          <w:color w:val="000000" w:themeColor="text1"/>
+        </w:rPr>
+        <w:t>City</w:t>
+      </w:r>
+    </w:p>
+    <w:p>
+      <w:pPr>
+        <w:pStyle w:val="Compact"/>
+        <w:numPr>
+          <w:ilvl w:val="1"/>
+          <w:numId w:val="23"/>
+        </w:numPr>
+        <w:rPr>
+          <w:color w:val="000000" w:themeColor="text1"/>
+        </w:rPr>
+      </w:pPr>
+      <w:r>
+        <w:rPr>
+          <w:color w:val="000000" w:themeColor="text1"/>
+        </w:rPr>
+        <w:t>State</w:t>
+      </w:r>
+    </w:p>
+    <w:p>
+      <w:pPr>
+        <w:pStyle w:val="Compact"/>
+        <w:numPr>
+          <w:ilvl w:val="1"/>
+          <w:numId w:val="23"/>
+        </w:numPr>
+        <w:rPr>
+          <w:color w:val="000000" w:themeColor="text1"/>
+        </w:rPr>
+      </w:pPr>
+      <w:r>
+        <w:rPr>
+          <w:color w:val="000000" w:themeColor="text1"/>
+        </w:rPr>
+        <w:t>Effective Date</w:t>
+      </w:r>
+    </w:p>
+    <w:p>
+      <w:pPr>
+        <w:pStyle w:val="Compact"/>
+        <w:numPr>
+          <w:ilvl w:val="0"/>
+          <w:numId w:val="23"/>
+        </w:numPr>
+        <w:rPr>
+          <w:color w:val="000000" w:themeColor="text1"/>
+        </w:rPr>
+      </w:pPr>
+      <w:r>
+        <w:rPr>
+          <w:b/>
+          <w:bCs/>
+          <w:color w:val="000000" w:themeColor="text1"/>
+        </w:rPr>
+        <w:t>Pagination Controls</w:t>
+      </w:r>
+      <w:r>
+        <w:rPr>
+          <w:color w:val="000000" w:themeColor="text1"/>
+        </w:rPr>
+        <w:t>: Users can navigate between pages using first/previous/next/last links.</w:t>
+      </w:r>
+    </w:p>
+    <w:p>
+      <w:pPr>
+        <w:pStyle w:val="Compact"/>
+        <w:numPr>
+          <w:ilvl w:val="0"/>
+          <w:numId w:val="23"/>
+        </w:numPr>
+        <w:rPr>
+          <w:color w:val="000000" w:themeColor="text1"/>
+        </w:rPr>
+      </w:pPr>
+      <w:r>
+        <w:rPr>
+          <w:b/>
+          <w:bCs/>
+          <w:color w:val="000000" w:themeColor="text1"/>
+        </w:rPr>
+        <w:t>Fallback Handling</w:t>
+      </w:r>
+      <w:r>
+        <w:rPr>
+          <w:color w:val="000000" w:themeColor="text1"/>
+        </w:rPr>
+        <w:t>: Shows "No records found" if data is empty or "No data pulls available" if no pull exists.</w:t>
+      </w:r>
+    </w:p>
+    <w:p>
+      <w:pPr>
+        <w:pStyle w:val="Compact"/>
+        <w:ind w:left="360" w:firstLine="360"/>
+        <w:rPr>
+          <w:color w:val="000000" w:themeColor="text1"/>
+        </w:rPr>
+      </w:pPr>
+      <w:r>
+        <w:rPr>
+          <w:color w:val="000000" w:themeColor="text1"/>
+        </w:rPr>
+        <w:t xml:space="preserve">Output is always </w:t>
+      </w:r>
+      <w:proofErr w:type="spellStart"/>
+      <w:r>
+        <w:rPr>
+          <w:color w:val="000000" w:themeColor="text1"/>
+        </w:rPr>
+        <w:t>timezone</w:t>
+      </w:r>
+      <w:proofErr w:type="spellEnd"/>
+      <w:r>
+        <w:rPr>
+          <w:color w:val="000000" w:themeColor="text1"/>
+        </w:rPr>
+        <w:t>-adjusted and paginated for clarity.</w:t>
+      </w:r>
+    </w:p>
+    <w:p>
+      <w:pPr>
+        <w:pStyle w:val="Compact"/>
+        <w:rPr>
+          <w:color w:val="000000" w:themeColor="text1"/>
+        </w:rPr>
+      </w:pPr>
+    </w:p>
+    <w:p>
+      <w:pPr>
+        <w:pStyle w:val="Compact"/>
+        <w:numPr>
+          <w:ilvl w:val="0"/>
+          <w:numId w:val="9"/>
+        </w:numPr>
+        <w:rPr>
+          <w:b/>
+          <w:bCs/>
+          <w:color w:val="C00000"/>
+          <w:u w:val="single"/>
+        </w:rPr>
+      </w:pPr>
+      <w:r>
+        <w:rPr>
+          <w:rFonts w:ascii="Arial" w:hAnsi="Arial" w:cs="Arial"/>
+          <w:b/>
+          <w:bCs/>
+          <w:color w:val="C00000"/>
+          <w:u w:val="single"/>
+        </w:rPr>
+        <w:t xml:space="preserve">How authentication is </w:t>
+      </w:r>
+      <w:proofErr w:type="gramStart"/>
+      <w:r>
+        <w:rPr>
+          <w:rFonts w:ascii="Arial" w:hAnsi="Arial" w:cs="Arial"/>
+          <w:b/>
+          <w:bCs/>
+          <w:color w:val="C00000"/>
+          <w:u w:val="single"/>
+        </w:rPr>
+        <w:t>enforced</w:t>
+      </w:r>
+      <w:r>
+        <w:rPr>
+          <w:rFonts w:ascii="Arial" w:hAnsi="Arial" w:cs="Arial"/>
+          <w:b/>
+          <w:bCs/>
+          <w:color w:val="C00000"/>
+          <w:u w:val="single"/>
+        </w:rPr>
+        <w:t>?</w:t>
+      </w:r>
+      <w:r>
+        <w:rPr>
+          <w:rFonts w:ascii="Arial" w:hAnsi="Arial" w:cs="Arial"/>
+          <w:b/>
+          <w:bCs/>
+          <w:color w:val="C00000"/>
+          <w:u w:val="single"/>
+        </w:rPr>
+        <w:t>:</w:t>
+      </w:r>
+      <w:proofErr w:type="gramEnd"/>
+      <w:r>
+        <w:rPr>
+          <w:rFonts w:ascii="Arial" w:hAnsi="Arial" w:cs="Arial"/>
+          <w:color w:val="000000" w:themeColor="text1"/>
+          <w:sz w:val="22"/>
+          <w:szCs w:val="22"/>
+        </w:rPr>
+        <w:t xml:space="preserve">   </w:t>
+      </w:r>
+    </w:p>
+    <w:p>
+      <w:pPr>
+        <w:pStyle w:val="Compact"/>
+        <w:ind w:left="720"/>
+        <w:rPr>
+          <w:color w:val="000000" w:themeColor="text1"/>
+        </w:rPr>
+      </w:pPr>
+      <w:r>
+        <w:rPr>
+          <w:color w:val="000000" w:themeColor="text1"/>
+        </w:rPr>
+        <w:t>Authentication is enforced by applying the @login_required</w:t>
+      </w:r>
+      <w:r>
+        <w:rPr>
+          <w:b/>
+          <w:bCs/>
+          <w:color w:val="000000" w:themeColor="text1"/>
+        </w:rPr>
+        <w:t> decorator</w:t>
+      </w:r>
+      <w:r>
+        <w:rPr>
+          <w:color w:val="000000" w:themeColor="text1"/>
+        </w:rPr>
+        <w:t> to every view function. This:</w:t>
+      </w:r>
+    </w:p>
+    <w:p>
+      <w:pPr>
+        <w:pStyle w:val="Compact"/>
+        <w:numPr>
+          <w:ilvl w:val="1"/>
+          <w:numId w:val="9"/>
+        </w:numPr>
+        <w:rPr>
+          <w:color w:val="000000" w:themeColor="text1"/>
+        </w:rPr>
+      </w:pPr>
+      <w:r>
+        <w:rPr>
+          <w:b/>
+          <w:bCs/>
+          <w:color w:val="000000" w:themeColor="text1"/>
+        </w:rPr>
+        <w:t>Restricts access</w:t>
+      </w:r>
+      <w:r>
+        <w:rPr>
+          <w:color w:val="000000" w:themeColor="text1"/>
+        </w:rPr>
+        <w:t> to authenticated users only.</w:t>
+      </w:r>
+    </w:p>
+    <w:p>
+      <w:pPr>
+        <w:pStyle w:val="Compact"/>
+        <w:numPr>
+          <w:ilvl w:val="1"/>
+          <w:numId w:val="9"/>
+        </w:numPr>
+        <w:rPr>
+          <w:color w:val="000000" w:themeColor="text1"/>
+        </w:rPr>
+      </w:pPr>
+      <w:r>
+        <w:rPr>
+          <w:b/>
+          <w:bCs/>
+          <w:color w:val="000000" w:themeColor="text1"/>
+        </w:rPr>
+        <w:t>Redirects unauthenticated users</w:t>
+      </w:r>
+      <w:r>
+        <w:rPr>
+          <w:color w:val="000000" w:themeColor="text1"/>
+        </w:rPr>
+        <w:t> to Django's default login page (handled internally).</w:t>
+      </w:r>
+    </w:p>
+    <w:p>
+      <w:pPr>
+        <w:pStyle w:val="Compact"/>
+        <w:numPr>
+          <w:ilvl w:val="1"/>
+          <w:numId w:val="9"/>
+        </w:numPr>
+        <w:rPr>
+          <w:color w:val="000000" w:themeColor="text1"/>
+        </w:rPr>
+      </w:pPr>
+      <w:r>
+        <w:rPr>
+          <w:b/>
+          <w:bCs/>
+          <w:color w:val="000000" w:themeColor="text1"/>
+        </w:rPr>
+        <w:t>Uses Django's built-in session-based authentication</w:t>
+      </w:r>
+      <w:r>
+        <w:rPr>
+          <w:color w:val="000000" w:themeColor="text1"/>
+        </w:rPr>
+        <w:t> system (no custom logic needed).</w:t>
+      </w:r>
+    </w:p>
+    <w:p>
+      <w:pPr>
+        <w:pStyle w:val="Compact"/>
+        <w:numPr>
+          <w:ilvl w:val="1"/>
+          <w:numId w:val="9"/>
+        </w:numPr>
+        <w:rPr>
+          <w:color w:val="000000" w:themeColor="text1"/>
+        </w:rPr>
+      </w:pPr>
+      <w:r>
+        <w:rPr>
+          <w:b/>
+          <w:bCs/>
+          <w:color w:val="000000" w:themeColor="text1"/>
+        </w:rPr>
+        <w:t>Result:</w:t>
+      </w:r>
+      <w:r>
+        <w:rPr>
+          <w:color w:val="000000" w:themeColor="text1"/>
+        </w:rPr>
+        <w:t> All routes (e.g., /dashboard, /history) are automatically protected. Unauthenticated requests get redirected to login.</w:t>
+      </w:r>
+    </w:p>
+    <w:p>
+      <w:pPr>
+        <w:pStyle w:val="Compact"/>
+        <w:ind w:left="720"/>
+        <w:rPr>
+          <w:b/>
+          <w:bCs/>
+          <w:color w:val="000000" w:themeColor="text1"/>
+        </w:rPr>
+      </w:pPr>
+      <w:r>
+        <w:rPr>
+          <w:b/>
+          <w:bCs/>
+          <w:color w:val="000000" w:themeColor="text1"/>
+        </w:rPr>
+        <w:t>(Implementation: Decorators wrap each view,</w:t>
+      </w:r>
+      <w:r>
+        <w:rPr>
+          <w:b/>
+          <w:bCs/>
+          <w:color w:val="000000" w:themeColor="text1"/>
+        </w:rPr>
+        <w:t xml:space="preserve"> </w:t>
+      </w:r>
+      <w:r>
+        <w:rPr>
+          <w:b/>
+          <w:bCs/>
+          <w:color w:val="000000" w:themeColor="text1"/>
+        </w:rPr>
+        <w:t>checking</w:t>
+      </w:r>
+      <w:r>
+        <w:rPr>
+          <w:b/>
+          <w:bCs/>
+          <w:color w:val="000000" w:themeColor="text1"/>
+        </w:rPr>
+        <w:t xml:space="preserve"> </w:t>
+      </w:r>
+      <w:proofErr w:type="spellStart"/>
+      <w:r>
+        <w:rPr>
+          <w:b/>
+          <w:bCs/>
+          <w:color w:val="000000" w:themeColor="text1"/>
+        </w:rPr>
+        <w:t>request.user.is_authenticated</w:t>
+      </w:r>
+      <w:proofErr w:type="spellEnd"/>
+      <w:r>
+        <w:rPr>
+          <w:b/>
+          <w:bCs/>
+          <w:color w:val="000000" w:themeColor="text1"/>
+        </w:rPr>
+        <w:t> behind the scenes.)</w:t>
+      </w:r>
+    </w:p>
+    <w:p>
+      <w:pPr>
+        <w:pStyle w:val="Compact"/>
+        <w:rPr>
+          <w:color w:val="000000" w:themeColor="text1"/>
+        </w:rPr>
+      </w:pPr>
+    </w:p>
+    <w:p>
+      <w:pPr>
+        <w:pStyle w:val="Compact"/>
+        <w:numPr>
+          <w:ilvl w:val="0"/>
+          <w:numId w:val="9"/>
+        </w:numPr>
+        <w:rPr>
+          <w:b/>
+          <w:bCs/>
+          <w:color w:val="C00000"/>
+          <w:u w:val="single"/>
+        </w:rPr>
+      </w:pPr>
+      <w:r>
+        <w:rPr>
+          <w:rFonts w:ascii="Arial" w:hAnsi="Arial" w:cs="Arial"/>
+          <w:b/>
+          <w:bCs/>
+          <w:color w:val="C00000"/>
+          <w:u w:val="single"/>
+        </w:rPr>
+        <w:t>H</w:t>
+      </w:r>
+      <w:r>
+        <w:rPr>
+          <w:rFonts w:ascii="Arial" w:hAnsi="Arial" w:cs="Arial"/>
+          <w:b/>
+          <w:bCs/>
+          <w:color w:val="C00000"/>
+          <w:u w:val="single"/>
+        </w:rPr>
+        <w:t xml:space="preserve">ow to set up scheduled </w:t>
+      </w:r>
+      <w:proofErr w:type="gramStart"/>
+      <w:r>
+        <w:rPr>
+          <w:rFonts w:ascii="Arial" w:hAnsi="Arial" w:cs="Arial"/>
+          <w:b/>
+          <w:bCs/>
+          <w:color w:val="C00000"/>
+          <w:u w:val="single"/>
+        </w:rPr>
+        <w:t>scraping</w:t>
+      </w:r>
+      <w:r>
+        <w:rPr>
+          <w:rFonts w:ascii="Arial" w:hAnsi="Arial" w:cs="Arial"/>
+          <w:b/>
+          <w:bCs/>
+          <w:color w:val="C00000"/>
+          <w:u w:val="single"/>
+        </w:rPr>
+        <w:t>?</w:t>
+      </w:r>
+      <w:r>
+        <w:rPr>
+          <w:rFonts w:ascii="Arial" w:hAnsi="Arial" w:cs="Arial"/>
+          <w:b/>
+          <w:bCs/>
+          <w:color w:val="C00000"/>
+          <w:u w:val="single"/>
+        </w:rPr>
+        <w:t>:</w:t>
+      </w:r>
+      <w:proofErr w:type="gramEnd"/>
+      <w:r>
+        <w:rPr>
+          <w:rFonts w:ascii="Arial" w:hAnsi="Arial" w:cs="Arial"/>
+          <w:color w:val="000000" w:themeColor="text1"/>
+          <w:sz w:val="22"/>
+          <w:szCs w:val="22"/>
+        </w:rPr>
+        <w:t xml:space="preserve">   </w:t>
+      </w:r>
+    </w:p>
+    <w:p>
+      <w:pPr>
+        <w:pStyle w:val="Compact"/>
+        <w:numPr>
+          <w:ilvl w:val="1"/>
+          <w:numId w:val="9"/>
+        </w:numPr>
+        <w:rPr>
+          <w:color w:val="000000" w:themeColor="text1"/>
+        </w:rPr>
+      </w:pPr>
+      <w:r>
+        <w:rPr>
+          <w:color w:val="000000" w:themeColor="text1"/>
+        </w:rPr>
+        <w:t>Customize Paths</w:t>
+      </w:r>
+    </w:p>
+    <w:p>
+      <w:pPr>
+        <w:pStyle w:val="Compact"/>
+        <w:ind w:left="720" w:firstLine="720"/>
+        <w:rPr>
+          <w:color w:val="000000" w:themeColor="text1"/>
+        </w:rPr>
+      </w:pPr>
+      <w:r>
+        <w:rPr>
+          <w:color w:val="000000" w:themeColor="text1"/>
+        </w:rPr>
+        <w:t>Edit fetch_cia_data.sh:</w:t>
+      </w:r>
+    </w:p>
+    <w:p>
+      <w:pPr>
+        <w:pStyle w:val="Compact"/>
+        <w:numPr>
+          <w:ilvl w:val="2"/>
+          <w:numId w:val="25"/>
+        </w:numPr>
+        <w:rPr>
+          <w:color w:val="000000" w:themeColor="text1"/>
+        </w:rPr>
+      </w:pPr>
+      <w:r>
+        <w:rPr>
+          <w:color w:val="000000" w:themeColor="text1"/>
+        </w:rPr>
+        <w:t>Replace /var/www/prod/</w:t>
+      </w:r>
+      <w:proofErr w:type="spellStart"/>
+      <w:r>
+        <w:rPr>
+          <w:color w:val="000000" w:themeColor="text1"/>
         </w:rPr>
         <w:t>scraping_project</w:t>
       </w:r>
       <w:proofErr w:type="spellEnd"/>
       <w:r>
         <w:rPr>
-          <w:rFonts w:ascii="Consolas" w:hAnsi="Consolas"/>
-          <w:sz w:val="22"/>
-        </w:rPr>
-        <w:t xml:space="preserve">” then replace with your python </w:t>
-      </w:r>
-      <w:r>
-        <w:rPr>
-          <w:rFonts w:ascii="Consolas" w:hAnsi="Consolas"/>
-          <w:sz w:val="22"/>
-        </w:rPr>
-        <w:t>project</w:t>
-      </w:r>
-      <w:r>
-        <w:rPr>
-          <w:rFonts w:ascii="Consolas" w:hAnsi="Consolas"/>
-          <w:sz w:val="22"/>
-        </w:rPr>
-        <w:t xml:space="preserve"> path</w:t>
-      </w:r>
-    </w:p>
-    <w:p>
-      <w:pPr>
-        <w:pStyle w:val="SourceCode"/>
-        <w:numPr>
-          <w:ilvl w:val="0"/>
-          <w:numId w:val="11"/>
-        </w:numPr>
-        <w:spacing w:after="0"/>
-        <w:rPr>
-          <w:rFonts w:ascii="Consolas" w:hAnsi="Consolas"/>
-          <w:sz w:val="22"/>
-        </w:rPr>
-      </w:pPr>
-      <w:r>
-        <w:rPr>
-          <w:rFonts w:ascii="Consolas" w:hAnsi="Consolas"/>
-          <w:sz w:val="22"/>
-        </w:rPr>
-        <w:t>find: “</w:t>
-      </w:r>
-      <w:r>
-        <w:rPr>
-          <w:rFonts w:ascii="Consolas" w:hAnsi="Consolas"/>
-          <w:sz w:val="22"/>
-        </w:rPr>
-        <w:t xml:space="preserve">scrap.sebpo.com” then replace with your </w:t>
-      </w:r>
-      <w:r>
-        <w:rPr>
-          <w:rFonts w:ascii="Consolas" w:hAnsi="Consolas"/>
-          <w:sz w:val="22"/>
-        </w:rPr>
-        <w:t>own domain</w:t>
-      </w:r>
-    </w:p>
-    <w:p>
-      <w:pPr>
-        <w:pStyle w:val="SourceCode"/>
-        <w:numPr>
-          <w:ilvl w:val="0"/>
-          <w:numId w:val="11"/>
-        </w:numPr>
-        <w:spacing w:after="0"/>
-        <w:rPr>
-          <w:rFonts w:ascii="Consolas" w:hAnsi="Consolas"/>
-          <w:sz w:val="22"/>
-        </w:rPr>
-      </w:pPr>
-      <w:r>
-        <w:rPr>
-          <w:rFonts w:ascii="Consolas" w:hAnsi="Consolas"/>
-          <w:sz w:val="22"/>
-        </w:rPr>
-        <w:t xml:space="preserve">then copy the whole command and </w:t>
+          <w:color w:val="000000" w:themeColor="text1"/>
+        </w:rPr>
+        <w:t xml:space="preserve"> with your project path.</w:t>
+      </w:r>
+    </w:p>
+    <w:p>
+      <w:pPr>
+        <w:pStyle w:val="Compact"/>
+        <w:numPr>
+          <w:ilvl w:val="2"/>
+          <w:numId w:val="25"/>
+        </w:numPr>
+        <w:rPr>
+          <w:color w:val="000000" w:themeColor="text1"/>
+        </w:rPr>
+      </w:pPr>
+      <w:r>
+        <w:rPr>
+          <w:color w:val="000000" w:themeColor="text1"/>
+        </w:rPr>
+        <w:t>Replace /var/www/</w:t>
       </w:r>
       <w:proofErr w:type="spellStart"/>
       <w:r>
         <w:rPr>
-          <w:rFonts w:ascii="Consolas" w:hAnsi="Consolas"/>
-          <w:sz w:val="22"/>
-        </w:rPr>
-        <w:t>goto</w:t>
+          <w:color w:val="000000" w:themeColor="text1"/>
+        </w:rPr>
+        <w:t>Project_Environments</w:t>
       </w:r>
       <w:proofErr w:type="spellEnd"/>
       <w:r>
         <w:rPr>
-          <w:rFonts w:ascii="Consolas" w:hAnsi="Consolas"/>
-          <w:sz w:val="22"/>
-        </w:rPr>
-        <w:t xml:space="preserve">: </w:t>
-      </w:r>
+          <w:color w:val="000000" w:themeColor="text1"/>
+        </w:rPr>
+        <w:t>/... with your Python environment path.</w:t>
+      </w:r>
+    </w:p>
+    <w:p>
+      <w:pPr>
+        <w:pStyle w:val="Compact"/>
+        <w:rPr>
+          <w:color w:val="000000" w:themeColor="text1"/>
+        </w:rPr>
+      </w:pPr>
+    </w:p>
+    <w:p>
+      <w:pPr>
+        <w:pStyle w:val="Compact"/>
+        <w:numPr>
+          <w:ilvl w:val="1"/>
+          <w:numId w:val="25"/>
+        </w:numPr>
+        <w:rPr>
+          <w:color w:val="000000" w:themeColor="text1"/>
+        </w:rPr>
+      </w:pPr>
+      <w:r>
+        <w:rPr>
+          <w:color w:val="000000" w:themeColor="text1"/>
+        </w:rPr>
+        <w:lastRenderedPageBreak/>
+        <w:t>Grant Script Permissions</w:t>
+      </w:r>
+    </w:p>
+    <w:p>
+      <w:pPr>
+        <w:pStyle w:val="Compact"/>
+        <w:ind w:left="720" w:firstLine="720"/>
+        <w:rPr>
+          <w:color w:val="000000" w:themeColor="text1"/>
+        </w:rPr>
+      </w:pPr>
+      <w:r>
+        <w:rPr>
+          <w:color w:val="000000" w:themeColor="text1"/>
+        </w:rPr>
+        <w:t>Run:</w:t>
+      </w:r>
+    </w:p>
+    <w:p>
+      <w:pPr>
+        <w:pStyle w:val="Compact"/>
+        <w:numPr>
+          <w:ilvl w:val="2"/>
+          <w:numId w:val="26"/>
+        </w:numPr>
+        <w:rPr>
+          <w:color w:val="000000" w:themeColor="text1"/>
+        </w:rPr>
+      </w:pPr>
       <w:proofErr w:type="spellStart"/>
       <w:r>
         <w:rPr>
-          <w:rFonts w:ascii="Consolas" w:hAnsi="Consolas"/>
-          <w:sz w:val="22"/>
+          <w:color w:val="000000" w:themeColor="text1"/>
         </w:rPr>
         <w:t>sudo</w:t>
       </w:r>
       <w:proofErr w:type="spellEnd"/>
       <w:r>
         <w:rPr>
-          <w:rFonts w:ascii="Consolas" w:hAnsi="Consolas"/>
-          <w:sz w:val="22"/>
-        </w:rPr>
-        <w:t xml:space="preserve"> nano </w:t>
-      </w:r>
-      <w:r>
-        <w:rPr>
-          <w:rFonts w:ascii="Consolas" w:hAnsi="Consolas"/>
-          <w:sz w:val="22"/>
-        </w:rPr>
-        <w:t>/</w:t>
+          <w:color w:val="000000" w:themeColor="text1"/>
+        </w:rPr>
+        <w:t xml:space="preserve"> </w:t>
       </w:r>
       <w:proofErr w:type="spellStart"/>
       <w:r>
         <w:rPr>
-          <w:rFonts w:ascii="Consolas" w:hAnsi="Consolas"/>
-          <w:sz w:val="22"/>
-        </w:rPr>
-        <w:t>etc</w:t>
+          <w:color w:val="000000" w:themeColor="text1"/>
+        </w:rPr>
+        <w:t>chmod</w:t>
       </w:r>
       <w:proofErr w:type="spellEnd"/>
       <w:r>
         <w:rPr>
-          <w:rFonts w:ascii="Consolas" w:hAnsi="Consolas"/>
-          <w:sz w:val="22"/>
-        </w:rPr>
-        <w:t>/nginx/sites-available/</w:t>
-      </w:r>
+          <w:color w:val="000000" w:themeColor="text1"/>
+        </w:rPr>
+        <w:t xml:space="preserve"> 777 /path/to/fetch_cia_data.sh</w:t>
+      </w:r>
+    </w:p>
+    <w:p>
+      <w:pPr>
+        <w:pStyle w:val="Compact"/>
+        <w:numPr>
+          <w:ilvl w:val="1"/>
+          <w:numId w:val="25"/>
+        </w:numPr>
+        <w:rPr>
+          <w:color w:val="000000" w:themeColor="text1"/>
+        </w:rPr>
+      </w:pPr>
+      <w:r>
+        <w:rPr>
+          <w:color w:val="000000" w:themeColor="text1"/>
+        </w:rPr>
+        <w:t>Schedule in Cron</w:t>
+      </w:r>
+    </w:p>
+    <w:p>
+      <w:pPr>
+        <w:pStyle w:val="Compact"/>
+        <w:ind w:left="720" w:firstLine="720"/>
+        <w:rPr>
+          <w:color w:val="000000" w:themeColor="text1"/>
+        </w:rPr>
+      </w:pPr>
+      <w:r>
+        <w:rPr>
+          <w:color w:val="000000" w:themeColor="text1"/>
+        </w:rPr>
+        <w:t>Execute:</w:t>
+      </w:r>
+    </w:p>
+    <w:p>
+      <w:pPr>
+        <w:pStyle w:val="Compact"/>
+        <w:numPr>
+          <w:ilvl w:val="2"/>
+          <w:numId w:val="25"/>
+        </w:numPr>
+        <w:rPr>
+          <w:color w:val="000000" w:themeColor="text1"/>
+        </w:rPr>
+      </w:pPr>
       <w:proofErr w:type="spellStart"/>
       <w:r>
-        <w:t>scrap_ng_port</w:t>
+        <w:rPr>
+          <w:color w:val="000000" w:themeColor="text1"/>
+        </w:rPr>
+        <w:t>sudo</w:t>
       </w:r>
       <w:proofErr w:type="spellEnd"/>
       <w:r>
-        <w:t xml:space="preserve"> and paste and save it</w:t>
-      </w:r>
-    </w:p>
-    <w:p>
-      <w:pPr>
-        <w:pStyle w:val="SourceCode"/>
-        <w:numPr>
-          <w:ilvl w:val="0"/>
-          <w:numId w:val="11"/>
-        </w:numPr>
-        <w:spacing w:after="0"/>
-        <w:rPr>
-          <w:rFonts w:ascii="Consolas" w:hAnsi="Consolas"/>
-          <w:sz w:val="22"/>
-        </w:rPr>
-      </w:pPr>
-      <w:r>
-        <w:rPr>
-          <w:rFonts w:ascii="Consolas" w:hAnsi="Consolas"/>
-          <w:sz w:val="22"/>
-        </w:rPr>
-        <w:t>Link the Configuration File</w:t>
-      </w:r>
-      <w:r>
-        <w:rPr>
-          <w:rFonts w:ascii="Consolas" w:hAnsi="Consolas"/>
-          <w:sz w:val="22"/>
-        </w:rPr>
-        <w:t xml:space="preserve">: </w:t>
-      </w:r>
-      <w:proofErr w:type="spellStart"/>
-      <w:r>
-        <w:rPr>
-          <w:rFonts w:ascii="Consolas" w:hAnsi="Consolas"/>
-          <w:sz w:val="22"/>
-        </w:rPr>
-        <w:t>sudo</w:t>
-      </w:r>
-      <w:proofErr w:type="spellEnd"/>
-      <w:r>
-        <w:rPr>
-          <w:rFonts w:ascii="Consolas" w:hAnsi="Consolas"/>
-          <w:sz w:val="22"/>
-        </w:rPr>
-        <w:t xml:space="preserve"> ln -s /</w:t>
-      </w:r>
-      <w:proofErr w:type="spellStart"/>
-      <w:r>
-        <w:rPr>
-          <w:rFonts w:ascii="Consolas" w:hAnsi="Consolas"/>
-          <w:sz w:val="22"/>
-        </w:rPr>
-        <w:t>etc</w:t>
-      </w:r>
-      <w:proofErr w:type="spellEnd"/>
-      <w:r>
-        <w:rPr>
-          <w:rFonts w:ascii="Consolas" w:hAnsi="Consolas"/>
-          <w:sz w:val="22"/>
-        </w:rPr>
-        <w:t>/nginx/sites-available/</w:t>
-      </w:r>
-      <w:r>
-        <w:t xml:space="preserve"> </w:t>
-      </w:r>
-      <w:proofErr w:type="spellStart"/>
-      <w:r>
-        <w:t>scrap_ng_port</w:t>
-      </w:r>
-      <w:proofErr w:type="spellEnd"/>
-      <w:r>
-        <w:rPr>
-          <w:rFonts w:ascii="Consolas" w:hAnsi="Consolas"/>
-          <w:sz w:val="22"/>
-        </w:rPr>
-        <w:t xml:space="preserve"> /</w:t>
-      </w:r>
-      <w:proofErr w:type="spellStart"/>
-      <w:r>
-        <w:rPr>
-          <w:rFonts w:ascii="Consolas" w:hAnsi="Consolas"/>
-          <w:sz w:val="22"/>
-        </w:rPr>
-        <w:t>etc</w:t>
-      </w:r>
-      <w:proofErr w:type="spellEnd"/>
-      <w:r>
-        <w:rPr>
-          <w:rFonts w:ascii="Consolas" w:hAnsi="Consolas"/>
-          <w:sz w:val="22"/>
-        </w:rPr>
-        <w:t>/nginx/sites-enabled/</w:t>
-      </w:r>
-    </w:p>
-    <w:p>
-      <w:pPr>
-        <w:pStyle w:val="SourceCode"/>
-        <w:numPr>
-          <w:ilvl w:val="0"/>
-          <w:numId w:val="11"/>
-        </w:numPr>
-        <w:spacing w:after="0"/>
-        <w:rPr>
-          <w:rFonts w:ascii="Consolas" w:hAnsi="Consolas"/>
-          <w:sz w:val="22"/>
-        </w:rPr>
-      </w:pPr>
-      <w:proofErr w:type="spellStart"/>
-      <w:r>
-        <w:rPr>
-          <w:rFonts w:ascii="Consolas" w:hAnsi="Consolas"/>
-          <w:sz w:val="22"/>
-        </w:rPr>
-        <w:t>sudo</w:t>
-      </w:r>
-      <w:proofErr w:type="spellEnd"/>
-      <w:r>
-        <w:rPr>
-          <w:rFonts w:ascii="Consolas" w:hAnsi="Consolas"/>
-          <w:sz w:val="22"/>
-        </w:rPr>
-        <w:t xml:space="preserve"> nginx -t</w:t>
-      </w:r>
-    </w:p>
-    <w:p>
-      <w:pPr>
-        <w:pStyle w:val="SourceCode"/>
-        <w:numPr>
-          <w:ilvl w:val="0"/>
-          <w:numId w:val="11"/>
-        </w:numPr>
-        <w:spacing w:after="0"/>
-        <w:rPr>
-          <w:rFonts w:ascii="Consolas" w:hAnsi="Consolas"/>
-          <w:sz w:val="22"/>
-        </w:rPr>
-      </w:pPr>
-      <w:proofErr w:type="spellStart"/>
-      <w:r>
-        <w:rPr>
-          <w:rFonts w:ascii="Consolas" w:hAnsi="Consolas"/>
-          <w:sz w:val="22"/>
-        </w:rPr>
-        <w:t>sudo</w:t>
-      </w:r>
-      <w:proofErr w:type="spellEnd"/>
-      <w:r>
-        <w:rPr>
-          <w:rFonts w:ascii="Consolas" w:hAnsi="Consolas"/>
-          <w:sz w:val="22"/>
-        </w:rPr>
-        <w:t xml:space="preserve"> </w:t>
-      </w:r>
-      <w:proofErr w:type="spellStart"/>
-      <w:r>
-        <w:rPr>
-          <w:rFonts w:ascii="Consolas" w:hAnsi="Consolas"/>
-          <w:sz w:val="22"/>
-        </w:rPr>
-        <w:t>systemctl</w:t>
-      </w:r>
-      <w:proofErr w:type="spellEnd"/>
-      <w:r>
-        <w:rPr>
-          <w:rFonts w:ascii="Consolas" w:hAnsi="Consolas"/>
-          <w:sz w:val="22"/>
-        </w:rPr>
-        <w:t xml:space="preserve"> restart nginx</w:t>
-      </w:r>
-    </w:p>
-    <w:p>
-      <w:pPr>
-        <w:pStyle w:val="SourceCode"/>
-        <w:spacing w:after="0"/>
+        <w:rPr>
+          <w:color w:val="000000" w:themeColor="text1"/>
+        </w:rPr>
+        <w:t xml:space="preserve"> crontab -e</w:t>
+      </w:r>
+    </w:p>
+    <w:p>
+      <w:pPr>
+        <w:pStyle w:val="Compact"/>
+        <w:ind w:left="1440"/>
+        <w:rPr>
+          <w:color w:val="000000" w:themeColor="text1"/>
+        </w:rPr>
+      </w:pPr>
+      <w:r>
+        <w:rPr>
+          <w:color w:val="000000" w:themeColor="text1"/>
+        </w:rPr>
+        <w:t>Add this line (runs daily at 15:20</w:t>
+      </w:r>
+      <w:r>
+        <w:rPr>
+          <w:color w:val="000000" w:themeColor="text1"/>
+        </w:rPr>
+        <w:t xml:space="preserve"> or 3:20 pm</w:t>
+      </w:r>
+      <w:r>
+        <w:rPr>
+          <w:color w:val="000000" w:themeColor="text1"/>
+        </w:rPr>
+        <w:t>):</w:t>
+      </w:r>
+    </w:p>
+    <w:p>
+      <w:pPr>
+        <w:pStyle w:val="Compact"/>
+        <w:numPr>
+          <w:ilvl w:val="3"/>
+          <w:numId w:val="25"/>
+        </w:numPr>
+        <w:rPr>
+          <w:color w:val="000000" w:themeColor="text1"/>
+        </w:rPr>
+      </w:pPr>
+      <w:r>
+        <w:rPr>
+          <w:color w:val="000000" w:themeColor="text1"/>
+        </w:rPr>
+        <w:t>20 15 * * * /path/to/fetch_cia_data.sh</w:t>
+      </w:r>
+    </w:p>
+    <w:p>
+      <w:pPr>
+        <w:pStyle w:val="Compact"/>
+        <w:ind w:left="720" w:firstLine="720"/>
+        <w:rPr>
+          <w:color w:val="000000" w:themeColor="text1"/>
+        </w:rPr>
+      </w:pPr>
+      <w:r>
+        <w:rPr>
+          <w:color w:val="000000" w:themeColor="text1"/>
+        </w:rPr>
+        <w:t>Save and exit.</w:t>
+      </w:r>
+    </w:p>
+    <w:p>
+      <w:pPr>
+        <w:pStyle w:val="Compact"/>
+        <w:numPr>
+          <w:ilvl w:val="1"/>
+          <w:numId w:val="25"/>
+        </w:numPr>
+        <w:rPr>
+          <w:color w:val="000000" w:themeColor="text1"/>
+        </w:rPr>
+      </w:pPr>
+      <w:r>
+        <w:rPr>
+          <w:color w:val="000000" w:themeColor="text1"/>
+        </w:rPr>
+        <w:t>Schedule Syntax: 20 15 * * *</w:t>
+      </w:r>
+    </w:p>
+    <w:p>
+      <w:pPr>
+        <w:pStyle w:val="Compact"/>
+        <w:numPr>
+          <w:ilvl w:val="2"/>
+          <w:numId w:val="25"/>
+        </w:numPr>
+        <w:rPr>
+          <w:color w:val="000000" w:themeColor="text1"/>
+        </w:rPr>
+      </w:pPr>
+      <w:r>
+        <w:rPr>
+          <w:color w:val="000000" w:themeColor="text1"/>
+        </w:rPr>
+        <w:t>20 → Minute 20 (of the hour)</w:t>
+      </w:r>
+    </w:p>
+    <w:p>
+      <w:pPr>
+        <w:pStyle w:val="Compact"/>
+        <w:numPr>
+          <w:ilvl w:val="2"/>
+          <w:numId w:val="25"/>
+        </w:numPr>
+        <w:rPr>
+          <w:color w:val="000000" w:themeColor="text1"/>
+        </w:rPr>
+      </w:pPr>
+      <w:r>
+        <w:rPr>
+          <w:color w:val="000000" w:themeColor="text1"/>
+        </w:rPr>
+        <w:t>15 → Hour 15 (3 PM in 24-hour time)</w:t>
+      </w:r>
+    </w:p>
+    <w:p>
+      <w:pPr>
+        <w:pStyle w:val="Compact"/>
+        <w:numPr>
+          <w:ilvl w:val="2"/>
+          <w:numId w:val="25"/>
+        </w:numPr>
+        <w:rPr>
+          <w:color w:val="000000" w:themeColor="text1"/>
+        </w:rPr>
+      </w:pPr>
+      <w:r>
+        <w:rPr>
+          <w:color w:val="000000" w:themeColor="text1"/>
+        </w:rPr>
+        <w:t>* → Every day of the month</w:t>
+      </w:r>
+    </w:p>
+    <w:p>
+      <w:pPr>
+        <w:pStyle w:val="Compact"/>
+        <w:numPr>
+          <w:ilvl w:val="2"/>
+          <w:numId w:val="25"/>
+        </w:numPr>
+        <w:rPr>
+          <w:color w:val="000000" w:themeColor="text1"/>
+        </w:rPr>
+      </w:pPr>
+      <w:r>
+        <w:rPr>
+          <w:color w:val="000000" w:themeColor="text1"/>
+        </w:rPr>
+        <w:t>* → Every month</w:t>
+      </w:r>
+    </w:p>
+    <w:p>
+      <w:pPr>
+        <w:pStyle w:val="Compact"/>
+        <w:numPr>
+          <w:ilvl w:val="2"/>
+          <w:numId w:val="25"/>
+        </w:numPr>
+        <w:rPr>
+          <w:color w:val="000000" w:themeColor="text1"/>
+        </w:rPr>
+      </w:pPr>
+      <w:r>
+        <w:rPr>
+          <w:color w:val="000000" w:themeColor="text1"/>
+        </w:rPr>
+        <w:t>* → Every day of the week (Monday-Sunday)</w:t>
+      </w:r>
+    </w:p>
+    <w:p>
+      <w:pPr>
+        <w:pStyle w:val="Compact"/>
+        <w:rPr>
+          <w:color w:val="000000" w:themeColor="text1"/>
+        </w:rPr>
+      </w:pPr>
+    </w:p>
+    <w:p>
+      <w:pPr>
+        <w:pStyle w:val="Compact"/>
         <w:ind w:left="720"/>
         <w:rPr>
-          <w:rFonts w:ascii="Consolas" w:hAnsi="Consolas"/>
-          <w:sz w:val="22"/>
-        </w:rPr>
-      </w:pPr>
-    </w:p>
-    <w:p>
-      <w:pPr>
-        <w:pStyle w:val="SourceCode"/>
-        <w:numPr>
-          <w:ilvl w:val="0"/>
-          <w:numId w:val="11"/>
-        </w:numPr>
-        <w:spacing w:after="0"/>
-        <w:rPr>
-          <w:rFonts w:ascii="Consolas" w:hAnsi="Consolas"/>
-          <w:sz w:val="22"/>
-        </w:rPr>
-      </w:pPr>
-      <w:r>
-        <w:rPr>
-          <w:rFonts w:ascii="Consolas" w:hAnsi="Consolas"/>
-          <w:sz w:val="22"/>
-        </w:rPr>
-        <w:t xml:space="preserve">If need to https the we can use </w:t>
-      </w:r>
-      <w:proofErr w:type="spellStart"/>
-      <w:r>
-        <w:rPr>
-          <w:rFonts w:ascii="Consolas" w:hAnsi="Consolas"/>
-          <w:sz w:val="22"/>
-        </w:rPr>
-        <w:t>certbot</w:t>
-      </w:r>
-      <w:proofErr w:type="spellEnd"/>
-      <w:r>
-        <w:rPr>
-          <w:rFonts w:ascii="Consolas" w:hAnsi="Consolas"/>
-          <w:sz w:val="22"/>
-        </w:rPr>
-        <w:t xml:space="preserve"> to do that:</w:t>
-      </w:r>
-    </w:p>
-    <w:p>
-      <w:pPr>
-        <w:pStyle w:val="SourceCode"/>
-        <w:numPr>
-          <w:ilvl w:val="1"/>
-          <w:numId w:val="11"/>
-        </w:numPr>
-        <w:spacing w:after="0"/>
-        <w:rPr>
-          <w:rFonts w:ascii="Consolas" w:hAnsi="Consolas"/>
-          <w:sz w:val="22"/>
-        </w:rPr>
-      </w:pPr>
-      <w:r>
-        <w:rPr>
-          <w:rFonts w:ascii="Consolas" w:hAnsi="Consolas"/>
-          <w:sz w:val="22"/>
-        </w:rPr>
-        <w:t xml:space="preserve">Then install: </w:t>
-      </w:r>
-      <w:r>
-        <w:rPr>
-          <w:rFonts w:ascii="Consolas" w:hAnsi="Consolas"/>
-          <w:sz w:val="22"/>
-        </w:rPr>
-        <w:t xml:space="preserve">pip install </w:t>
-      </w:r>
-      <w:proofErr w:type="spellStart"/>
-      <w:r>
-        <w:rPr>
-          <w:rFonts w:ascii="Consolas" w:hAnsi="Consolas"/>
-          <w:sz w:val="22"/>
-        </w:rPr>
-        <w:t>certbot</w:t>
-      </w:r>
-      <w:proofErr w:type="spellEnd"/>
-      <w:r>
-        <w:rPr>
-          <w:rFonts w:ascii="Consolas" w:hAnsi="Consolas"/>
-          <w:sz w:val="22"/>
-        </w:rPr>
-        <w:t xml:space="preserve"> </w:t>
-      </w:r>
-      <w:proofErr w:type="spellStart"/>
-      <w:r>
-        <w:rPr>
-          <w:rFonts w:ascii="Consolas" w:hAnsi="Consolas"/>
-          <w:sz w:val="22"/>
-        </w:rPr>
-        <w:t>certbot</w:t>
-      </w:r>
-      <w:proofErr w:type="spellEnd"/>
-      <w:r>
-        <w:rPr>
-          <w:rFonts w:ascii="Consolas" w:hAnsi="Consolas"/>
-          <w:sz w:val="22"/>
-        </w:rPr>
-        <w:t>-nginx</w:t>
-      </w:r>
-    </w:p>
-    <w:p>
-      <w:pPr>
-        <w:pStyle w:val="SourceCode"/>
-        <w:numPr>
-          <w:ilvl w:val="1"/>
-          <w:numId w:val="11"/>
-        </w:numPr>
-        <w:spacing w:after="0"/>
-        <w:rPr>
-          <w:rFonts w:ascii="Consolas" w:hAnsi="Consolas"/>
-          <w:sz w:val="22"/>
-        </w:rPr>
-      </w:pPr>
-      <w:r>
-        <w:rPr>
-          <w:rFonts w:ascii="Consolas" w:hAnsi="Consolas"/>
-          <w:sz w:val="22"/>
-        </w:rPr>
-        <w:t xml:space="preserve">Renew https domain: </w:t>
-      </w:r>
-      <w:proofErr w:type="spellStart"/>
-      <w:r>
-        <w:rPr>
-          <w:rFonts w:ascii="Consolas" w:hAnsi="Consolas"/>
-          <w:sz w:val="22"/>
-        </w:rPr>
-        <w:t>sudo</w:t>
-      </w:r>
-      <w:proofErr w:type="spellEnd"/>
-      <w:r>
-        <w:rPr>
-          <w:rFonts w:ascii="Consolas" w:hAnsi="Consolas"/>
-          <w:sz w:val="22"/>
-        </w:rPr>
-        <w:t xml:space="preserve"> </w:t>
-      </w:r>
-      <w:proofErr w:type="spellStart"/>
-      <w:r>
-        <w:rPr>
-          <w:rFonts w:ascii="Consolas" w:hAnsi="Consolas"/>
-          <w:sz w:val="22"/>
-        </w:rPr>
-        <w:t>certbot</w:t>
-      </w:r>
-      <w:proofErr w:type="spellEnd"/>
-      <w:r>
-        <w:rPr>
-          <w:rFonts w:ascii="Consolas" w:hAnsi="Consolas"/>
-          <w:sz w:val="22"/>
-        </w:rPr>
-        <w:t xml:space="preserve"> </w:t>
-      </w:r>
-      <w:r>
-        <w:rPr>
-          <w:rFonts w:ascii="Consolas" w:hAnsi="Consolas"/>
-          <w:sz w:val="22"/>
-        </w:rPr>
-        <w:t>–</w:t>
-      </w:r>
-      <w:r>
-        <w:rPr>
-          <w:rFonts w:ascii="Consolas" w:hAnsi="Consolas"/>
-          <w:sz w:val="22"/>
-        </w:rPr>
-        <w:t>nginx</w:t>
-      </w:r>
-    </w:p>
-    <w:p>
-      <w:pPr>
-        <w:pStyle w:val="SourceCode"/>
-        <w:numPr>
-          <w:ilvl w:val="1"/>
-          <w:numId w:val="11"/>
-        </w:numPr>
-        <w:spacing w:after="0"/>
-        <w:rPr>
-          <w:rFonts w:ascii="Consolas" w:hAnsi="Consolas"/>
-          <w:sz w:val="22"/>
-        </w:rPr>
-      </w:pPr>
-      <w:proofErr w:type="spellStart"/>
-      <w:r>
-        <w:rPr>
-          <w:rFonts w:ascii="Consolas" w:hAnsi="Consolas"/>
-          <w:sz w:val="22"/>
-        </w:rPr>
-        <w:t>sudo</w:t>
-      </w:r>
-      <w:proofErr w:type="spellEnd"/>
-      <w:r>
-        <w:rPr>
-          <w:rFonts w:ascii="Consolas" w:hAnsi="Consolas"/>
-          <w:sz w:val="22"/>
-        </w:rPr>
-        <w:t xml:space="preserve"> </w:t>
-      </w:r>
-      <w:proofErr w:type="spellStart"/>
-      <w:r>
-        <w:rPr>
-          <w:rFonts w:ascii="Consolas" w:hAnsi="Consolas"/>
-          <w:sz w:val="22"/>
-        </w:rPr>
-        <w:t>systemctl</w:t>
-      </w:r>
-      <w:proofErr w:type="spellEnd"/>
-      <w:r>
-        <w:rPr>
-          <w:rFonts w:ascii="Consolas" w:hAnsi="Consolas"/>
-          <w:sz w:val="22"/>
-        </w:rPr>
-        <w:t xml:space="preserve"> restart nginx</w:t>
-      </w:r>
-    </w:p>
-    <w:p>
-      <w:pPr>
-        <w:pStyle w:val="Compact"/>
-        <w:ind w:left="360"/>
+          <w:color w:val="C00000"/>
+        </w:rPr>
+      </w:pPr>
+    </w:p>
+    <w:p>
+      <w:pPr>
+        <w:pStyle w:val="Compact"/>
+        <w:ind w:left="720"/>
+        <w:rPr>
+          <w:color w:val="C00000"/>
+        </w:rPr>
       </w:pPr>
     </w:p>
     <w:p>
@@ -2653,13 +4989,14 @@
           <v:rect id="_x0000_i1026" alt="" style="width:468pt;height:.05pt;mso-width-percent:0;mso-height-percent:0;mso-width-percent:0;mso-height-percent:0" o:hralign="center" o:hrstd="t" o:hr="t"/>
         </w:pict>
       </w:r>
-    </w:p>
+      <w:bookmarkStart w:id="11" w:name="license"/>
+      <w:bookmarkEnd w:id="10"/>
+    </w:p>
+    <w:bookmarkEnd w:id="11"/>
     <w:p>
       <w:pPr>
         <w:pStyle w:val="Heading2"/>
       </w:pPr>
-      <w:bookmarkStart w:id="10" w:name="contributing"/>
-      <w:bookmarkEnd w:id="9"/>
       <w:r>
         <w:t>Contributing</w:t>
       </w:r>
@@ -2669,7 +5006,7 @@
         <w:pStyle w:val="Compact"/>
         <w:numPr>
           <w:ilvl w:val="0"/>
-          <w:numId w:val="9"/>
+          <w:numId w:val="12"/>
         </w:numPr>
       </w:pPr>
       <w:r>
@@ -2681,7 +5018,7 @@
         <w:pStyle w:val="Compact"/>
         <w:numPr>
           <w:ilvl w:val="0"/>
-          <w:numId w:val="9"/>
+          <w:numId w:val="12"/>
         </w:numPr>
       </w:pPr>
       <w:r>
@@ -2702,7 +5039,7 @@
         <w:pStyle w:val="Compact"/>
         <w:numPr>
           <w:ilvl w:val="0"/>
-          <w:numId w:val="9"/>
+          <w:numId w:val="12"/>
         </w:numPr>
       </w:pPr>
       <w:r>
@@ -2723,7 +5060,7 @@
         <w:pStyle w:val="Compact"/>
         <w:numPr>
           <w:ilvl w:val="0"/>
-          <w:numId w:val="9"/>
+          <w:numId w:val="12"/>
         </w:numPr>
       </w:pPr>
       <w:r>
@@ -2744,7 +5081,7 @@
         <w:pStyle w:val="Compact"/>
         <w:numPr>
           <w:ilvl w:val="0"/>
-          <w:numId w:val="9"/>
+          <w:numId w:val="12"/>
         </w:numPr>
       </w:pPr>
       <w:r>
@@ -2756,17 +5093,19 @@
         <w:rPr>
           <w:noProof/>
         </w:rPr>
-        <w:pict>
+        <w:pict w14:anchorId="655D1F18">
           <v:rect id="_x0000_i1025" alt="" style="width:468pt;height:.05pt;mso-width-percent:0;mso-height-percent:0;mso-width-percent:0;mso-height-percent:0" o:hralign="center" o:hrstd="t" o:hr="t"/>
         </w:pict>
       </w:r>
-      <w:bookmarkStart w:id="11" w:name="license"/>
-      <w:bookmarkEnd w:id="10"/>
-    </w:p>
-    <w:bookmarkEnd w:id="11"/>
+    </w:p>
     <w:p>
       <w:pPr>
         <w:pStyle w:val="FirstParagraph"/>
+      </w:pPr>
+    </w:p>
+    <w:p>
+      <w:pPr>
+        <w:pStyle w:val="BodyText"/>
       </w:pPr>
     </w:p>
     <w:sectPr>
@@ -2967,6 +5306,1049 @@
   <w:abstractNum w:abstractNumId="2" w15:restartNumberingAfterBreak="0">
     <w:nsid w:val="00A99411"/>
     <w:multiLevelType w:val="multilevel"/>
+    <w:tmpl w:val="0F941064"/>
+    <w:lvl w:ilvl="0">
+      <w:start w:val="1"/>
+      <w:numFmt w:val="decimal"/>
+      <w:lvlText w:val="%1."/>
+      <w:lvlJc w:val="left"/>
+      <w:pPr>
+        <w:ind w:left="720" w:hanging="360"/>
+      </w:pPr>
+    </w:lvl>
+    <w:lvl w:ilvl="1">
+      <w:start w:val="1"/>
+      <w:numFmt w:val="lowerLetter"/>
+      <w:lvlText w:val="%2."/>
+      <w:lvlJc w:val="left"/>
+      <w:pPr>
+        <w:ind w:left="1440" w:hanging="360"/>
+      </w:pPr>
+      <w:rPr>
+        <w:rFonts w:asciiTheme="minorHAnsi" w:eastAsiaTheme="minorHAnsi" w:hAnsiTheme="minorHAnsi" w:cstheme="minorBidi"/>
+      </w:rPr>
+    </w:lvl>
+    <w:lvl w:ilvl="2">
+      <w:start w:val="1"/>
+      <w:numFmt w:val="bullet"/>
+      <w:lvlText w:val="o"/>
+      <w:lvlJc w:val="left"/>
+      <w:pPr>
+        <w:ind w:left="2160" w:hanging="360"/>
+      </w:pPr>
+      <w:rPr>
+        <w:rFonts w:ascii="Courier New" w:hAnsi="Courier New" w:cs="Courier New" w:hint="default"/>
+      </w:rPr>
+    </w:lvl>
+    <w:lvl w:ilvl="3">
+      <w:start w:val="1"/>
+      <w:numFmt w:val="decimal"/>
+      <w:lvlText w:val="%4."/>
+      <w:lvlJc w:val="left"/>
+      <w:pPr>
+        <w:ind w:left="2880" w:hanging="360"/>
+      </w:pPr>
+    </w:lvl>
+    <w:lvl w:ilvl="4">
+      <w:start w:val="1"/>
+      <w:numFmt w:val="decimal"/>
+      <w:lvlText w:val="%5."/>
+      <w:lvlJc w:val="left"/>
+      <w:pPr>
+        <w:ind w:left="3600" w:hanging="360"/>
+      </w:pPr>
+    </w:lvl>
+    <w:lvl w:ilvl="5">
+      <w:start w:val="1"/>
+      <w:numFmt w:val="decimal"/>
+      <w:lvlText w:val="%6."/>
+      <w:lvlJc w:val="left"/>
+      <w:pPr>
+        <w:ind w:left="4320" w:hanging="360"/>
+      </w:pPr>
+    </w:lvl>
+    <w:lvl w:ilvl="6">
+      <w:start w:val="1"/>
+      <w:numFmt w:val="decimal"/>
+      <w:lvlText w:val="%7."/>
+      <w:lvlJc w:val="left"/>
+      <w:pPr>
+        <w:ind w:left="5040" w:hanging="360"/>
+      </w:pPr>
+    </w:lvl>
+    <w:lvl w:ilvl="7">
+      <w:start w:val="1"/>
+      <w:numFmt w:val="decimal"/>
+      <w:lvlText w:val="%8."/>
+      <w:lvlJc w:val="left"/>
+      <w:pPr>
+        <w:ind w:left="5760" w:hanging="360"/>
+      </w:pPr>
+    </w:lvl>
+    <w:lvl w:ilvl="8">
+      <w:start w:val="1"/>
+      <w:numFmt w:val="decimal"/>
+      <w:lvlText w:val="%9."/>
+      <w:lvlJc w:val="left"/>
+      <w:pPr>
+        <w:ind w:left="6480" w:hanging="360"/>
+      </w:pPr>
+    </w:lvl>
+  </w:abstractNum>
+  <w:abstractNum w:abstractNumId="3" w15:restartNumberingAfterBreak="0">
+    <w:nsid w:val="074F0E46"/>
+    <w:multiLevelType w:val="hybridMultilevel"/>
+    <w:tmpl w:val="9614EA52"/>
+    <w:lvl w:ilvl="0" w:tplc="4130487E">
+      <w:start w:val="1"/>
+      <w:numFmt w:val="lowerLetter"/>
+      <w:lvlText w:val="%1."/>
+      <w:lvlJc w:val="left"/>
+      <w:pPr>
+        <w:ind w:left="1440" w:hanging="360"/>
+      </w:pPr>
+      <w:rPr>
+        <w:rFonts w:hint="default"/>
+        <w:b/>
+      </w:rPr>
+    </w:lvl>
+    <w:lvl w:ilvl="1" w:tplc="04090019" w:tentative="1">
+      <w:start w:val="1"/>
+      <w:numFmt w:val="lowerLetter"/>
+      <w:lvlText w:val="%2."/>
+      <w:lvlJc w:val="left"/>
+      <w:pPr>
+        <w:ind w:left="2160" w:hanging="360"/>
+      </w:pPr>
+    </w:lvl>
+    <w:lvl w:ilvl="2" w:tplc="0409001B" w:tentative="1">
+      <w:start w:val="1"/>
+      <w:numFmt w:val="lowerRoman"/>
+      <w:lvlText w:val="%3."/>
+      <w:lvlJc w:val="right"/>
+      <w:pPr>
+        <w:ind w:left="2880" w:hanging="180"/>
+      </w:pPr>
+    </w:lvl>
+    <w:lvl w:ilvl="3" w:tplc="0409000F" w:tentative="1">
+      <w:start w:val="1"/>
+      <w:numFmt w:val="decimal"/>
+      <w:lvlText w:val="%4."/>
+      <w:lvlJc w:val="left"/>
+      <w:pPr>
+        <w:ind w:left="3600" w:hanging="360"/>
+      </w:pPr>
+    </w:lvl>
+    <w:lvl w:ilvl="4" w:tplc="04090019" w:tentative="1">
+      <w:start w:val="1"/>
+      <w:numFmt w:val="lowerLetter"/>
+      <w:lvlText w:val="%5."/>
+      <w:lvlJc w:val="left"/>
+      <w:pPr>
+        <w:ind w:left="4320" w:hanging="360"/>
+      </w:pPr>
+    </w:lvl>
+    <w:lvl w:ilvl="5" w:tplc="0409001B" w:tentative="1">
+      <w:start w:val="1"/>
+      <w:numFmt w:val="lowerRoman"/>
+      <w:lvlText w:val="%6."/>
+      <w:lvlJc w:val="right"/>
+      <w:pPr>
+        <w:ind w:left="5040" w:hanging="180"/>
+      </w:pPr>
+    </w:lvl>
+    <w:lvl w:ilvl="6" w:tplc="0409000F" w:tentative="1">
+      <w:start w:val="1"/>
+      <w:numFmt w:val="decimal"/>
+      <w:lvlText w:val="%7."/>
+      <w:lvlJc w:val="left"/>
+      <w:pPr>
+        <w:ind w:left="5760" w:hanging="360"/>
+      </w:pPr>
+    </w:lvl>
+    <w:lvl w:ilvl="7" w:tplc="04090019" w:tentative="1">
+      <w:start w:val="1"/>
+      <w:numFmt w:val="lowerLetter"/>
+      <w:lvlText w:val="%8."/>
+      <w:lvlJc w:val="left"/>
+      <w:pPr>
+        <w:ind w:left="6480" w:hanging="360"/>
+      </w:pPr>
+    </w:lvl>
+    <w:lvl w:ilvl="8" w:tplc="0409001B" w:tentative="1">
+      <w:start w:val="1"/>
+      <w:numFmt w:val="lowerRoman"/>
+      <w:lvlText w:val="%9."/>
+      <w:lvlJc w:val="right"/>
+      <w:pPr>
+        <w:ind w:left="7200" w:hanging="180"/>
+      </w:pPr>
+    </w:lvl>
+  </w:abstractNum>
+  <w:abstractNum w:abstractNumId="4" w15:restartNumberingAfterBreak="0">
+    <w:nsid w:val="13EC0403"/>
+    <w:multiLevelType w:val="hybridMultilevel"/>
+    <w:tmpl w:val="1CEA879A"/>
+    <w:lvl w:ilvl="0" w:tplc="A69E9F56">
+      <w:start w:val="1"/>
+      <w:numFmt w:val="lowerLetter"/>
+      <w:lvlText w:val="%1."/>
+      <w:lvlJc w:val="left"/>
+      <w:pPr>
+        <w:ind w:left="1440" w:hanging="360"/>
+      </w:pPr>
+      <w:rPr>
+        <w:rFonts w:hint="default"/>
+      </w:rPr>
+    </w:lvl>
+    <w:lvl w:ilvl="1" w:tplc="04090019" w:tentative="1">
+      <w:start w:val="1"/>
+      <w:numFmt w:val="lowerLetter"/>
+      <w:lvlText w:val="%2."/>
+      <w:lvlJc w:val="left"/>
+      <w:pPr>
+        <w:ind w:left="2160" w:hanging="360"/>
+      </w:pPr>
+    </w:lvl>
+    <w:lvl w:ilvl="2" w:tplc="0409001B" w:tentative="1">
+      <w:start w:val="1"/>
+      <w:numFmt w:val="lowerRoman"/>
+      <w:lvlText w:val="%3."/>
+      <w:lvlJc w:val="right"/>
+      <w:pPr>
+        <w:ind w:left="2880" w:hanging="180"/>
+      </w:pPr>
+    </w:lvl>
+    <w:lvl w:ilvl="3" w:tplc="0409000F" w:tentative="1">
+      <w:start w:val="1"/>
+      <w:numFmt w:val="decimal"/>
+      <w:lvlText w:val="%4."/>
+      <w:lvlJc w:val="left"/>
+      <w:pPr>
+        <w:ind w:left="3600" w:hanging="360"/>
+      </w:pPr>
+    </w:lvl>
+    <w:lvl w:ilvl="4" w:tplc="04090019" w:tentative="1">
+      <w:start w:val="1"/>
+      <w:numFmt w:val="lowerLetter"/>
+      <w:lvlText w:val="%5."/>
+      <w:lvlJc w:val="left"/>
+      <w:pPr>
+        <w:ind w:left="4320" w:hanging="360"/>
+      </w:pPr>
+    </w:lvl>
+    <w:lvl w:ilvl="5" w:tplc="0409001B" w:tentative="1">
+      <w:start w:val="1"/>
+      <w:numFmt w:val="lowerRoman"/>
+      <w:lvlText w:val="%6."/>
+      <w:lvlJc w:val="right"/>
+      <w:pPr>
+        <w:ind w:left="5040" w:hanging="180"/>
+      </w:pPr>
+    </w:lvl>
+    <w:lvl w:ilvl="6" w:tplc="0409000F" w:tentative="1">
+      <w:start w:val="1"/>
+      <w:numFmt w:val="decimal"/>
+      <w:lvlText w:val="%7."/>
+      <w:lvlJc w:val="left"/>
+      <w:pPr>
+        <w:ind w:left="5760" w:hanging="360"/>
+      </w:pPr>
+    </w:lvl>
+    <w:lvl w:ilvl="7" w:tplc="04090019" w:tentative="1">
+      <w:start w:val="1"/>
+      <w:numFmt w:val="lowerLetter"/>
+      <w:lvlText w:val="%8."/>
+      <w:lvlJc w:val="left"/>
+      <w:pPr>
+        <w:ind w:left="6480" w:hanging="360"/>
+      </w:pPr>
+    </w:lvl>
+    <w:lvl w:ilvl="8" w:tplc="0409001B" w:tentative="1">
+      <w:start w:val="1"/>
+      <w:numFmt w:val="lowerRoman"/>
+      <w:lvlText w:val="%9."/>
+      <w:lvlJc w:val="right"/>
+      <w:pPr>
+        <w:ind w:left="7200" w:hanging="180"/>
+      </w:pPr>
+    </w:lvl>
+  </w:abstractNum>
+  <w:abstractNum w:abstractNumId="5" w15:restartNumberingAfterBreak="0">
+    <w:nsid w:val="32C331F7"/>
+    <w:multiLevelType w:val="multilevel"/>
+    <w:tmpl w:val="0F941064"/>
+    <w:lvl w:ilvl="0">
+      <w:start w:val="1"/>
+      <w:numFmt w:val="decimal"/>
+      <w:lvlText w:val="%1."/>
+      <w:lvlJc w:val="left"/>
+      <w:pPr>
+        <w:ind w:left="720" w:hanging="360"/>
+      </w:pPr>
+    </w:lvl>
+    <w:lvl w:ilvl="1">
+      <w:start w:val="1"/>
+      <w:numFmt w:val="lowerLetter"/>
+      <w:lvlText w:val="%2."/>
+      <w:lvlJc w:val="left"/>
+      <w:pPr>
+        <w:ind w:left="1440" w:hanging="360"/>
+      </w:pPr>
+      <w:rPr>
+        <w:rFonts w:asciiTheme="minorHAnsi" w:eastAsiaTheme="minorHAnsi" w:hAnsiTheme="minorHAnsi" w:cstheme="minorBidi"/>
+      </w:rPr>
+    </w:lvl>
+    <w:lvl w:ilvl="2">
+      <w:start w:val="1"/>
+      <w:numFmt w:val="bullet"/>
+      <w:lvlText w:val="o"/>
+      <w:lvlJc w:val="left"/>
+      <w:pPr>
+        <w:ind w:left="2160" w:hanging="360"/>
+      </w:pPr>
+      <w:rPr>
+        <w:rFonts w:ascii="Courier New" w:hAnsi="Courier New" w:cs="Courier New" w:hint="default"/>
+      </w:rPr>
+    </w:lvl>
+    <w:lvl w:ilvl="3">
+      <w:start w:val="1"/>
+      <w:numFmt w:val="decimal"/>
+      <w:lvlText w:val="%4."/>
+      <w:lvlJc w:val="left"/>
+      <w:pPr>
+        <w:ind w:left="2880" w:hanging="360"/>
+      </w:pPr>
+    </w:lvl>
+    <w:lvl w:ilvl="4">
+      <w:start w:val="1"/>
+      <w:numFmt w:val="decimal"/>
+      <w:lvlText w:val="%5."/>
+      <w:lvlJc w:val="left"/>
+      <w:pPr>
+        <w:ind w:left="3600" w:hanging="360"/>
+      </w:pPr>
+    </w:lvl>
+    <w:lvl w:ilvl="5">
+      <w:start w:val="1"/>
+      <w:numFmt w:val="decimal"/>
+      <w:lvlText w:val="%6."/>
+      <w:lvlJc w:val="left"/>
+      <w:pPr>
+        <w:ind w:left="4320" w:hanging="360"/>
+      </w:pPr>
+    </w:lvl>
+    <w:lvl w:ilvl="6">
+      <w:start w:val="1"/>
+      <w:numFmt w:val="decimal"/>
+      <w:lvlText w:val="%7."/>
+      <w:lvlJc w:val="left"/>
+      <w:pPr>
+        <w:ind w:left="5040" w:hanging="360"/>
+      </w:pPr>
+    </w:lvl>
+    <w:lvl w:ilvl="7">
+      <w:start w:val="1"/>
+      <w:numFmt w:val="decimal"/>
+      <w:lvlText w:val="%8."/>
+      <w:lvlJc w:val="left"/>
+      <w:pPr>
+        <w:ind w:left="5760" w:hanging="360"/>
+      </w:pPr>
+    </w:lvl>
+    <w:lvl w:ilvl="8">
+      <w:start w:val="1"/>
+      <w:numFmt w:val="decimal"/>
+      <w:lvlText w:val="%9."/>
+      <w:lvlJc w:val="left"/>
+      <w:pPr>
+        <w:ind w:left="6480" w:hanging="360"/>
+      </w:pPr>
+    </w:lvl>
+  </w:abstractNum>
+  <w:abstractNum w:abstractNumId="6" w15:restartNumberingAfterBreak="0">
+    <w:nsid w:val="3767194D"/>
+    <w:multiLevelType w:val="hybridMultilevel"/>
+    <w:tmpl w:val="B8AC4F92"/>
+    <w:lvl w:ilvl="0" w:tplc="04090003">
+      <w:start w:val="1"/>
+      <w:numFmt w:val="bullet"/>
+      <w:lvlText w:val="o"/>
+      <w:lvlJc w:val="left"/>
+      <w:pPr>
+        <w:ind w:left="2160" w:hanging="360"/>
+      </w:pPr>
+      <w:rPr>
+        <w:rFonts w:ascii="Courier New" w:hAnsi="Courier New" w:cs="Courier New" w:hint="default"/>
+      </w:rPr>
+    </w:lvl>
+    <w:lvl w:ilvl="1" w:tplc="04090003" w:tentative="1">
+      <w:start w:val="1"/>
+      <w:numFmt w:val="bullet"/>
+      <w:lvlText w:val="o"/>
+      <w:lvlJc w:val="left"/>
+      <w:pPr>
+        <w:ind w:left="2880" w:hanging="360"/>
+      </w:pPr>
+      <w:rPr>
+        <w:rFonts w:ascii="Courier New" w:hAnsi="Courier New" w:cs="Courier New" w:hint="default"/>
+      </w:rPr>
+    </w:lvl>
+    <w:lvl w:ilvl="2" w:tplc="04090005" w:tentative="1">
+      <w:start w:val="1"/>
+      <w:numFmt w:val="bullet"/>
+      <w:lvlText w:val=""/>
+      <w:lvlJc w:val="left"/>
+      <w:pPr>
+        <w:ind w:left="3600" w:hanging="360"/>
+      </w:pPr>
+      <w:rPr>
+        <w:rFonts w:ascii="Wingdings" w:hAnsi="Wingdings" w:hint="default"/>
+      </w:rPr>
+    </w:lvl>
+    <w:lvl w:ilvl="3" w:tplc="04090001" w:tentative="1">
+      <w:start w:val="1"/>
+      <w:numFmt w:val="bullet"/>
+      <w:lvlText w:val=""/>
+      <w:lvlJc w:val="left"/>
+      <w:pPr>
+        <w:ind w:left="4320" w:hanging="360"/>
+      </w:pPr>
+      <w:rPr>
+        <w:rFonts w:ascii="Symbol" w:hAnsi="Symbol" w:hint="default"/>
+      </w:rPr>
+    </w:lvl>
+    <w:lvl w:ilvl="4" w:tplc="04090003" w:tentative="1">
+      <w:start w:val="1"/>
+      <w:numFmt w:val="bullet"/>
+      <w:lvlText w:val="o"/>
+      <w:lvlJc w:val="left"/>
+      <w:pPr>
+        <w:ind w:left="5040" w:hanging="360"/>
+      </w:pPr>
+      <w:rPr>
+        <w:rFonts w:ascii="Courier New" w:hAnsi="Courier New" w:cs="Courier New" w:hint="default"/>
+      </w:rPr>
+    </w:lvl>
+    <w:lvl w:ilvl="5" w:tplc="04090005" w:tentative="1">
+      <w:start w:val="1"/>
+      <w:numFmt w:val="bullet"/>
+      <w:lvlText w:val=""/>
+      <w:lvlJc w:val="left"/>
+      <w:pPr>
+        <w:ind w:left="5760" w:hanging="360"/>
+      </w:pPr>
+      <w:rPr>
+        <w:rFonts w:ascii="Wingdings" w:hAnsi="Wingdings" w:hint="default"/>
+      </w:rPr>
+    </w:lvl>
+    <w:lvl w:ilvl="6" w:tplc="04090001" w:tentative="1">
+      <w:start w:val="1"/>
+      <w:numFmt w:val="bullet"/>
+      <w:lvlText w:val=""/>
+      <w:lvlJc w:val="left"/>
+      <w:pPr>
+        <w:ind w:left="6480" w:hanging="360"/>
+      </w:pPr>
+      <w:rPr>
+        <w:rFonts w:ascii="Symbol" w:hAnsi="Symbol" w:hint="default"/>
+      </w:rPr>
+    </w:lvl>
+    <w:lvl w:ilvl="7" w:tplc="04090003" w:tentative="1">
+      <w:start w:val="1"/>
+      <w:numFmt w:val="bullet"/>
+      <w:lvlText w:val="o"/>
+      <w:lvlJc w:val="left"/>
+      <w:pPr>
+        <w:ind w:left="7200" w:hanging="360"/>
+      </w:pPr>
+      <w:rPr>
+        <w:rFonts w:ascii="Courier New" w:hAnsi="Courier New" w:cs="Courier New" w:hint="default"/>
+      </w:rPr>
+    </w:lvl>
+    <w:lvl w:ilvl="8" w:tplc="04090005" w:tentative="1">
+      <w:start w:val="1"/>
+      <w:numFmt w:val="bullet"/>
+      <w:lvlText w:val=""/>
+      <w:lvlJc w:val="left"/>
+      <w:pPr>
+        <w:ind w:left="7920" w:hanging="360"/>
+      </w:pPr>
+      <w:rPr>
+        <w:rFonts w:ascii="Wingdings" w:hAnsi="Wingdings" w:hint="default"/>
+      </w:rPr>
+    </w:lvl>
+  </w:abstractNum>
+  <w:abstractNum w:abstractNumId="7" w15:restartNumberingAfterBreak="0">
+    <w:nsid w:val="390C50B1"/>
+    <w:multiLevelType w:val="multilevel"/>
+    <w:tmpl w:val="0F941064"/>
+    <w:lvl w:ilvl="0">
+      <w:start w:val="1"/>
+      <w:numFmt w:val="decimal"/>
+      <w:lvlText w:val="%1."/>
+      <w:lvlJc w:val="left"/>
+      <w:pPr>
+        <w:ind w:left="720" w:hanging="360"/>
+      </w:pPr>
+    </w:lvl>
+    <w:lvl w:ilvl="1">
+      <w:start w:val="1"/>
+      <w:numFmt w:val="lowerLetter"/>
+      <w:lvlText w:val="%2."/>
+      <w:lvlJc w:val="left"/>
+      <w:pPr>
+        <w:ind w:left="1440" w:hanging="360"/>
+      </w:pPr>
+      <w:rPr>
+        <w:rFonts w:asciiTheme="minorHAnsi" w:eastAsiaTheme="minorHAnsi" w:hAnsiTheme="minorHAnsi" w:cstheme="minorBidi"/>
+      </w:rPr>
+    </w:lvl>
+    <w:lvl w:ilvl="2">
+      <w:start w:val="1"/>
+      <w:numFmt w:val="bullet"/>
+      <w:lvlText w:val="o"/>
+      <w:lvlJc w:val="left"/>
+      <w:pPr>
+        <w:ind w:left="2160" w:hanging="360"/>
+      </w:pPr>
+      <w:rPr>
+        <w:rFonts w:ascii="Courier New" w:hAnsi="Courier New" w:cs="Courier New" w:hint="default"/>
+      </w:rPr>
+    </w:lvl>
+    <w:lvl w:ilvl="3">
+      <w:start w:val="1"/>
+      <w:numFmt w:val="decimal"/>
+      <w:lvlText w:val="%4."/>
+      <w:lvlJc w:val="left"/>
+      <w:pPr>
+        <w:ind w:left="2880" w:hanging="360"/>
+      </w:pPr>
+    </w:lvl>
+    <w:lvl w:ilvl="4">
+      <w:start w:val="1"/>
+      <w:numFmt w:val="decimal"/>
+      <w:lvlText w:val="%5."/>
+      <w:lvlJc w:val="left"/>
+      <w:pPr>
+        <w:ind w:left="3600" w:hanging="360"/>
+      </w:pPr>
+    </w:lvl>
+    <w:lvl w:ilvl="5">
+      <w:start w:val="1"/>
+      <w:numFmt w:val="decimal"/>
+      <w:lvlText w:val="%6."/>
+      <w:lvlJc w:val="left"/>
+      <w:pPr>
+        <w:ind w:left="4320" w:hanging="360"/>
+      </w:pPr>
+    </w:lvl>
+    <w:lvl w:ilvl="6">
+      <w:start w:val="1"/>
+      <w:numFmt w:val="decimal"/>
+      <w:lvlText w:val="%7."/>
+      <w:lvlJc w:val="left"/>
+      <w:pPr>
+        <w:ind w:left="5040" w:hanging="360"/>
+      </w:pPr>
+    </w:lvl>
+    <w:lvl w:ilvl="7">
+      <w:start w:val="1"/>
+      <w:numFmt w:val="decimal"/>
+      <w:lvlText w:val="%8."/>
+      <w:lvlJc w:val="left"/>
+      <w:pPr>
+        <w:ind w:left="5760" w:hanging="360"/>
+      </w:pPr>
+    </w:lvl>
+    <w:lvl w:ilvl="8">
+      <w:start w:val="1"/>
+      <w:numFmt w:val="decimal"/>
+      <w:lvlText w:val="%9."/>
+      <w:lvlJc w:val="left"/>
+      <w:pPr>
+        <w:ind w:left="6480" w:hanging="360"/>
+      </w:pPr>
+    </w:lvl>
+  </w:abstractNum>
+  <w:abstractNum w:abstractNumId="8" w15:restartNumberingAfterBreak="0">
+    <w:nsid w:val="43AD16ED"/>
+    <w:multiLevelType w:val="multilevel"/>
+    <w:tmpl w:val="7576AF50"/>
+    <w:lvl w:ilvl="0">
+      <w:start w:val="1"/>
+      <w:numFmt w:val="decimal"/>
+      <w:lvlText w:val="%1."/>
+      <w:lvlJc w:val="left"/>
+      <w:pPr>
+        <w:tabs>
+          <w:tab w:val="num" w:pos="1080"/>
+        </w:tabs>
+        <w:ind w:left="1080" w:hanging="360"/>
+      </w:pPr>
+    </w:lvl>
+    <w:lvl w:ilvl="1">
+      <w:start w:val="1"/>
+      <w:numFmt w:val="bullet"/>
+      <w:lvlText w:val="o"/>
+      <w:lvlJc w:val="left"/>
+      <w:pPr>
+        <w:tabs>
+          <w:tab w:val="num" w:pos="1800"/>
+        </w:tabs>
+        <w:ind w:left="1800" w:hanging="360"/>
+      </w:pPr>
+      <w:rPr>
+        <w:rFonts w:ascii="Courier New" w:hAnsi="Courier New" w:hint="default"/>
+        <w:sz w:val="20"/>
+      </w:rPr>
+    </w:lvl>
+    <w:lvl w:ilvl="2" w:tentative="1">
+      <w:start w:val="1"/>
+      <w:numFmt w:val="decimal"/>
+      <w:lvlText w:val="%3."/>
+      <w:lvlJc w:val="left"/>
+      <w:pPr>
+        <w:tabs>
+          <w:tab w:val="num" w:pos="2520"/>
+        </w:tabs>
+        <w:ind w:left="2520" w:hanging="360"/>
+      </w:pPr>
+    </w:lvl>
+    <w:lvl w:ilvl="3" w:tentative="1">
+      <w:start w:val="1"/>
+      <w:numFmt w:val="decimal"/>
+      <w:lvlText w:val="%4."/>
+      <w:lvlJc w:val="left"/>
+      <w:pPr>
+        <w:tabs>
+          <w:tab w:val="num" w:pos="3240"/>
+        </w:tabs>
+        <w:ind w:left="3240" w:hanging="360"/>
+      </w:pPr>
+    </w:lvl>
+    <w:lvl w:ilvl="4" w:tentative="1">
+      <w:start w:val="1"/>
+      <w:numFmt w:val="decimal"/>
+      <w:lvlText w:val="%5."/>
+      <w:lvlJc w:val="left"/>
+      <w:pPr>
+        <w:tabs>
+          <w:tab w:val="num" w:pos="3960"/>
+        </w:tabs>
+        <w:ind w:left="3960" w:hanging="360"/>
+      </w:pPr>
+    </w:lvl>
+    <w:lvl w:ilvl="5" w:tentative="1">
+      <w:start w:val="1"/>
+      <w:numFmt w:val="decimal"/>
+      <w:lvlText w:val="%6."/>
+      <w:lvlJc w:val="left"/>
+      <w:pPr>
+        <w:tabs>
+          <w:tab w:val="num" w:pos="4680"/>
+        </w:tabs>
+        <w:ind w:left="4680" w:hanging="360"/>
+      </w:pPr>
+    </w:lvl>
+    <w:lvl w:ilvl="6" w:tentative="1">
+      <w:start w:val="1"/>
+      <w:numFmt w:val="decimal"/>
+      <w:lvlText w:val="%7."/>
+      <w:lvlJc w:val="left"/>
+      <w:pPr>
+        <w:tabs>
+          <w:tab w:val="num" w:pos="5400"/>
+        </w:tabs>
+        <w:ind w:left="5400" w:hanging="360"/>
+      </w:pPr>
+    </w:lvl>
+    <w:lvl w:ilvl="7" w:tentative="1">
+      <w:start w:val="1"/>
+      <w:numFmt w:val="decimal"/>
+      <w:lvlText w:val="%8."/>
+      <w:lvlJc w:val="left"/>
+      <w:pPr>
+        <w:tabs>
+          <w:tab w:val="num" w:pos="6120"/>
+        </w:tabs>
+        <w:ind w:left="6120" w:hanging="360"/>
+      </w:pPr>
+    </w:lvl>
+    <w:lvl w:ilvl="8" w:tentative="1">
+      <w:start w:val="1"/>
+      <w:numFmt w:val="decimal"/>
+      <w:lvlText w:val="%9."/>
+      <w:lvlJc w:val="left"/>
+      <w:pPr>
+        <w:tabs>
+          <w:tab w:val="num" w:pos="6840"/>
+        </w:tabs>
+        <w:ind w:left="6840" w:hanging="360"/>
+      </w:pPr>
+    </w:lvl>
+  </w:abstractNum>
+  <w:abstractNum w:abstractNumId="9" w15:restartNumberingAfterBreak="0">
+    <w:nsid w:val="44FE16A7"/>
+    <w:multiLevelType w:val="multilevel"/>
+    <w:tmpl w:val="790AFCC4"/>
+    <w:lvl w:ilvl="0">
+      <w:start w:val="1"/>
+      <w:numFmt w:val="bullet"/>
+      <w:lvlText w:val=""/>
+      <w:lvlJc w:val="left"/>
+      <w:pPr>
+        <w:tabs>
+          <w:tab w:val="num" w:pos="720"/>
+        </w:tabs>
+        <w:ind w:left="720" w:hanging="360"/>
+      </w:pPr>
+      <w:rPr>
+        <w:rFonts w:ascii="Symbol" w:hAnsi="Symbol" w:hint="default"/>
+        <w:sz w:val="20"/>
+      </w:rPr>
+    </w:lvl>
+    <w:lvl w:ilvl="1" w:tentative="1">
+      <w:start w:val="1"/>
+      <w:numFmt w:val="bullet"/>
+      <w:lvlText w:val="o"/>
+      <w:lvlJc w:val="left"/>
+      <w:pPr>
+        <w:tabs>
+          <w:tab w:val="num" w:pos="1440"/>
+        </w:tabs>
+        <w:ind w:left="1440" w:hanging="360"/>
+      </w:pPr>
+      <w:rPr>
+        <w:rFonts w:ascii="Courier New" w:hAnsi="Courier New" w:hint="default"/>
+        <w:sz w:val="20"/>
+      </w:rPr>
+    </w:lvl>
+    <w:lvl w:ilvl="2" w:tentative="1">
+      <w:start w:val="1"/>
+      <w:numFmt w:val="bullet"/>
+      <w:lvlText w:val=""/>
+      <w:lvlJc w:val="left"/>
+      <w:pPr>
+        <w:tabs>
+          <w:tab w:val="num" w:pos="2160"/>
+        </w:tabs>
+        <w:ind w:left="2160" w:hanging="360"/>
+      </w:pPr>
+      <w:rPr>
+        <w:rFonts w:ascii="Wingdings" w:hAnsi="Wingdings" w:hint="default"/>
+        <w:sz w:val="20"/>
+      </w:rPr>
+    </w:lvl>
+    <w:lvl w:ilvl="3" w:tentative="1">
+      <w:start w:val="1"/>
+      <w:numFmt w:val="bullet"/>
+      <w:lvlText w:val=""/>
+      <w:lvlJc w:val="left"/>
+      <w:pPr>
+        <w:tabs>
+          <w:tab w:val="num" w:pos="2880"/>
+        </w:tabs>
+        <w:ind w:left="2880" w:hanging="360"/>
+      </w:pPr>
+      <w:rPr>
+        <w:rFonts w:ascii="Wingdings" w:hAnsi="Wingdings" w:hint="default"/>
+        <w:sz w:val="20"/>
+      </w:rPr>
+    </w:lvl>
+    <w:lvl w:ilvl="4" w:tentative="1">
+      <w:start w:val="1"/>
+      <w:numFmt w:val="bullet"/>
+      <w:lvlText w:val=""/>
+      <w:lvlJc w:val="left"/>
+      <w:pPr>
+        <w:tabs>
+          <w:tab w:val="num" w:pos="3600"/>
+        </w:tabs>
+        <w:ind w:left="3600" w:hanging="360"/>
+      </w:pPr>
+      <w:rPr>
+        <w:rFonts w:ascii="Wingdings" w:hAnsi="Wingdings" w:hint="default"/>
+        <w:sz w:val="20"/>
+      </w:rPr>
+    </w:lvl>
+    <w:lvl w:ilvl="5" w:tentative="1">
+      <w:start w:val="1"/>
+      <w:numFmt w:val="bullet"/>
+      <w:lvlText w:val=""/>
+      <w:lvlJc w:val="left"/>
+      <w:pPr>
+        <w:tabs>
+          <w:tab w:val="num" w:pos="4320"/>
+        </w:tabs>
+        <w:ind w:left="4320" w:hanging="360"/>
+      </w:pPr>
+      <w:rPr>
+        <w:rFonts w:ascii="Wingdings" w:hAnsi="Wingdings" w:hint="default"/>
+        <w:sz w:val="20"/>
+      </w:rPr>
+    </w:lvl>
+    <w:lvl w:ilvl="6" w:tentative="1">
+      <w:start w:val="1"/>
+      <w:numFmt w:val="bullet"/>
+      <w:lvlText w:val=""/>
+      <w:lvlJc w:val="left"/>
+      <w:pPr>
+        <w:tabs>
+          <w:tab w:val="num" w:pos="5040"/>
+        </w:tabs>
+        <w:ind w:left="5040" w:hanging="360"/>
+      </w:pPr>
+      <w:rPr>
+        <w:rFonts w:ascii="Wingdings" w:hAnsi="Wingdings" w:hint="default"/>
+        <w:sz w:val="20"/>
+      </w:rPr>
+    </w:lvl>
+    <w:lvl w:ilvl="7" w:tentative="1">
+      <w:start w:val="1"/>
+      <w:numFmt w:val="bullet"/>
+      <w:lvlText w:val=""/>
+      <w:lvlJc w:val="left"/>
+      <w:pPr>
+        <w:tabs>
+          <w:tab w:val="num" w:pos="5760"/>
+        </w:tabs>
+        <w:ind w:left="5760" w:hanging="360"/>
+      </w:pPr>
+      <w:rPr>
+        <w:rFonts w:ascii="Wingdings" w:hAnsi="Wingdings" w:hint="default"/>
+        <w:sz w:val="20"/>
+      </w:rPr>
+    </w:lvl>
+    <w:lvl w:ilvl="8" w:tentative="1">
+      <w:start w:val="1"/>
+      <w:numFmt w:val="bullet"/>
+      <w:lvlText w:val=""/>
+      <w:lvlJc w:val="left"/>
+      <w:pPr>
+        <w:tabs>
+          <w:tab w:val="num" w:pos="6480"/>
+        </w:tabs>
+        <w:ind w:left="6480" w:hanging="360"/>
+      </w:pPr>
+      <w:rPr>
+        <w:rFonts w:ascii="Wingdings" w:hAnsi="Wingdings" w:hint="default"/>
+        <w:sz w:val="20"/>
+      </w:rPr>
+    </w:lvl>
+  </w:abstractNum>
+  <w:abstractNum w:abstractNumId="10" w15:restartNumberingAfterBreak="0">
+    <w:nsid w:val="48385BC3"/>
+    <w:multiLevelType w:val="multilevel"/>
+    <w:tmpl w:val="DDC8E5F4"/>
+    <w:lvl w:ilvl="0">
+      <w:start w:val="1"/>
+      <w:numFmt w:val="lowerLetter"/>
+      <w:lvlText w:val="%1."/>
+      <w:lvlJc w:val="left"/>
+      <w:pPr>
+        <w:tabs>
+          <w:tab w:val="num" w:pos="1080"/>
+        </w:tabs>
+        <w:ind w:left="1080" w:hanging="360"/>
+      </w:pPr>
+      <w:rPr>
+        <w:rFonts w:asciiTheme="minorHAnsi" w:eastAsiaTheme="minorHAnsi" w:hAnsiTheme="minorHAnsi" w:cstheme="minorBidi"/>
+      </w:rPr>
+    </w:lvl>
+    <w:lvl w:ilvl="1">
+      <w:start w:val="1"/>
+      <w:numFmt w:val="bullet"/>
+      <w:lvlText w:val="o"/>
+      <w:lvlJc w:val="left"/>
+      <w:pPr>
+        <w:tabs>
+          <w:tab w:val="num" w:pos="1800"/>
+        </w:tabs>
+        <w:ind w:left="1800" w:hanging="360"/>
+      </w:pPr>
+      <w:rPr>
+        <w:rFonts w:ascii="Courier New" w:hAnsi="Courier New" w:hint="default"/>
+        <w:sz w:val="20"/>
+      </w:rPr>
+    </w:lvl>
+    <w:lvl w:ilvl="2" w:tentative="1">
+      <w:start w:val="1"/>
+      <w:numFmt w:val="decimal"/>
+      <w:lvlText w:val="%3."/>
+      <w:lvlJc w:val="left"/>
+      <w:pPr>
+        <w:tabs>
+          <w:tab w:val="num" w:pos="2520"/>
+        </w:tabs>
+        <w:ind w:left="2520" w:hanging="360"/>
+      </w:pPr>
+    </w:lvl>
+    <w:lvl w:ilvl="3" w:tentative="1">
+      <w:start w:val="1"/>
+      <w:numFmt w:val="decimal"/>
+      <w:lvlText w:val="%4."/>
+      <w:lvlJc w:val="left"/>
+      <w:pPr>
+        <w:tabs>
+          <w:tab w:val="num" w:pos="3240"/>
+        </w:tabs>
+        <w:ind w:left="3240" w:hanging="360"/>
+      </w:pPr>
+    </w:lvl>
+    <w:lvl w:ilvl="4" w:tentative="1">
+      <w:start w:val="1"/>
+      <w:numFmt w:val="decimal"/>
+      <w:lvlText w:val="%5."/>
+      <w:lvlJc w:val="left"/>
+      <w:pPr>
+        <w:tabs>
+          <w:tab w:val="num" w:pos="3960"/>
+        </w:tabs>
+        <w:ind w:left="3960" w:hanging="360"/>
+      </w:pPr>
+    </w:lvl>
+    <w:lvl w:ilvl="5" w:tentative="1">
+      <w:start w:val="1"/>
+      <w:numFmt w:val="decimal"/>
+      <w:lvlText w:val="%6."/>
+      <w:lvlJc w:val="left"/>
+      <w:pPr>
+        <w:tabs>
+          <w:tab w:val="num" w:pos="4680"/>
+        </w:tabs>
+        <w:ind w:left="4680" w:hanging="360"/>
+      </w:pPr>
+    </w:lvl>
+    <w:lvl w:ilvl="6" w:tentative="1">
+      <w:start w:val="1"/>
+      <w:numFmt w:val="decimal"/>
+      <w:lvlText w:val="%7."/>
+      <w:lvlJc w:val="left"/>
+      <w:pPr>
+        <w:tabs>
+          <w:tab w:val="num" w:pos="5400"/>
+        </w:tabs>
+        <w:ind w:left="5400" w:hanging="360"/>
+      </w:pPr>
+    </w:lvl>
+    <w:lvl w:ilvl="7" w:tentative="1">
+      <w:start w:val="1"/>
+      <w:numFmt w:val="decimal"/>
+      <w:lvlText w:val="%8."/>
+      <w:lvlJc w:val="left"/>
+      <w:pPr>
+        <w:tabs>
+          <w:tab w:val="num" w:pos="6120"/>
+        </w:tabs>
+        <w:ind w:left="6120" w:hanging="360"/>
+      </w:pPr>
+    </w:lvl>
+    <w:lvl w:ilvl="8" w:tentative="1">
+      <w:start w:val="1"/>
+      <w:numFmt w:val="decimal"/>
+      <w:lvlText w:val="%9."/>
+      <w:lvlJc w:val="left"/>
+      <w:pPr>
+        <w:tabs>
+          <w:tab w:val="num" w:pos="6840"/>
+        </w:tabs>
+        <w:ind w:left="6840" w:hanging="360"/>
+      </w:pPr>
+    </w:lvl>
+  </w:abstractNum>
+  <w:abstractNum w:abstractNumId="11" w15:restartNumberingAfterBreak="0">
+    <w:nsid w:val="4E64200E"/>
+    <w:multiLevelType w:val="hybridMultilevel"/>
+    <w:tmpl w:val="FBAA368E"/>
+    <w:lvl w:ilvl="0" w:tplc="AB00A824">
+      <w:start w:val="1"/>
+      <w:numFmt w:val="lowerLetter"/>
+      <w:lvlText w:val="%1."/>
+      <w:lvlJc w:val="left"/>
+      <w:pPr>
+        <w:ind w:left="1800" w:hanging="360"/>
+      </w:pPr>
+      <w:rPr>
+        <w:rFonts w:hint="default"/>
+      </w:rPr>
+    </w:lvl>
+    <w:lvl w:ilvl="1" w:tplc="04090019">
+      <w:start w:val="1"/>
+      <w:numFmt w:val="lowerLetter"/>
+      <w:lvlText w:val="%2."/>
+      <w:lvlJc w:val="left"/>
+      <w:pPr>
+        <w:ind w:left="2520" w:hanging="360"/>
+      </w:pPr>
+    </w:lvl>
+    <w:lvl w:ilvl="2" w:tplc="0409001B" w:tentative="1">
+      <w:start w:val="1"/>
+      <w:numFmt w:val="lowerRoman"/>
+      <w:lvlText w:val="%3."/>
+      <w:lvlJc w:val="right"/>
+      <w:pPr>
+        <w:ind w:left="3240" w:hanging="180"/>
+      </w:pPr>
+    </w:lvl>
+    <w:lvl w:ilvl="3" w:tplc="0409000F" w:tentative="1">
+      <w:start w:val="1"/>
+      <w:numFmt w:val="decimal"/>
+      <w:lvlText w:val="%4."/>
+      <w:lvlJc w:val="left"/>
+      <w:pPr>
+        <w:ind w:left="3960" w:hanging="360"/>
+      </w:pPr>
+    </w:lvl>
+    <w:lvl w:ilvl="4" w:tplc="04090019" w:tentative="1">
+      <w:start w:val="1"/>
+      <w:numFmt w:val="lowerLetter"/>
+      <w:lvlText w:val="%5."/>
+      <w:lvlJc w:val="left"/>
+      <w:pPr>
+        <w:ind w:left="4680" w:hanging="360"/>
+      </w:pPr>
+    </w:lvl>
+    <w:lvl w:ilvl="5" w:tplc="0409001B" w:tentative="1">
+      <w:start w:val="1"/>
+      <w:numFmt w:val="lowerRoman"/>
+      <w:lvlText w:val="%6."/>
+      <w:lvlJc w:val="right"/>
+      <w:pPr>
+        <w:ind w:left="5400" w:hanging="180"/>
+      </w:pPr>
+    </w:lvl>
+    <w:lvl w:ilvl="6" w:tplc="0409000F" w:tentative="1">
+      <w:start w:val="1"/>
+      <w:numFmt w:val="decimal"/>
+      <w:lvlText w:val="%7."/>
+      <w:lvlJc w:val="left"/>
+      <w:pPr>
+        <w:ind w:left="6120" w:hanging="360"/>
+      </w:pPr>
+    </w:lvl>
+    <w:lvl w:ilvl="7" w:tplc="04090019" w:tentative="1">
+      <w:start w:val="1"/>
+      <w:numFmt w:val="lowerLetter"/>
+      <w:lvlText w:val="%8."/>
+      <w:lvlJc w:val="left"/>
+      <w:pPr>
+        <w:ind w:left="6840" w:hanging="360"/>
+      </w:pPr>
+    </w:lvl>
+    <w:lvl w:ilvl="8" w:tplc="0409001B" w:tentative="1">
+      <w:start w:val="1"/>
+      <w:numFmt w:val="lowerRoman"/>
+      <w:lvlText w:val="%9."/>
+      <w:lvlJc w:val="right"/>
+      <w:pPr>
+        <w:ind w:left="7560" w:hanging="180"/>
+      </w:pPr>
+    </w:lvl>
+  </w:abstractNum>
+  <w:abstractNum w:abstractNumId="12" w15:restartNumberingAfterBreak="0">
+    <w:nsid w:val="5D000F97"/>
+    <w:multiLevelType w:val="multilevel"/>
     <w:tmpl w:val="9A4CE7DC"/>
     <w:lvl w:ilvl="0">
       <w:start w:val="1"/>
@@ -3050,7 +6432,7 @@
       </w:pPr>
     </w:lvl>
   </w:abstractNum>
-  <w:abstractNum w:abstractNumId="3" w15:restartNumberingAfterBreak="0">
+  <w:abstractNum w:abstractNumId="13" w15:restartNumberingAfterBreak="0">
     <w:nsid w:val="67451D47"/>
     <w:multiLevelType w:val="hybridMultilevel"/>
     <w:tmpl w:val="2D0EFC80"/>
@@ -3139,7 +6521,7 @@
       </w:pPr>
     </w:lvl>
   </w:abstractNum>
-  <w:abstractNum w:abstractNumId="4" w15:restartNumberingAfterBreak="0">
+  <w:abstractNum w:abstractNumId="14" w15:restartNumberingAfterBreak="0">
     <w:nsid w:val="693C6F0A"/>
     <w:multiLevelType w:val="hybridMultilevel"/>
     <w:tmpl w:val="2D0EFC80"/>
@@ -3225,6 +6607,500 @@
       <w:lvlJc w:val="right"/>
       <w:pPr>
         <w:ind w:left="6480" w:hanging="180"/>
+      </w:pPr>
+    </w:lvl>
+  </w:abstractNum>
+  <w:abstractNum w:abstractNumId="15" w15:restartNumberingAfterBreak="0">
+    <w:nsid w:val="6B6137C9"/>
+    <w:multiLevelType w:val="hybridMultilevel"/>
+    <w:tmpl w:val="5EAEB20A"/>
+    <w:lvl w:ilvl="0" w:tplc="1F080190">
+      <w:start w:val="1"/>
+      <w:numFmt w:val="lowerLetter"/>
+      <w:lvlText w:val="%1."/>
+      <w:lvlJc w:val="left"/>
+      <w:pPr>
+        <w:ind w:left="1800" w:hanging="360"/>
+      </w:pPr>
+      <w:rPr>
+        <w:rFonts w:hint="default"/>
+      </w:rPr>
+    </w:lvl>
+    <w:lvl w:ilvl="1" w:tplc="04090019" w:tentative="1">
+      <w:start w:val="1"/>
+      <w:numFmt w:val="lowerLetter"/>
+      <w:lvlText w:val="%2."/>
+      <w:lvlJc w:val="left"/>
+      <w:pPr>
+        <w:ind w:left="2520" w:hanging="360"/>
+      </w:pPr>
+    </w:lvl>
+    <w:lvl w:ilvl="2" w:tplc="0409001B" w:tentative="1">
+      <w:start w:val="1"/>
+      <w:numFmt w:val="lowerRoman"/>
+      <w:lvlText w:val="%3."/>
+      <w:lvlJc w:val="right"/>
+      <w:pPr>
+        <w:ind w:left="3240" w:hanging="180"/>
+      </w:pPr>
+    </w:lvl>
+    <w:lvl w:ilvl="3" w:tplc="0409000F" w:tentative="1">
+      <w:start w:val="1"/>
+      <w:numFmt w:val="decimal"/>
+      <w:lvlText w:val="%4."/>
+      <w:lvlJc w:val="left"/>
+      <w:pPr>
+        <w:ind w:left="3960" w:hanging="360"/>
+      </w:pPr>
+    </w:lvl>
+    <w:lvl w:ilvl="4" w:tplc="04090019" w:tentative="1">
+      <w:start w:val="1"/>
+      <w:numFmt w:val="lowerLetter"/>
+      <w:lvlText w:val="%5."/>
+      <w:lvlJc w:val="left"/>
+      <w:pPr>
+        <w:ind w:left="4680" w:hanging="360"/>
+      </w:pPr>
+    </w:lvl>
+    <w:lvl w:ilvl="5" w:tplc="0409001B" w:tentative="1">
+      <w:start w:val="1"/>
+      <w:numFmt w:val="lowerRoman"/>
+      <w:lvlText w:val="%6."/>
+      <w:lvlJc w:val="right"/>
+      <w:pPr>
+        <w:ind w:left="5400" w:hanging="180"/>
+      </w:pPr>
+    </w:lvl>
+    <w:lvl w:ilvl="6" w:tplc="0409000F" w:tentative="1">
+      <w:start w:val="1"/>
+      <w:numFmt w:val="decimal"/>
+      <w:lvlText w:val="%7."/>
+      <w:lvlJc w:val="left"/>
+      <w:pPr>
+        <w:ind w:left="6120" w:hanging="360"/>
+      </w:pPr>
+    </w:lvl>
+    <w:lvl w:ilvl="7" w:tplc="04090019" w:tentative="1">
+      <w:start w:val="1"/>
+      <w:numFmt w:val="lowerLetter"/>
+      <w:lvlText w:val="%8."/>
+      <w:lvlJc w:val="left"/>
+      <w:pPr>
+        <w:ind w:left="6840" w:hanging="360"/>
+      </w:pPr>
+    </w:lvl>
+    <w:lvl w:ilvl="8" w:tplc="0409001B" w:tentative="1">
+      <w:start w:val="1"/>
+      <w:numFmt w:val="lowerRoman"/>
+      <w:lvlText w:val="%9."/>
+      <w:lvlJc w:val="right"/>
+      <w:pPr>
+        <w:ind w:left="7560" w:hanging="180"/>
+      </w:pPr>
+    </w:lvl>
+  </w:abstractNum>
+  <w:abstractNum w:abstractNumId="16" w15:restartNumberingAfterBreak="0">
+    <w:nsid w:val="6B653D6C"/>
+    <w:multiLevelType w:val="multilevel"/>
+    <w:tmpl w:val="3B3CB882"/>
+    <w:lvl w:ilvl="0">
+      <w:start w:val="1"/>
+      <w:numFmt w:val="decimal"/>
+      <w:lvlText w:val="%1."/>
+      <w:lvlJc w:val="left"/>
+      <w:pPr>
+        <w:tabs>
+          <w:tab w:val="num" w:pos="720"/>
+        </w:tabs>
+        <w:ind w:left="720" w:hanging="360"/>
+      </w:pPr>
+    </w:lvl>
+    <w:lvl w:ilvl="1" w:tentative="1">
+      <w:start w:val="1"/>
+      <w:numFmt w:val="decimal"/>
+      <w:lvlText w:val="%2."/>
+      <w:lvlJc w:val="left"/>
+      <w:pPr>
+        <w:tabs>
+          <w:tab w:val="num" w:pos="1440"/>
+        </w:tabs>
+        <w:ind w:left="1440" w:hanging="360"/>
+      </w:pPr>
+    </w:lvl>
+    <w:lvl w:ilvl="2" w:tentative="1">
+      <w:start w:val="1"/>
+      <w:numFmt w:val="decimal"/>
+      <w:lvlText w:val="%3."/>
+      <w:lvlJc w:val="left"/>
+      <w:pPr>
+        <w:tabs>
+          <w:tab w:val="num" w:pos="2160"/>
+        </w:tabs>
+        <w:ind w:left="2160" w:hanging="360"/>
+      </w:pPr>
+    </w:lvl>
+    <w:lvl w:ilvl="3" w:tentative="1">
+      <w:start w:val="1"/>
+      <w:numFmt w:val="decimal"/>
+      <w:lvlText w:val="%4."/>
+      <w:lvlJc w:val="left"/>
+      <w:pPr>
+        <w:tabs>
+          <w:tab w:val="num" w:pos="2880"/>
+        </w:tabs>
+        <w:ind w:left="2880" w:hanging="360"/>
+      </w:pPr>
+    </w:lvl>
+    <w:lvl w:ilvl="4" w:tentative="1">
+      <w:start w:val="1"/>
+      <w:numFmt w:val="decimal"/>
+      <w:lvlText w:val="%5."/>
+      <w:lvlJc w:val="left"/>
+      <w:pPr>
+        <w:tabs>
+          <w:tab w:val="num" w:pos="3600"/>
+        </w:tabs>
+        <w:ind w:left="3600" w:hanging="360"/>
+      </w:pPr>
+    </w:lvl>
+    <w:lvl w:ilvl="5" w:tentative="1">
+      <w:start w:val="1"/>
+      <w:numFmt w:val="decimal"/>
+      <w:lvlText w:val="%6."/>
+      <w:lvlJc w:val="left"/>
+      <w:pPr>
+        <w:tabs>
+          <w:tab w:val="num" w:pos="4320"/>
+        </w:tabs>
+        <w:ind w:left="4320" w:hanging="360"/>
+      </w:pPr>
+    </w:lvl>
+    <w:lvl w:ilvl="6" w:tentative="1">
+      <w:start w:val="1"/>
+      <w:numFmt w:val="decimal"/>
+      <w:lvlText w:val="%7."/>
+      <w:lvlJc w:val="left"/>
+      <w:pPr>
+        <w:tabs>
+          <w:tab w:val="num" w:pos="5040"/>
+        </w:tabs>
+        <w:ind w:left="5040" w:hanging="360"/>
+      </w:pPr>
+    </w:lvl>
+    <w:lvl w:ilvl="7" w:tentative="1">
+      <w:start w:val="1"/>
+      <w:numFmt w:val="decimal"/>
+      <w:lvlText w:val="%8."/>
+      <w:lvlJc w:val="left"/>
+      <w:pPr>
+        <w:tabs>
+          <w:tab w:val="num" w:pos="5760"/>
+        </w:tabs>
+        <w:ind w:left="5760" w:hanging="360"/>
+      </w:pPr>
+    </w:lvl>
+    <w:lvl w:ilvl="8" w:tentative="1">
+      <w:start w:val="1"/>
+      <w:numFmt w:val="decimal"/>
+      <w:lvlText w:val="%9."/>
+      <w:lvlJc w:val="left"/>
+      <w:pPr>
+        <w:tabs>
+          <w:tab w:val="num" w:pos="6480"/>
+        </w:tabs>
+        <w:ind w:left="6480" w:hanging="360"/>
+      </w:pPr>
+    </w:lvl>
+  </w:abstractNum>
+  <w:abstractNum w:abstractNumId="17" w15:restartNumberingAfterBreak="0">
+    <w:nsid w:val="72BE2A2B"/>
+    <w:multiLevelType w:val="hybridMultilevel"/>
+    <w:tmpl w:val="1CC625CA"/>
+    <w:lvl w:ilvl="0" w:tplc="FC748FAC">
+      <w:start w:val="1"/>
+      <w:numFmt w:val="lowerLetter"/>
+      <w:lvlText w:val="%1."/>
+      <w:lvlJc w:val="left"/>
+      <w:pPr>
+        <w:ind w:left="1440" w:hanging="360"/>
+      </w:pPr>
+      <w:rPr>
+        <w:rFonts w:hint="default"/>
+      </w:rPr>
+    </w:lvl>
+    <w:lvl w:ilvl="1" w:tplc="04090019" w:tentative="1">
+      <w:start w:val="1"/>
+      <w:numFmt w:val="lowerLetter"/>
+      <w:lvlText w:val="%2."/>
+      <w:lvlJc w:val="left"/>
+      <w:pPr>
+        <w:ind w:left="2160" w:hanging="360"/>
+      </w:pPr>
+    </w:lvl>
+    <w:lvl w:ilvl="2" w:tplc="0409001B" w:tentative="1">
+      <w:start w:val="1"/>
+      <w:numFmt w:val="lowerRoman"/>
+      <w:lvlText w:val="%3."/>
+      <w:lvlJc w:val="right"/>
+      <w:pPr>
+        <w:ind w:left="2880" w:hanging="180"/>
+      </w:pPr>
+    </w:lvl>
+    <w:lvl w:ilvl="3" w:tplc="0409000F" w:tentative="1">
+      <w:start w:val="1"/>
+      <w:numFmt w:val="decimal"/>
+      <w:lvlText w:val="%4."/>
+      <w:lvlJc w:val="left"/>
+      <w:pPr>
+        <w:ind w:left="3600" w:hanging="360"/>
+      </w:pPr>
+    </w:lvl>
+    <w:lvl w:ilvl="4" w:tplc="04090019" w:tentative="1">
+      <w:start w:val="1"/>
+      <w:numFmt w:val="lowerLetter"/>
+      <w:lvlText w:val="%5."/>
+      <w:lvlJc w:val="left"/>
+      <w:pPr>
+        <w:ind w:left="4320" w:hanging="360"/>
+      </w:pPr>
+    </w:lvl>
+    <w:lvl w:ilvl="5" w:tplc="0409001B" w:tentative="1">
+      <w:start w:val="1"/>
+      <w:numFmt w:val="lowerRoman"/>
+      <w:lvlText w:val="%6."/>
+      <w:lvlJc w:val="right"/>
+      <w:pPr>
+        <w:ind w:left="5040" w:hanging="180"/>
+      </w:pPr>
+    </w:lvl>
+    <w:lvl w:ilvl="6" w:tplc="0409000F" w:tentative="1">
+      <w:start w:val="1"/>
+      <w:numFmt w:val="decimal"/>
+      <w:lvlText w:val="%7."/>
+      <w:lvlJc w:val="left"/>
+      <w:pPr>
+        <w:ind w:left="5760" w:hanging="360"/>
+      </w:pPr>
+    </w:lvl>
+    <w:lvl w:ilvl="7" w:tplc="04090019" w:tentative="1">
+      <w:start w:val="1"/>
+      <w:numFmt w:val="lowerLetter"/>
+      <w:lvlText w:val="%8."/>
+      <w:lvlJc w:val="left"/>
+      <w:pPr>
+        <w:ind w:left="6480" w:hanging="360"/>
+      </w:pPr>
+    </w:lvl>
+    <w:lvl w:ilvl="8" w:tplc="0409001B" w:tentative="1">
+      <w:start w:val="1"/>
+      <w:numFmt w:val="lowerRoman"/>
+      <w:lvlText w:val="%9."/>
+      <w:lvlJc w:val="right"/>
+      <w:pPr>
+        <w:ind w:left="7200" w:hanging="180"/>
+      </w:pPr>
+    </w:lvl>
+  </w:abstractNum>
+  <w:abstractNum w:abstractNumId="18" w15:restartNumberingAfterBreak="0">
+    <w:nsid w:val="77F556C1"/>
+    <w:multiLevelType w:val="hybridMultilevel"/>
+    <w:tmpl w:val="BF3C0D86"/>
+    <w:lvl w:ilvl="0" w:tplc="A81CDAA0">
+      <w:start w:val="1"/>
+      <w:numFmt w:val="lowerLetter"/>
+      <w:lvlText w:val="%1."/>
+      <w:lvlJc w:val="left"/>
+      <w:pPr>
+        <w:ind w:left="1080" w:hanging="360"/>
+      </w:pPr>
+      <w:rPr>
+        <w:rFonts w:hint="default"/>
+        <w:b/>
+      </w:rPr>
+    </w:lvl>
+    <w:lvl w:ilvl="1" w:tplc="04090019" w:tentative="1">
+      <w:start w:val="1"/>
+      <w:numFmt w:val="lowerLetter"/>
+      <w:lvlText w:val="%2."/>
+      <w:lvlJc w:val="left"/>
+      <w:pPr>
+        <w:ind w:left="1800" w:hanging="360"/>
+      </w:pPr>
+    </w:lvl>
+    <w:lvl w:ilvl="2" w:tplc="0409001B" w:tentative="1">
+      <w:start w:val="1"/>
+      <w:numFmt w:val="lowerRoman"/>
+      <w:lvlText w:val="%3."/>
+      <w:lvlJc w:val="right"/>
+      <w:pPr>
+        <w:ind w:left="2520" w:hanging="180"/>
+      </w:pPr>
+    </w:lvl>
+    <w:lvl w:ilvl="3" w:tplc="0409000F" w:tentative="1">
+      <w:start w:val="1"/>
+      <w:numFmt w:val="decimal"/>
+      <w:lvlText w:val="%4."/>
+      <w:lvlJc w:val="left"/>
+      <w:pPr>
+        <w:ind w:left="3240" w:hanging="360"/>
+      </w:pPr>
+    </w:lvl>
+    <w:lvl w:ilvl="4" w:tplc="04090019" w:tentative="1">
+      <w:start w:val="1"/>
+      <w:numFmt w:val="lowerLetter"/>
+      <w:lvlText w:val="%5."/>
+      <w:lvlJc w:val="left"/>
+      <w:pPr>
+        <w:ind w:left="3960" w:hanging="360"/>
+      </w:pPr>
+    </w:lvl>
+    <w:lvl w:ilvl="5" w:tplc="0409001B" w:tentative="1">
+      <w:start w:val="1"/>
+      <w:numFmt w:val="lowerRoman"/>
+      <w:lvlText w:val="%6."/>
+      <w:lvlJc w:val="right"/>
+      <w:pPr>
+        <w:ind w:left="4680" w:hanging="180"/>
+      </w:pPr>
+    </w:lvl>
+    <w:lvl w:ilvl="6" w:tplc="0409000F" w:tentative="1">
+      <w:start w:val="1"/>
+      <w:numFmt w:val="decimal"/>
+      <w:lvlText w:val="%7."/>
+      <w:lvlJc w:val="left"/>
+      <w:pPr>
+        <w:ind w:left="5400" w:hanging="360"/>
+      </w:pPr>
+    </w:lvl>
+    <w:lvl w:ilvl="7" w:tplc="04090019" w:tentative="1">
+      <w:start w:val="1"/>
+      <w:numFmt w:val="lowerLetter"/>
+      <w:lvlText w:val="%8."/>
+      <w:lvlJc w:val="left"/>
+      <w:pPr>
+        <w:ind w:left="6120" w:hanging="360"/>
+      </w:pPr>
+    </w:lvl>
+    <w:lvl w:ilvl="8" w:tplc="0409001B" w:tentative="1">
+      <w:start w:val="1"/>
+      <w:numFmt w:val="lowerRoman"/>
+      <w:lvlText w:val="%9."/>
+      <w:lvlJc w:val="right"/>
+      <w:pPr>
+        <w:ind w:left="6840" w:hanging="180"/>
+      </w:pPr>
+    </w:lvl>
+  </w:abstractNum>
+  <w:abstractNum w:abstractNumId="19" w15:restartNumberingAfterBreak="0">
+    <w:nsid w:val="7E2B0A1B"/>
+    <w:multiLevelType w:val="multilevel"/>
+    <w:tmpl w:val="D42AD384"/>
+    <w:lvl w:ilvl="0">
+      <w:start w:val="1"/>
+      <w:numFmt w:val="decimal"/>
+      <w:lvlText w:val="%1."/>
+      <w:lvlJc w:val="left"/>
+      <w:pPr>
+        <w:tabs>
+          <w:tab w:val="num" w:pos="720"/>
+        </w:tabs>
+        <w:ind w:left="720" w:hanging="360"/>
+      </w:pPr>
+    </w:lvl>
+    <w:lvl w:ilvl="1" w:tentative="1">
+      <w:start w:val="1"/>
+      <w:numFmt w:val="decimal"/>
+      <w:lvlText w:val="%2."/>
+      <w:lvlJc w:val="left"/>
+      <w:pPr>
+        <w:tabs>
+          <w:tab w:val="num" w:pos="1440"/>
+        </w:tabs>
+        <w:ind w:left="1440" w:hanging="360"/>
+      </w:pPr>
+    </w:lvl>
+    <w:lvl w:ilvl="2" w:tentative="1">
+      <w:start w:val="1"/>
+      <w:numFmt w:val="decimal"/>
+      <w:lvlText w:val="%3."/>
+      <w:lvlJc w:val="left"/>
+      <w:pPr>
+        <w:tabs>
+          <w:tab w:val="num" w:pos="2160"/>
+        </w:tabs>
+        <w:ind w:left="2160" w:hanging="360"/>
+      </w:pPr>
+    </w:lvl>
+    <w:lvl w:ilvl="3" w:tentative="1">
+      <w:start w:val="1"/>
+      <w:numFmt w:val="decimal"/>
+      <w:lvlText w:val="%4."/>
+      <w:lvlJc w:val="left"/>
+      <w:pPr>
+        <w:tabs>
+          <w:tab w:val="num" w:pos="2880"/>
+        </w:tabs>
+        <w:ind w:left="2880" w:hanging="360"/>
+      </w:pPr>
+    </w:lvl>
+    <w:lvl w:ilvl="4" w:tentative="1">
+      <w:start w:val="1"/>
+      <w:numFmt w:val="decimal"/>
+      <w:lvlText w:val="%5."/>
+      <w:lvlJc w:val="left"/>
+      <w:pPr>
+        <w:tabs>
+          <w:tab w:val="num" w:pos="3600"/>
+        </w:tabs>
+        <w:ind w:left="3600" w:hanging="360"/>
+      </w:pPr>
+    </w:lvl>
+    <w:lvl w:ilvl="5" w:tentative="1">
+      <w:start w:val="1"/>
+      <w:numFmt w:val="decimal"/>
+      <w:lvlText w:val="%6."/>
+      <w:lvlJc w:val="left"/>
+      <w:pPr>
+        <w:tabs>
+          <w:tab w:val="num" w:pos="4320"/>
+        </w:tabs>
+        <w:ind w:left="4320" w:hanging="360"/>
+      </w:pPr>
+    </w:lvl>
+    <w:lvl w:ilvl="6" w:tentative="1">
+      <w:start w:val="1"/>
+      <w:numFmt w:val="decimal"/>
+      <w:lvlText w:val="%7."/>
+      <w:lvlJc w:val="left"/>
+      <w:pPr>
+        <w:tabs>
+          <w:tab w:val="num" w:pos="5040"/>
+        </w:tabs>
+        <w:ind w:left="5040" w:hanging="360"/>
+      </w:pPr>
+    </w:lvl>
+    <w:lvl w:ilvl="7" w:tentative="1">
+      <w:start w:val="1"/>
+      <w:numFmt w:val="decimal"/>
+      <w:lvlText w:val="%8."/>
+      <w:lvlJc w:val="left"/>
+      <w:pPr>
+        <w:tabs>
+          <w:tab w:val="num" w:pos="5760"/>
+        </w:tabs>
+        <w:ind w:left="5760" w:hanging="360"/>
+      </w:pPr>
+    </w:lvl>
+    <w:lvl w:ilvl="8" w:tentative="1">
+      <w:start w:val="1"/>
+      <w:numFmt w:val="decimal"/>
+      <w:lvlText w:val="%9."/>
+      <w:lvlJc w:val="left"/>
+      <w:pPr>
+        <w:tabs>
+          <w:tab w:val="num" w:pos="6480"/>
+        </w:tabs>
+        <w:ind w:left="6480" w:hanging="360"/>
       </w:pPr>
     </w:lvl>
   </w:abstractNum>
@@ -3329,72 +7205,63 @@
   </w:num>
   <w:num w:numId="7" w16cid:durableId="716658461">
     <w:abstractNumId w:val="2"/>
-    <w:lvlOverride w:ilvl="0">
-      <w:startOverride w:val="1"/>
-    </w:lvlOverride>
-    <w:lvlOverride w:ilvl="1">
-      <w:startOverride w:val="1"/>
-    </w:lvlOverride>
-    <w:lvlOverride w:ilvl="2">
-      <w:startOverride w:val="1"/>
-    </w:lvlOverride>
-    <w:lvlOverride w:ilvl="3">
-      <w:startOverride w:val="1"/>
-    </w:lvlOverride>
-    <w:lvlOverride w:ilvl="4">
-      <w:startOverride w:val="1"/>
-    </w:lvlOverride>
-    <w:lvlOverride w:ilvl="5">
-      <w:startOverride w:val="1"/>
-    </w:lvlOverride>
-    <w:lvlOverride w:ilvl="6">
-      <w:startOverride w:val="1"/>
-    </w:lvlOverride>
-    <w:lvlOverride w:ilvl="7">
-      <w:startOverride w:val="1"/>
-    </w:lvlOverride>
-    <w:lvlOverride w:ilvl="8">
-      <w:startOverride w:val="1"/>
-    </w:lvlOverride>
   </w:num>
   <w:num w:numId="8" w16cid:durableId="1628507253">
     <w:abstractNumId w:val="1"/>
   </w:num>
   <w:num w:numId="9" w16cid:durableId="94911407">
     <w:abstractNumId w:val="2"/>
-    <w:lvlOverride w:ilvl="0">
-      <w:startOverride w:val="1"/>
-    </w:lvlOverride>
-    <w:lvlOverride w:ilvl="1">
-      <w:startOverride w:val="1"/>
-    </w:lvlOverride>
-    <w:lvlOverride w:ilvl="2">
-      <w:startOverride w:val="1"/>
-    </w:lvlOverride>
-    <w:lvlOverride w:ilvl="3">
-      <w:startOverride w:val="1"/>
-    </w:lvlOverride>
-    <w:lvlOverride w:ilvl="4">
-      <w:startOverride w:val="1"/>
-    </w:lvlOverride>
-    <w:lvlOverride w:ilvl="5">
-      <w:startOverride w:val="1"/>
-    </w:lvlOverride>
-    <w:lvlOverride w:ilvl="6">
-      <w:startOverride w:val="1"/>
-    </w:lvlOverride>
-    <w:lvlOverride w:ilvl="7">
-      <w:startOverride w:val="1"/>
-    </w:lvlOverride>
-    <w:lvlOverride w:ilvl="8">
-      <w:startOverride w:val="1"/>
-    </w:lvlOverride>
   </w:num>
   <w:num w:numId="10" w16cid:durableId="1128400699">
+    <w:abstractNumId w:val="14"/>
+  </w:num>
+  <w:num w:numId="11" w16cid:durableId="1955944032">
+    <w:abstractNumId w:val="13"/>
+  </w:num>
+  <w:num w:numId="12" w16cid:durableId="1091581174">
+    <w:abstractNumId w:val="12"/>
+  </w:num>
+  <w:num w:numId="13" w16cid:durableId="427040570">
+    <w:abstractNumId w:val="10"/>
+  </w:num>
+  <w:num w:numId="14" w16cid:durableId="992686071">
+    <w:abstractNumId w:val="18"/>
+  </w:num>
+  <w:num w:numId="15" w16cid:durableId="883105917">
+    <w:abstractNumId w:val="3"/>
+  </w:num>
+  <w:num w:numId="16" w16cid:durableId="541020767">
     <w:abstractNumId w:val="4"/>
   </w:num>
-  <w:num w:numId="11" w16cid:durableId="1955944032">
-    <w:abstractNumId w:val="3"/>
+  <w:num w:numId="17" w16cid:durableId="2034719669">
+    <w:abstractNumId w:val="17"/>
+  </w:num>
+  <w:num w:numId="18" w16cid:durableId="276913561">
+    <w:abstractNumId w:val="15"/>
+  </w:num>
+  <w:num w:numId="19" w16cid:durableId="375130230">
+    <w:abstractNumId w:val="11"/>
+  </w:num>
+  <w:num w:numId="20" w16cid:durableId="775297336">
+    <w:abstractNumId w:val="6"/>
+  </w:num>
+  <w:num w:numId="21" w16cid:durableId="50883729">
+    <w:abstractNumId w:val="19"/>
+  </w:num>
+  <w:num w:numId="22" w16cid:durableId="1166820586">
+    <w:abstractNumId w:val="9"/>
+  </w:num>
+  <w:num w:numId="23" w16cid:durableId="2145191058">
+    <w:abstractNumId w:val="8"/>
+  </w:num>
+  <w:num w:numId="24" w16cid:durableId="1966277076">
+    <w:abstractNumId w:val="16"/>
+  </w:num>
+  <w:num w:numId="25" w16cid:durableId="1641768948">
+    <w:abstractNumId w:val="7"/>
+  </w:num>
+  <w:num w:numId="26" w16cid:durableId="273247693">
+    <w:abstractNumId w:val="5"/>
   </w:num>
 </w:numbering>
 </file>
@@ -3866,7 +7733,6 @@
   <w:style w:type="character" w:default="1" w:styleId="DefaultParagraphFont">
     <w:name w:val="Default Paragraph Font"/>
     <w:uiPriority w:val="1"/>
-    <w:semiHidden/>
     <w:unhideWhenUsed/>
   </w:style>
   <w:style w:type="table" w:default="1" w:styleId="TableNormal">
@@ -3893,6 +7759,7 @@
   <w:style w:type="paragraph" w:styleId="BodyText">
     <w:name w:val="Body Text"/>
     <w:basedOn w:val="Normal"/>
+    <w:link w:val="BodyTextChar"/>
     <w:qFormat/>
     <w:pPr>
       <w:spacing w:before="180" w:after="180"/>
@@ -4618,6 +8485,12 @@
       <w:contextualSpacing/>
     </w:pPr>
   </w:style>
+  <w:style w:type="character" w:customStyle="1" w:styleId="BodyTextChar">
+    <w:name w:val="Body Text Char"/>
+    <w:basedOn w:val="DefaultParagraphFont"/>
+    <w:link w:val="BodyText"/>
+    <w:rsid w:val="007D0DDD"/>
+  </w:style>
 </w:styles>
 </file>
 
